--- a/_Game Design Document_.docx
+++ b/_Game Design Document_.docx
@@ -993,16 +993,7 @@
           <w:sz w:val="26"/>
           <w:szCs w:val="26"/>
         </w:rPr>
-        <w:t xml:space="preserve">Special thanks to </w:t>
-      </w:r>
-      <w:r>
-        <w:rPr>
-          <w:rFonts w:ascii="Trebuchet MS" w:eastAsia="Trebuchet MS" w:hAnsi="Trebuchet MS" w:cs="Trebuchet MS"/>
-          <w:color w:val="666666"/>
-          <w:sz w:val="26"/>
-          <w:szCs w:val="26"/>
-        </w:rPr>
-        <w:t>Alec Markarian and</w:t>
+        <w:t>Special thanks to Alec Markarian and</w:t>
       </w:r>
     </w:p>
     <w:p>
@@ -1029,16 +1020,7 @@
           <w:sz w:val="26"/>
           <w:szCs w:val="26"/>
         </w:rPr>
-        <w:t xml:space="preserve"> Benjamin Stanley</w:t>
-      </w:r>
-      <w:r>
-        <w:rPr>
-          <w:rFonts w:ascii="Trebuchet MS" w:eastAsia="Trebuchet MS" w:hAnsi="Trebuchet MS" w:cs="Trebuchet MS"/>
-          <w:color w:val="666666"/>
-          <w:sz w:val="26"/>
-          <w:szCs w:val="26"/>
-        </w:rPr>
-        <w:t>. They have created this templet of GDD.</w:t>
+        <w:t xml:space="preserve"> Benjamin Stanley. They have created this templet of GDD.</w:t>
       </w:r>
     </w:p>
     <w:p>
@@ -1667,7 +1649,9 @@
               <w:tab w:val="right" w:leader="dot" w:pos="9350"/>
             </w:tabs>
             <w:rPr>
+              <w:rFonts w:asciiTheme="minorHAnsi" w:eastAsiaTheme="minorEastAsia" w:hAnsiTheme="minorHAnsi" w:cstheme="minorBidi"/>
               <w:noProof/>
+              <w:lang w:val="en-IN"/>
             </w:rPr>
           </w:pPr>
           <w:r>
@@ -1679,7 +1663,7 @@
           <w:r>
             <w:fldChar w:fldCharType="separate"/>
           </w:r>
-          <w:hyperlink w:anchor="_Toc523386074" w:history="1">
+          <w:hyperlink w:anchor="_Toc523836417" w:history="1">
             <w:r>
               <w:rPr>
                 <w:rStyle w:val="Hyperlink"/>
@@ -1696,10 +1680,12 @@
               <w:tab w:val="right" w:leader="dot" w:pos="9350"/>
             </w:tabs>
             <w:rPr>
+              <w:rFonts w:asciiTheme="minorHAnsi" w:eastAsiaTheme="minorEastAsia" w:hAnsiTheme="minorHAnsi" w:cstheme="minorBidi"/>
               <w:noProof/>
+              <w:lang w:val="en-IN"/>
             </w:rPr>
           </w:pPr>
-          <w:hyperlink w:anchor="_Toc523386075" w:history="1">
+          <w:hyperlink w:anchor="_Toc523836418" w:history="1">
             <w:r>
               <w:rPr>
                 <w:rStyle w:val="Hyperlink"/>
@@ -1716,10 +1702,12 @@
               <w:tab w:val="right" w:leader="dot" w:pos="9350"/>
             </w:tabs>
             <w:rPr>
+              <w:rFonts w:asciiTheme="minorHAnsi" w:eastAsiaTheme="minorEastAsia" w:hAnsiTheme="minorHAnsi" w:cstheme="minorBidi"/>
               <w:noProof/>
+              <w:lang w:val="en-IN"/>
             </w:rPr>
           </w:pPr>
-          <w:hyperlink w:anchor="_Toc523386076" w:history="1">
+          <w:hyperlink w:anchor="_Toc523836419" w:history="1">
             <w:r>
               <w:rPr>
                 <w:rStyle w:val="Hyperlink"/>
@@ -1736,10 +1724,12 @@
               <w:tab w:val="right" w:leader="dot" w:pos="9350"/>
             </w:tabs>
             <w:rPr>
+              <w:rFonts w:asciiTheme="minorHAnsi" w:eastAsiaTheme="minorEastAsia" w:hAnsiTheme="minorHAnsi" w:cstheme="minorBidi"/>
               <w:noProof/>
+              <w:lang w:val="en-IN"/>
             </w:rPr>
           </w:pPr>
-          <w:hyperlink w:anchor="_Toc523386077" w:history="1">
+          <w:hyperlink w:anchor="_Toc523836420" w:history="1">
             <w:r>
               <w:rPr>
                 <w:rStyle w:val="Hyperlink"/>
@@ -1756,10 +1746,12 @@
               <w:tab w:val="right" w:leader="dot" w:pos="9350"/>
             </w:tabs>
             <w:rPr>
+              <w:rFonts w:asciiTheme="minorHAnsi" w:eastAsiaTheme="minorEastAsia" w:hAnsiTheme="minorHAnsi" w:cstheme="minorBidi"/>
               <w:noProof/>
+              <w:lang w:val="en-IN"/>
             </w:rPr>
           </w:pPr>
-          <w:hyperlink w:anchor="_Toc523386078" w:history="1">
+          <w:hyperlink w:anchor="_Toc523836421" w:history="1">
             <w:r>
               <w:rPr>
                 <w:rStyle w:val="Hyperlink"/>
@@ -1776,10 +1768,12 @@
               <w:tab w:val="right" w:leader="dot" w:pos="9350"/>
             </w:tabs>
             <w:rPr>
+              <w:rFonts w:asciiTheme="minorHAnsi" w:eastAsiaTheme="minorEastAsia" w:hAnsiTheme="minorHAnsi" w:cstheme="minorBidi"/>
               <w:noProof/>
+              <w:lang w:val="en-IN"/>
             </w:rPr>
           </w:pPr>
-          <w:hyperlink w:anchor="_Toc523386079" w:history="1">
+          <w:hyperlink w:anchor="_Toc523836422" w:history="1">
             <w:r>
               <w:rPr>
                 <w:rStyle w:val="Hyperlink"/>
@@ -1796,76 +1790,18 @@
               <w:tab w:val="right" w:leader="dot" w:pos="9350"/>
             </w:tabs>
             <w:rPr>
+              <w:rFonts w:asciiTheme="minorHAnsi" w:eastAsiaTheme="minorEastAsia" w:hAnsiTheme="minorHAnsi" w:cstheme="minorBidi"/>
               <w:noProof/>
+              <w:lang w:val="en-IN"/>
             </w:rPr>
           </w:pPr>
-          <w:hyperlink w:anchor="_Toc523386080" w:history="1">
+          <w:hyperlink w:anchor="_Toc523836423" w:history="1">
             <w:r>
               <w:rPr>
                 <w:rStyle w:val="Hyperlink"/>
                 <w:noProof/>
               </w:rPr>
-              <w:t>- &lt;Influence #1&gt;</w:t>
-            </w:r>
-          </w:hyperlink>
-        </w:p>
-        <w:p>
-          <w:pPr>
-            <w:pStyle w:val="TOC3"/>
-            <w:tabs>
-              <w:tab w:val="right" w:leader="dot" w:pos="9350"/>
-            </w:tabs>
-            <w:rPr>
-              <w:noProof/>
-            </w:rPr>
-          </w:pPr>
-          <w:hyperlink w:anchor="_Toc523386081" w:history="1">
-            <w:r>
-              <w:rPr>
-                <w:rStyle w:val="Hyperlink"/>
-                <w:noProof/>
-              </w:rPr>
-              <w:t>- &lt;Influence #2&gt;</w:t>
-            </w:r>
-          </w:hyperlink>
-        </w:p>
-        <w:p>
-          <w:pPr>
-            <w:pStyle w:val="TOC3"/>
-            <w:tabs>
-              <w:tab w:val="right" w:leader="dot" w:pos="9350"/>
-            </w:tabs>
-            <w:rPr>
-              <w:noProof/>
-            </w:rPr>
-          </w:pPr>
-          <w:hyperlink w:anchor="_Toc523386082" w:history="1">
-            <w:r>
-              <w:rPr>
-                <w:rStyle w:val="Hyperlink"/>
-                <w:noProof/>
-              </w:rPr>
-              <w:t>- &lt;Influence #3&gt;</w:t>
-            </w:r>
-          </w:hyperlink>
-        </w:p>
-        <w:p>
-          <w:pPr>
-            <w:pStyle w:val="TOC3"/>
-            <w:tabs>
-              <w:tab w:val="right" w:leader="dot" w:pos="9350"/>
-            </w:tabs>
-            <w:rPr>
-              <w:noProof/>
-            </w:rPr>
-          </w:pPr>
-          <w:hyperlink w:anchor="_Toc523386083" w:history="1">
-            <w:r>
-              <w:rPr>
-                <w:rStyle w:val="Hyperlink"/>
-                <w:noProof/>
-              </w:rPr>
-              <w:t>- &lt;Influence #4&gt;</w:t>
+              <w:t>- GungHo Studios</w:t>
             </w:r>
           </w:hyperlink>
         </w:p>
@@ -1876,10 +1812,12 @@
               <w:tab w:val="right" w:leader="dot" w:pos="9350"/>
             </w:tabs>
             <w:rPr>
+              <w:rFonts w:asciiTheme="minorHAnsi" w:eastAsiaTheme="minorEastAsia" w:hAnsiTheme="minorHAnsi" w:cstheme="minorBidi"/>
               <w:noProof/>
+              <w:lang w:val="en-IN"/>
             </w:rPr>
           </w:pPr>
-          <w:hyperlink w:anchor="_Toc523386084" w:history="1">
+          <w:hyperlink w:anchor="_Toc523836424" w:history="1">
             <w:r>
               <w:rPr>
                 <w:rStyle w:val="Hyperlink"/>
@@ -1896,10 +1834,12 @@
               <w:tab w:val="right" w:leader="dot" w:pos="9350"/>
             </w:tabs>
             <w:rPr>
+              <w:rFonts w:asciiTheme="minorHAnsi" w:eastAsiaTheme="minorEastAsia" w:hAnsiTheme="minorHAnsi" w:cstheme="minorBidi"/>
               <w:noProof/>
+              <w:lang w:val="en-IN"/>
             </w:rPr>
           </w:pPr>
-          <w:hyperlink w:anchor="_Toc523386085" w:history="1">
+          <w:hyperlink w:anchor="_Toc523836425" w:history="1">
             <w:r>
               <w:rPr>
                 <w:rStyle w:val="Hyperlink"/>
@@ -1916,10 +1856,12 @@
               <w:tab w:val="right" w:leader="dot" w:pos="9350"/>
             </w:tabs>
             <w:rPr>
+              <w:rFonts w:asciiTheme="minorHAnsi" w:eastAsiaTheme="minorEastAsia" w:hAnsiTheme="minorHAnsi" w:cstheme="minorBidi"/>
               <w:noProof/>
+              <w:lang w:val="en-IN"/>
             </w:rPr>
           </w:pPr>
-          <w:hyperlink w:anchor="_Toc523386086" w:history="1">
+          <w:hyperlink w:anchor="_Toc523836426" w:history="1">
             <w:r>
               <w:rPr>
                 <w:rStyle w:val="Hyperlink"/>
@@ -1936,10 +1878,12 @@
               <w:tab w:val="right" w:leader="dot" w:pos="9350"/>
             </w:tabs>
             <w:rPr>
+              <w:rFonts w:asciiTheme="minorHAnsi" w:eastAsiaTheme="minorEastAsia" w:hAnsiTheme="minorHAnsi" w:cstheme="minorBidi"/>
               <w:noProof/>
+              <w:lang w:val="en-IN"/>
             </w:rPr>
           </w:pPr>
-          <w:hyperlink w:anchor="_Toc523386087" w:history="1">
+          <w:hyperlink w:anchor="_Toc523836427" w:history="1">
             <w:r>
               <w:rPr>
                 <w:rStyle w:val="Hyperlink"/>
@@ -1956,16 +1900,18 @@
               <w:tab w:val="right" w:leader="dot" w:pos="9350"/>
             </w:tabs>
             <w:rPr>
+              <w:rFonts w:asciiTheme="minorHAnsi" w:eastAsiaTheme="minorEastAsia" w:hAnsiTheme="minorHAnsi" w:cstheme="minorBidi"/>
               <w:noProof/>
+              <w:lang w:val="en-IN"/>
             </w:rPr>
           </w:pPr>
-          <w:hyperlink w:anchor="_Toc523386088" w:history="1">
+          <w:hyperlink w:anchor="_Toc523836428" w:history="1">
             <w:r>
               <w:rPr>
                 <w:rStyle w:val="Hyperlink"/>
                 <w:noProof/>
               </w:rPr>
-              <w:t>Core Gameplay Mechanics (Detailed)</w:t>
+              <w:t>Core Gameplay Components &amp; Mechanics (Detailed)</w:t>
             </w:r>
           </w:hyperlink>
         </w:p>
@@ -1976,16 +1922,18 @@
               <w:tab w:val="right" w:leader="dot" w:pos="9350"/>
             </w:tabs>
             <w:rPr>
+              <w:rFonts w:asciiTheme="minorHAnsi" w:eastAsiaTheme="minorEastAsia" w:hAnsiTheme="minorHAnsi" w:cstheme="minorBidi"/>
               <w:noProof/>
+              <w:lang w:val="en-IN"/>
             </w:rPr>
           </w:pPr>
-          <w:hyperlink w:anchor="_Toc523386089" w:history="1">
+          <w:hyperlink w:anchor="_Toc523836429" w:history="1">
             <w:r>
               <w:rPr>
                 <w:rStyle w:val="Hyperlink"/>
                 <w:noProof/>
               </w:rPr>
-              <w:t>- &lt;Core Gameplay Mechanic #1&gt;</w:t>
+              <w:t>- Player Movement:</w:t>
             </w:r>
           </w:hyperlink>
         </w:p>
@@ -1996,16 +1944,18 @@
               <w:tab w:val="right" w:leader="dot" w:pos="9350"/>
             </w:tabs>
             <w:rPr>
+              <w:rFonts w:asciiTheme="minorHAnsi" w:eastAsiaTheme="minorEastAsia" w:hAnsiTheme="minorHAnsi" w:cstheme="minorBidi"/>
               <w:noProof/>
+              <w:lang w:val="en-IN"/>
             </w:rPr>
           </w:pPr>
-          <w:hyperlink w:anchor="_Toc523386090" w:history="1">
+          <w:hyperlink w:anchor="_Toc523836430" w:history="1">
             <w:r>
               <w:rPr>
                 <w:rStyle w:val="Hyperlink"/>
                 <w:noProof/>
               </w:rPr>
-              <w:t>- &lt;Core Gameplay Mechanic #2&gt;</w:t>
+              <w:t>- Enemy 1:</w:t>
             </w:r>
           </w:hyperlink>
         </w:p>
@@ -2016,16 +1966,18 @@
               <w:tab w:val="right" w:leader="dot" w:pos="9350"/>
             </w:tabs>
             <w:rPr>
+              <w:rFonts w:asciiTheme="minorHAnsi" w:eastAsiaTheme="minorEastAsia" w:hAnsiTheme="minorHAnsi" w:cstheme="minorBidi"/>
               <w:noProof/>
+              <w:lang w:val="en-IN"/>
             </w:rPr>
           </w:pPr>
-          <w:hyperlink w:anchor="_Toc523386091" w:history="1">
+          <w:hyperlink w:anchor="_Toc523836431" w:history="1">
             <w:r>
               <w:rPr>
                 <w:rStyle w:val="Hyperlink"/>
                 <w:noProof/>
               </w:rPr>
-              <w:t>- &lt;Core Gameplay Mechanic #3&gt;</w:t>
+              <w:t>- Enemy 2:</w:t>
             </w:r>
           </w:hyperlink>
         </w:p>
@@ -2036,16 +1988,40 @@
               <w:tab w:val="right" w:leader="dot" w:pos="9350"/>
             </w:tabs>
             <w:rPr>
+              <w:rFonts w:asciiTheme="minorHAnsi" w:eastAsiaTheme="minorEastAsia" w:hAnsiTheme="minorHAnsi" w:cstheme="minorBidi"/>
               <w:noProof/>
+              <w:lang w:val="en-IN"/>
             </w:rPr>
           </w:pPr>
-          <w:hyperlink w:anchor="_Toc523386092" w:history="1">
+          <w:hyperlink w:anchor="_Toc523836432" w:history="1">
             <w:r>
               <w:rPr>
                 <w:rStyle w:val="Hyperlink"/>
                 <w:noProof/>
               </w:rPr>
-              <w:t>- &lt;Core Gameplay Mechanic #4&gt;</w:t>
+              <w:t>- Spikey:</w:t>
+            </w:r>
+          </w:hyperlink>
+        </w:p>
+        <w:p>
+          <w:pPr>
+            <w:pStyle w:val="TOC3"/>
+            <w:tabs>
+              <w:tab w:val="right" w:leader="dot" w:pos="9350"/>
+            </w:tabs>
+            <w:rPr>
+              <w:rFonts w:asciiTheme="minorHAnsi" w:eastAsiaTheme="minorEastAsia" w:hAnsiTheme="minorHAnsi" w:cstheme="minorBidi"/>
+              <w:noProof/>
+              <w:lang w:val="en-IN"/>
+            </w:rPr>
+          </w:pPr>
+          <w:hyperlink w:anchor="_Toc523836433" w:history="1">
+            <w:r>
+              <w:rPr>
+                <w:rStyle w:val="Hyperlink"/>
+                <w:noProof/>
+              </w:rPr>
+              <w:t>- Feedback Loop In The First Level:</w:t>
             </w:r>
           </w:hyperlink>
         </w:p>
@@ -2056,10 +2032,12 @@
               <w:tab w:val="right" w:leader="dot" w:pos="9350"/>
             </w:tabs>
             <w:rPr>
+              <w:rFonts w:asciiTheme="minorHAnsi" w:eastAsiaTheme="minorEastAsia" w:hAnsiTheme="minorHAnsi" w:cstheme="minorBidi"/>
               <w:noProof/>
+              <w:lang w:val="en-IN"/>
             </w:rPr>
           </w:pPr>
-          <w:hyperlink w:anchor="_Toc523386093" w:history="1">
+          <w:hyperlink w:anchor="_Toc523836434" w:history="1">
             <w:r>
               <w:rPr>
                 <w:rStyle w:val="Hyperlink"/>
@@ -2076,10 +2054,12 @@
               <w:tab w:val="right" w:leader="dot" w:pos="9350"/>
             </w:tabs>
             <w:rPr>
+              <w:rFonts w:asciiTheme="minorHAnsi" w:eastAsiaTheme="minorEastAsia" w:hAnsiTheme="minorHAnsi" w:cstheme="minorBidi"/>
               <w:noProof/>
+              <w:lang w:val="en-IN"/>
             </w:rPr>
           </w:pPr>
-          <w:hyperlink w:anchor="_Toc523386094" w:history="1">
+          <w:hyperlink w:anchor="_Toc523836435" w:history="1">
             <w:r>
               <w:rPr>
                 <w:rStyle w:val="Hyperlink"/>
@@ -2096,276 +2076,18 @@
               <w:tab w:val="right" w:leader="dot" w:pos="9350"/>
             </w:tabs>
             <w:rPr>
+              <w:rFonts w:asciiTheme="minorHAnsi" w:eastAsiaTheme="minorEastAsia" w:hAnsiTheme="minorHAnsi" w:cstheme="minorBidi"/>
               <w:noProof/>
+              <w:lang w:val="en-IN"/>
             </w:rPr>
           </w:pPr>
-          <w:hyperlink w:anchor="_Toc523386095" w:history="1">
+          <w:hyperlink w:anchor="_Toc523836436" w:history="1">
             <w:r>
               <w:rPr>
                 <w:rStyle w:val="Hyperlink"/>
                 <w:noProof/>
               </w:rPr>
               <w:t>Story (Detailed)</w:t>
-            </w:r>
-          </w:hyperlink>
-        </w:p>
-        <w:p>
-          <w:pPr>
-            <w:pStyle w:val="TOC2"/>
-            <w:tabs>
-              <w:tab w:val="right" w:leader="dot" w:pos="9350"/>
-            </w:tabs>
-            <w:rPr>
-              <w:noProof/>
-            </w:rPr>
-          </w:pPr>
-          <w:hyperlink w:anchor="_Toc523386096" w:history="1">
-            <w:r>
-              <w:rPr>
-                <w:rStyle w:val="Hyperlink"/>
-                <w:noProof/>
-              </w:rPr>
-              <w:t>Gameplay (Brief)</w:t>
-            </w:r>
-          </w:hyperlink>
-        </w:p>
-        <w:p>
-          <w:pPr>
-            <w:pStyle w:val="TOC2"/>
-            <w:tabs>
-              <w:tab w:val="right" w:leader="dot" w:pos="9350"/>
-            </w:tabs>
-            <w:rPr>
-              <w:noProof/>
-            </w:rPr>
-          </w:pPr>
-          <w:hyperlink w:anchor="_Toc523386097" w:history="1">
-            <w:r>
-              <w:rPr>
-                <w:rStyle w:val="Hyperlink"/>
-                <w:noProof/>
-              </w:rPr>
-              <w:t>Gameplay (Detailed)</w:t>
-            </w:r>
-          </w:hyperlink>
-        </w:p>
-        <w:p>
-          <w:pPr>
-            <w:pStyle w:val="TOC1"/>
-            <w:tabs>
-              <w:tab w:val="right" w:leader="dot" w:pos="9350"/>
-            </w:tabs>
-            <w:rPr>
-              <w:noProof/>
-            </w:rPr>
-          </w:pPr>
-          <w:hyperlink w:anchor="_Toc523386098" w:history="1">
-            <w:r>
-              <w:rPr>
-                <w:rStyle w:val="Hyperlink"/>
-                <w:noProof/>
-              </w:rPr>
-              <w:t>Assets Needed</w:t>
-            </w:r>
-          </w:hyperlink>
-        </w:p>
-        <w:p>
-          <w:pPr>
-            <w:pStyle w:val="TOC2"/>
-            <w:tabs>
-              <w:tab w:val="right" w:leader="dot" w:pos="9350"/>
-            </w:tabs>
-            <w:rPr>
-              <w:noProof/>
-            </w:rPr>
-          </w:pPr>
-          <w:hyperlink w:anchor="_Toc523386099" w:history="1">
-            <w:r>
-              <w:rPr>
-                <w:rStyle w:val="Hyperlink"/>
-                <w:noProof/>
-              </w:rPr>
-              <w:t>- 2D</w:t>
-            </w:r>
-          </w:hyperlink>
-        </w:p>
-        <w:p>
-          <w:pPr>
-            <w:pStyle w:val="TOC2"/>
-            <w:tabs>
-              <w:tab w:val="right" w:leader="dot" w:pos="9350"/>
-            </w:tabs>
-            <w:rPr>
-              <w:noProof/>
-            </w:rPr>
-          </w:pPr>
-          <w:hyperlink w:anchor="_Toc523386100" w:history="1">
-            <w:r>
-              <w:rPr>
-                <w:rStyle w:val="Hyperlink"/>
-                <w:noProof/>
-              </w:rPr>
-              <w:t>- 3D</w:t>
-            </w:r>
-          </w:hyperlink>
-        </w:p>
-        <w:p>
-          <w:pPr>
-            <w:pStyle w:val="TOC2"/>
-            <w:tabs>
-              <w:tab w:val="right" w:leader="dot" w:pos="9350"/>
-            </w:tabs>
-            <w:rPr>
-              <w:noProof/>
-            </w:rPr>
-          </w:pPr>
-          <w:hyperlink w:anchor="_Toc523386101" w:history="1">
-            <w:r>
-              <w:rPr>
-                <w:rStyle w:val="Hyperlink"/>
-                <w:noProof/>
-              </w:rPr>
-              <w:t>- Sound</w:t>
-            </w:r>
-          </w:hyperlink>
-        </w:p>
-        <w:p>
-          <w:pPr>
-            <w:pStyle w:val="TOC2"/>
-            <w:tabs>
-              <w:tab w:val="right" w:leader="dot" w:pos="9350"/>
-            </w:tabs>
-            <w:rPr>
-              <w:noProof/>
-            </w:rPr>
-          </w:pPr>
-          <w:hyperlink w:anchor="_Toc523386102" w:history="1">
-            <w:r>
-              <w:rPr>
-                <w:rStyle w:val="Hyperlink"/>
-                <w:noProof/>
-              </w:rPr>
-              <w:t>- Code</w:t>
-            </w:r>
-          </w:hyperlink>
-        </w:p>
-        <w:p>
-          <w:pPr>
-            <w:pStyle w:val="TOC2"/>
-            <w:tabs>
-              <w:tab w:val="right" w:leader="dot" w:pos="9350"/>
-            </w:tabs>
-            <w:rPr>
-              <w:noProof/>
-            </w:rPr>
-          </w:pPr>
-          <w:hyperlink w:anchor="_Toc523386103" w:history="1">
-            <w:r>
-              <w:rPr>
-                <w:rStyle w:val="Hyperlink"/>
-                <w:noProof/>
-              </w:rPr>
-              <w:t>- Animation</w:t>
-            </w:r>
-          </w:hyperlink>
-        </w:p>
-        <w:p>
-          <w:pPr>
-            <w:pStyle w:val="TOC1"/>
-            <w:tabs>
-              <w:tab w:val="right" w:leader="dot" w:pos="9350"/>
-            </w:tabs>
-            <w:rPr>
-              <w:noProof/>
-            </w:rPr>
-          </w:pPr>
-          <w:hyperlink w:anchor="_Toc523386104" w:history="1">
-            <w:r>
-              <w:rPr>
-                <w:rStyle w:val="Hyperlink"/>
-                <w:noProof/>
-              </w:rPr>
-              <w:t>Schedule</w:t>
-            </w:r>
-          </w:hyperlink>
-        </w:p>
-        <w:p>
-          <w:pPr>
-            <w:pStyle w:val="TOC3"/>
-            <w:tabs>
-              <w:tab w:val="right" w:leader="dot" w:pos="9350"/>
-            </w:tabs>
-            <w:rPr>
-              <w:noProof/>
-            </w:rPr>
-          </w:pPr>
-          <w:hyperlink w:anchor="_Toc523386105" w:history="1">
-            <w:r>
-              <w:rPr>
-                <w:rStyle w:val="Hyperlink"/>
-                <w:noProof/>
-              </w:rPr>
-              <w:t>- &lt;Object #1&gt;</w:t>
-            </w:r>
-          </w:hyperlink>
-        </w:p>
-        <w:p>
-          <w:pPr>
-            <w:pStyle w:val="TOC3"/>
-            <w:tabs>
-              <w:tab w:val="right" w:leader="dot" w:pos="9350"/>
-            </w:tabs>
-            <w:rPr>
-              <w:noProof/>
-            </w:rPr>
-          </w:pPr>
-          <w:hyperlink w:anchor="_Toc523386106" w:history="1">
-            <w:r>
-              <w:rPr>
-                <w:rStyle w:val="Hyperlink"/>
-                <w:noProof/>
-              </w:rPr>
-              <w:t>- &lt;Object #2&gt;</w:t>
-            </w:r>
-          </w:hyperlink>
-        </w:p>
-        <w:p>
-          <w:pPr>
-            <w:pStyle w:val="TOC3"/>
-            <w:tabs>
-              <w:tab w:val="right" w:leader="dot" w:pos="9350"/>
-            </w:tabs>
-            <w:rPr>
-              <w:noProof/>
-            </w:rPr>
-          </w:pPr>
-          <w:hyperlink w:anchor="_Toc523386107" w:history="1">
-            <w:r>
-              <w:rPr>
-                <w:rStyle w:val="Hyperlink"/>
-                <w:noProof/>
-              </w:rPr>
-              <w:t>- &lt;Object #3&gt;</w:t>
-            </w:r>
-          </w:hyperlink>
-        </w:p>
-        <w:p>
-          <w:pPr>
-            <w:pStyle w:val="TOC3"/>
-            <w:tabs>
-              <w:tab w:val="right" w:leader="dot" w:pos="9350"/>
-            </w:tabs>
-            <w:rPr>
-              <w:noProof/>
-            </w:rPr>
-          </w:pPr>
-          <w:hyperlink w:anchor="_Toc523386108" w:history="1">
-            <w:r>
-              <w:rPr>
-                <w:rStyle w:val="Hyperlink"/>
-                <w:noProof/>
-              </w:rPr>
-              <w:t>- &lt;Object #4&gt;</w:t>
             </w:r>
           </w:hyperlink>
         </w:p>
@@ -2479,6 +2201,8 @@
           <w:szCs w:val="26"/>
         </w:rPr>
       </w:pPr>
+      <w:bookmarkStart w:id="0" w:name="_GoBack"/>
+      <w:bookmarkEnd w:id="0"/>
     </w:p>
     <w:p>
       <w:pPr>
@@ -2491,11 +2215,11 @@
           <w:between w:val="nil"/>
         </w:pBdr>
       </w:pPr>
-      <w:bookmarkStart w:id="0" w:name="_Toc523386074"/>
+      <w:bookmarkStart w:id="1" w:name="_Toc523836417"/>
       <w:r>
         <w:t>Overview</w:t>
       </w:r>
-      <w:bookmarkEnd w:id="0"/>
+      <w:bookmarkEnd w:id="1"/>
     </w:p>
     <w:p>
       <w:pPr>
@@ -2528,11 +2252,11 @@
       <w:r>
         <w:t xml:space="preserve"> </w:t>
       </w:r>
-      <w:bookmarkStart w:id="1" w:name="_Toc523386075"/>
+      <w:bookmarkStart w:id="2" w:name="_Toc523836418"/>
       <w:r>
         <w:t>Genre</w:t>
       </w:r>
-      <w:bookmarkEnd w:id="1"/>
+      <w:bookmarkEnd w:id="2"/>
     </w:p>
     <w:p>
       <w:pPr>
@@ -2601,11 +2325,11 @@
           <w:between w:val="nil"/>
         </w:pBdr>
       </w:pPr>
-      <w:bookmarkStart w:id="2" w:name="_Toc523386076"/>
+      <w:bookmarkStart w:id="3" w:name="_Toc523836419"/>
       <w:r>
         <w:t>Core Gameplay Mechanics Brief</w:t>
       </w:r>
-      <w:bookmarkEnd w:id="2"/>
+      <w:bookmarkEnd w:id="3"/>
     </w:p>
     <w:p>
       <w:pPr>
@@ -2740,7 +2464,6 @@
           <w:sz w:val="26"/>
           <w:szCs w:val="26"/>
         </w:rPr>
-        <w:lastRenderedPageBreak/>
         <w:tab/>
         <w:t xml:space="preserve">- In short, game becomes harder if you don’t kill your enemies. </w:t>
       </w:r>
@@ -2830,14 +2553,11 @@
           <w:between w:val="nil"/>
         </w:pBdr>
       </w:pPr>
-      <w:bookmarkStart w:id="3" w:name="_Toc523386077"/>
-      <w:r>
-        <w:t>T</w:t>
-      </w:r>
-      <w:r>
-        <w:t>argeted platforms</w:t>
-      </w:r>
-      <w:bookmarkEnd w:id="3"/>
+      <w:bookmarkStart w:id="4" w:name="_Toc523836420"/>
+      <w:r>
+        <w:t>Targeted platforms</w:t>
+      </w:r>
+      <w:bookmarkEnd w:id="4"/>
     </w:p>
     <w:p>
       <w:pPr>
@@ -2935,8 +2655,8 @@
           <w:szCs w:val="26"/>
         </w:rPr>
       </w:pPr>
-      <w:bookmarkStart w:id="4" w:name="_421ijgnpyvmc" w:colFirst="0" w:colLast="0"/>
-      <w:bookmarkEnd w:id="4"/>
+      <w:bookmarkStart w:id="5" w:name="_421ijgnpyvmc" w:colFirst="0" w:colLast="0"/>
+      <w:bookmarkEnd w:id="5"/>
     </w:p>
     <w:p>
       <w:pPr>
@@ -3068,11 +2788,12 @@
           <w:between w:val="nil"/>
         </w:pBdr>
       </w:pPr>
-      <w:bookmarkStart w:id="5" w:name="_Toc523386078"/>
-      <w:r>
+      <w:bookmarkStart w:id="6" w:name="_Toc523836421"/>
+      <w:r>
+        <w:lastRenderedPageBreak/>
         <w:t>Project Scope</w:t>
       </w:r>
-      <w:bookmarkEnd w:id="5"/>
+      <w:bookmarkEnd w:id="6"/>
       <w:r>
         <w:t xml:space="preserve"> </w:t>
       </w:r>
@@ -3314,19 +3035,8 @@
           <w:szCs w:val="26"/>
         </w:rPr>
         <w:tab/>
-        <w:t>His role is of Game Designer, Developer, Animator, Sound Designer and producer as well</w:t>
-      </w:r>
-      <w:proofErr w:type="gramStart"/>
-      <w:r>
-        <w:rPr>
-          <w:rFonts w:ascii="Trebuchet MS" w:eastAsia="Trebuchet MS" w:hAnsi="Trebuchet MS" w:cs="Trebuchet MS"/>
-          <w:color w:val="666666"/>
-          <w:sz w:val="26"/>
-          <w:szCs w:val="26"/>
-        </w:rPr>
-        <w:t xml:space="preserve">. </w:t>
-      </w:r>
-      <w:proofErr w:type="gramEnd"/>
+        <w:t xml:space="preserve">His role is of Game Designer, Developer, Animator, Sound Designer and producer as well. </w:t>
+      </w:r>
       <w:r>
         <w:rPr>
           <w:rFonts w:ascii="Segoe UI Emoji" w:eastAsia="Segoe UI Emoji" w:hAnsi="Segoe UI Emoji" w:cs="Segoe UI Emoji"/>
@@ -3395,13 +3105,6 @@
           <w:szCs w:val="26"/>
         </w:rPr>
         <w:tab/>
-      </w:r>
-      <w:r>
-        <w:rPr>
-          <w:rFonts w:ascii="Trebuchet MS" w:eastAsia="Trebuchet MS" w:hAnsi="Trebuchet MS" w:cs="Trebuchet MS"/>
-          <w:sz w:val="26"/>
-          <w:szCs w:val="26"/>
-        </w:rPr>
         <w:t xml:space="preserve">- </w:t>
       </w:r>
       <w:r>
@@ -3696,11 +3399,11 @@
           <w:between w:val="nil"/>
         </w:pBdr>
       </w:pPr>
-      <w:bookmarkStart w:id="6" w:name="_Toc523386079"/>
+      <w:bookmarkStart w:id="7" w:name="_Toc523836422"/>
       <w:r>
         <w:t>Influences (Brief)</w:t>
       </w:r>
-      <w:bookmarkEnd w:id="6"/>
+      <w:bookmarkEnd w:id="7"/>
     </w:p>
     <w:p>
       <w:pPr>
@@ -3722,14 +3425,13 @@
         </w:rPr>
         <w:tab/>
       </w:r>
-      <w:bookmarkStart w:id="7" w:name="_Toc523386080"/>
+      <w:bookmarkStart w:id="8" w:name="_Toc523836423"/>
       <w:r>
         <w:rPr>
           <w:color w:val="000000"/>
         </w:rPr>
         <w:t xml:space="preserve">- </w:t>
       </w:r>
-      <w:bookmarkEnd w:id="7"/>
       <w:proofErr w:type="spellStart"/>
       <w:r>
         <w:rPr>
@@ -3744,6 +3446,7 @@
         </w:rPr>
         <w:t xml:space="preserve"> Studios</w:t>
       </w:r>
+      <w:bookmarkEnd w:id="8"/>
     </w:p>
     <w:p>
       <w:pPr>
@@ -3857,25 +3560,7 @@
           <w:sz w:val="26"/>
           <w:szCs w:val="26"/>
         </w:rPr>
-        <w:t xml:space="preserve">This game </w:t>
-      </w:r>
-      <w:r>
-        <w:rPr>
-          <w:rFonts w:ascii="Trebuchet MS" w:eastAsia="Trebuchet MS" w:hAnsi="Trebuchet MS" w:cs="Trebuchet MS"/>
-          <w:color w:val="666666"/>
-          <w:sz w:val="26"/>
-          <w:szCs w:val="26"/>
-        </w:rPr>
-        <w:t xml:space="preserve">is created for some of my friends and family members as well just for fun. </w:t>
-      </w:r>
-      <w:r>
-        <w:rPr>
-          <w:rFonts w:ascii="Trebuchet MS" w:eastAsia="Trebuchet MS" w:hAnsi="Trebuchet MS" w:cs="Trebuchet MS"/>
-          <w:color w:val="666666"/>
-          <w:sz w:val="26"/>
-          <w:szCs w:val="26"/>
-        </w:rPr>
-        <w:t xml:space="preserve"> </w:t>
+        <w:t xml:space="preserve">This game is created for some of my friends and family members as well just for fun.  </w:t>
       </w:r>
     </w:p>
     <w:p>
@@ -3923,11 +3608,11 @@
           <w:between w:val="nil"/>
         </w:pBdr>
       </w:pPr>
-      <w:bookmarkStart w:id="8" w:name="_Toc523386084"/>
+      <w:bookmarkStart w:id="9" w:name="_Toc523836424"/>
       <w:r>
         <w:t>The elevator Pitch</w:t>
       </w:r>
-      <w:bookmarkEnd w:id="8"/>
+      <w:bookmarkEnd w:id="9"/>
     </w:p>
     <w:p>
       <w:pPr>
@@ -4051,11 +3736,11 @@
           <w:between w:val="nil"/>
         </w:pBdr>
       </w:pPr>
-      <w:bookmarkStart w:id="9" w:name="_Toc523386085"/>
+      <w:bookmarkStart w:id="10" w:name="_Toc523836425"/>
       <w:r>
         <w:t>Project Description (Brief):</w:t>
       </w:r>
-      <w:bookmarkEnd w:id="9"/>
+      <w:bookmarkEnd w:id="10"/>
     </w:p>
     <w:p>
       <w:pPr>
@@ -4293,14 +3978,11 @@
           <w:between w:val="nil"/>
         </w:pBdr>
       </w:pPr>
-      <w:bookmarkStart w:id="10" w:name="_Toc523386086"/>
-      <w:r>
-        <w:t>P</w:t>
-      </w:r>
-      <w:r>
-        <w:t>roject Description (Detailed)</w:t>
-      </w:r>
-      <w:bookmarkEnd w:id="10"/>
+      <w:bookmarkStart w:id="11" w:name="_Toc523836426"/>
+      <w:r>
+        <w:t>Project Description (Detailed)</w:t>
+      </w:r>
+      <w:bookmarkEnd w:id="11"/>
     </w:p>
     <w:p>
       <w:pPr>
@@ -4522,6 +4204,7 @@
           <w:sz w:val="26"/>
           <w:szCs w:val="26"/>
         </w:rPr>
+        <w:lastRenderedPageBreak/>
         <w:t xml:space="preserve">The boss fight is yet to come! It is super dependent upon the timeframe as well. </w:t>
       </w:r>
     </w:p>
@@ -4570,11 +4253,11 @@
           <w:between w:val="nil"/>
         </w:pBdr>
       </w:pPr>
-      <w:bookmarkStart w:id="11" w:name="_Toc523386087"/>
+      <w:bookmarkStart w:id="12" w:name="_Toc523836427"/>
       <w:r>
         <w:t>What sets this project apart?</w:t>
       </w:r>
-      <w:bookmarkEnd w:id="11"/>
+      <w:bookmarkEnd w:id="12"/>
     </w:p>
     <w:p>
       <w:pPr>
@@ -4623,12 +4306,9 @@
           <w:between w:val="nil"/>
         </w:pBdr>
       </w:pPr>
-      <w:bookmarkStart w:id="12" w:name="_Toc523386088"/>
-      <w:r>
-        <w:t>C</w:t>
-      </w:r>
-      <w:r>
-        <w:t xml:space="preserve">ore Gameplay </w:t>
+      <w:bookmarkStart w:id="13" w:name="_Toc523836428"/>
+      <w:r>
+        <w:t xml:space="preserve">Core Gameplay </w:t>
       </w:r>
       <w:r>
         <w:t>Components &amp; Mechanics</w:t>
@@ -4636,7 +4316,7 @@
       <w:r>
         <w:t xml:space="preserve"> (Detailed)</w:t>
       </w:r>
-      <w:bookmarkEnd w:id="12"/>
+      <w:bookmarkEnd w:id="13"/>
     </w:p>
     <w:p>
       <w:pPr>
@@ -4658,14 +4338,13 @@
         </w:rPr>
         <w:tab/>
       </w:r>
-      <w:bookmarkStart w:id="13" w:name="_Toc523386089"/>
+      <w:bookmarkStart w:id="14" w:name="_Toc523836429"/>
       <w:r>
         <w:rPr>
           <w:color w:val="000000"/>
         </w:rPr>
         <w:t xml:space="preserve">- </w:t>
       </w:r>
-      <w:bookmarkEnd w:id="13"/>
       <w:r>
         <w:rPr>
           <w:color w:val="000000"/>
@@ -4678,6 +4357,7 @@
         </w:rPr>
         <w:t>:</w:t>
       </w:r>
+      <w:bookmarkEnd w:id="14"/>
     </w:p>
     <w:p>
       <w:pPr>
@@ -4801,19 +4481,25 @@
         </w:rPr>
         <w:tab/>
       </w:r>
-      <w:bookmarkStart w:id="14" w:name="_Toc523386090"/>
+      <w:bookmarkStart w:id="15" w:name="_Toc523836430"/>
       <w:r>
         <w:rPr>
           <w:color w:val="000000"/>
         </w:rPr>
         <w:t xml:space="preserve">- </w:t>
       </w:r>
-      <w:bookmarkEnd w:id="14"/>
       <w:r>
         <w:rPr>
           <w:color w:val="000000"/>
         </w:rPr>
-        <w:t xml:space="preserve">Enemy 1: </w:t>
+        <w:t>Enemy 1:</w:t>
+      </w:r>
+      <w:bookmarkEnd w:id="15"/>
+      <w:r>
+        <w:rPr>
+          <w:color w:val="000000"/>
+        </w:rPr>
+        <w:t xml:space="preserve"> </w:t>
       </w:r>
     </w:p>
     <w:p>
@@ -4888,23 +4574,22 @@
         <w:rPr>
           <w:color w:val="000000"/>
         </w:rPr>
-        <w:lastRenderedPageBreak/>
         <w:tab/>
       </w:r>
-      <w:bookmarkStart w:id="15" w:name="_Toc523386091"/>
+      <w:bookmarkStart w:id="16" w:name="_Toc523836431"/>
       <w:r>
         <w:rPr>
           <w:color w:val="000000"/>
         </w:rPr>
         <w:t xml:space="preserve">- </w:t>
       </w:r>
-      <w:bookmarkEnd w:id="15"/>
       <w:r>
         <w:rPr>
           <w:color w:val="000000"/>
         </w:rPr>
         <w:t>Enemy 2:</w:t>
       </w:r>
+      <w:bookmarkEnd w:id="16"/>
     </w:p>
     <w:p>
       <w:pPr>
@@ -4991,46 +4676,164 @@
         </w:rPr>
         <w:tab/>
       </w:r>
-      <w:bookmarkStart w:id="16" w:name="_Toc523386092"/>
+      <w:bookmarkStart w:id="17" w:name="_Toc523836432"/>
       <w:r>
         <w:rPr>
           <w:color w:val="000000"/>
         </w:rPr>
+        <w:t>- Spikey:</w:t>
+      </w:r>
+      <w:bookmarkEnd w:id="17"/>
+    </w:p>
+    <w:p>
+      <w:pPr>
+        <w:pBdr>
+          <w:top w:val="nil"/>
+          <w:left w:val="nil"/>
+          <w:bottom w:val="nil"/>
+          <w:right w:val="nil"/>
+          <w:between w:val="nil"/>
+        </w:pBdr>
+        <w:rPr>
+          <w:rFonts w:ascii="Trebuchet MS" w:eastAsia="Trebuchet MS" w:hAnsi="Trebuchet MS" w:cs="Trebuchet MS"/>
+          <w:color w:val="666666"/>
+          <w:sz w:val="26"/>
+          <w:szCs w:val="26"/>
+        </w:rPr>
+      </w:pPr>
+      <w:r>
+        <w:rPr>
+          <w:rFonts w:ascii="Trebuchet MS" w:eastAsia="Trebuchet MS" w:hAnsi="Trebuchet MS" w:cs="Trebuchet MS"/>
+          <w:color w:val="666666"/>
+          <w:sz w:val="26"/>
+          <w:szCs w:val="26"/>
+        </w:rPr>
+        <w:tab/>
+      </w:r>
+      <w:r>
+        <w:rPr>
+          <w:rFonts w:ascii="Trebuchet MS" w:eastAsia="Trebuchet MS" w:hAnsi="Trebuchet MS" w:cs="Trebuchet MS"/>
+          <w:color w:val="666666"/>
+          <w:sz w:val="26"/>
+          <w:szCs w:val="26"/>
+        </w:rPr>
+        <w:tab/>
+      </w:r>
+      <w:r>
+        <w:rPr>
+          <w:rFonts w:ascii="Trebuchet MS" w:eastAsia="Trebuchet MS" w:hAnsi="Trebuchet MS" w:cs="Trebuchet MS"/>
+          <w:color w:val="666666"/>
+          <w:sz w:val="26"/>
+          <w:szCs w:val="26"/>
+        </w:rPr>
         <w:t xml:space="preserve">- </w:t>
       </w:r>
-      <w:bookmarkEnd w:id="16"/>
-      <w:r>
+      <w:proofErr w:type="gramStart"/>
+      <w:r>
+        <w:rPr>
+          <w:rFonts w:ascii="Trebuchet MS" w:eastAsia="Trebuchet MS" w:hAnsi="Trebuchet MS" w:cs="Trebuchet MS"/>
+          <w:color w:val="666666"/>
+          <w:sz w:val="26"/>
+          <w:szCs w:val="26"/>
+        </w:rPr>
+        <w:t>This things</w:t>
+      </w:r>
+      <w:proofErr w:type="gramEnd"/>
+      <w:r>
+        <w:rPr>
+          <w:rFonts w:ascii="Trebuchet MS" w:eastAsia="Trebuchet MS" w:hAnsi="Trebuchet MS" w:cs="Trebuchet MS"/>
+          <w:color w:val="666666"/>
+          <w:sz w:val="26"/>
+          <w:szCs w:val="26"/>
+        </w:rPr>
+        <w:t xml:space="preserve"> spawns from Enemy 2. After they hatch they will also </w:t>
+      </w:r>
+      <w:proofErr w:type="gramStart"/>
+      <w:r>
+        <w:rPr>
+          <w:rFonts w:ascii="Trebuchet MS" w:eastAsia="Trebuchet MS" w:hAnsi="Trebuchet MS" w:cs="Trebuchet MS"/>
+          <w:color w:val="666666"/>
+          <w:sz w:val="26"/>
+          <w:szCs w:val="26"/>
+        </w:rPr>
+        <w:t>be connected with</w:t>
+      </w:r>
+      <w:proofErr w:type="gramEnd"/>
+      <w:r>
+        <w:rPr>
+          <w:rFonts w:ascii="Trebuchet MS" w:eastAsia="Trebuchet MS" w:hAnsi="Trebuchet MS" w:cs="Trebuchet MS"/>
+          <w:color w:val="666666"/>
+          <w:sz w:val="26"/>
+          <w:szCs w:val="26"/>
+        </w:rPr>
+        <w:t xml:space="preserve"> the ground and they will also throw you back a little bit as well as reset your combo and also make the movement difficult. </w:t>
+      </w:r>
+    </w:p>
+    <w:p>
+      <w:pPr>
+        <w:pStyle w:val="Heading3"/>
+        <w:pBdr>
+          <w:top w:val="nil"/>
+          <w:left w:val="nil"/>
+          <w:bottom w:val="nil"/>
+          <w:right w:val="nil"/>
+          <w:between w:val="nil"/>
+        </w:pBdr>
         <w:rPr>
           <w:color w:val="000000"/>
         </w:rPr>
-        <w:t>Spikey:</w:t>
-      </w:r>
-    </w:p>
-    <w:p>
-      <w:pPr>
-        <w:pBdr>
-          <w:top w:val="nil"/>
-          <w:left w:val="nil"/>
-          <w:bottom w:val="nil"/>
-          <w:right w:val="nil"/>
-          <w:between w:val="nil"/>
-        </w:pBdr>
-        <w:rPr>
-          <w:rFonts w:ascii="Trebuchet MS" w:eastAsia="Trebuchet MS" w:hAnsi="Trebuchet MS" w:cs="Trebuchet MS"/>
-          <w:color w:val="666666"/>
-          <w:sz w:val="26"/>
-          <w:szCs w:val="26"/>
-        </w:rPr>
-      </w:pPr>
-      <w:r>
-        <w:rPr>
-          <w:rFonts w:ascii="Trebuchet MS" w:eastAsia="Trebuchet MS" w:hAnsi="Trebuchet MS" w:cs="Trebuchet MS"/>
-          <w:color w:val="666666"/>
-          <w:sz w:val="26"/>
-          <w:szCs w:val="26"/>
+      </w:pPr>
+      <w:r>
+        <w:rPr>
+          <w:color w:val="000000"/>
         </w:rPr>
         <w:tab/>
       </w:r>
+      <w:bookmarkStart w:id="18" w:name="_Toc523836433"/>
+      <w:r>
+        <w:rPr>
+          <w:color w:val="000000"/>
+        </w:rPr>
+        <w:t xml:space="preserve">- </w:t>
+      </w:r>
+      <w:r>
+        <w:rPr>
+          <w:color w:val="000000"/>
+        </w:rPr>
+        <w:t xml:space="preserve">Feedback Loop </w:t>
+      </w:r>
+      <w:proofErr w:type="gramStart"/>
+      <w:r>
+        <w:rPr>
+          <w:color w:val="000000"/>
+        </w:rPr>
+        <w:t>In</w:t>
+      </w:r>
+      <w:proofErr w:type="gramEnd"/>
+      <w:r>
+        <w:rPr>
+          <w:color w:val="000000"/>
+        </w:rPr>
+        <w:t xml:space="preserve"> The First Level:</w:t>
+      </w:r>
+      <w:bookmarkEnd w:id="18"/>
+    </w:p>
+    <w:p>
+      <w:pPr>
+        <w:pBdr>
+          <w:top w:val="nil"/>
+          <w:left w:val="nil"/>
+          <w:bottom w:val="nil"/>
+          <w:right w:val="nil"/>
+          <w:between w:val="nil"/>
+        </w:pBdr>
+        <w:rPr>
+          <w:rFonts w:ascii="Trebuchet MS" w:eastAsia="Trebuchet MS" w:hAnsi="Trebuchet MS" w:cs="Trebuchet MS"/>
+          <w:color w:val="666666"/>
+          <w:sz w:val="26"/>
+          <w:szCs w:val="26"/>
+        </w:rPr>
+      </w:pPr>
       <w:r>
         <w:rPr>
           <w:rFonts w:ascii="Trebuchet MS" w:eastAsia="Trebuchet MS" w:hAnsi="Trebuchet MS" w:cs="Trebuchet MS"/>
@@ -5046,135 +4849,38 @@
           <w:color w:val="666666"/>
           <w:sz w:val="26"/>
           <w:szCs w:val="26"/>
-        </w:rPr>
-        <w:t xml:space="preserve">- </w:t>
-      </w:r>
-      <w:proofErr w:type="gramStart"/>
-      <w:r>
-        <w:rPr>
-          <w:rFonts w:ascii="Trebuchet MS" w:eastAsia="Trebuchet MS" w:hAnsi="Trebuchet MS" w:cs="Trebuchet MS"/>
-          <w:color w:val="666666"/>
-          <w:sz w:val="26"/>
-          <w:szCs w:val="26"/>
-        </w:rPr>
-        <w:t>This things</w:t>
-      </w:r>
-      <w:proofErr w:type="gramEnd"/>
-      <w:r>
-        <w:rPr>
-          <w:rFonts w:ascii="Trebuchet MS" w:eastAsia="Trebuchet MS" w:hAnsi="Trebuchet MS" w:cs="Trebuchet MS"/>
-          <w:color w:val="666666"/>
-          <w:sz w:val="26"/>
-          <w:szCs w:val="26"/>
-        </w:rPr>
-        <w:t xml:space="preserve"> spawns from Enemy 2. After they hatch they will also </w:t>
-      </w:r>
-      <w:proofErr w:type="gramStart"/>
-      <w:r>
-        <w:rPr>
-          <w:rFonts w:ascii="Trebuchet MS" w:eastAsia="Trebuchet MS" w:hAnsi="Trebuchet MS" w:cs="Trebuchet MS"/>
-          <w:color w:val="666666"/>
-          <w:sz w:val="26"/>
-          <w:szCs w:val="26"/>
-        </w:rPr>
-        <w:t>be connected with</w:t>
-      </w:r>
-      <w:proofErr w:type="gramEnd"/>
-      <w:r>
-        <w:rPr>
-          <w:rFonts w:ascii="Trebuchet MS" w:eastAsia="Trebuchet MS" w:hAnsi="Trebuchet MS" w:cs="Trebuchet MS"/>
-          <w:color w:val="666666"/>
-          <w:sz w:val="26"/>
-          <w:szCs w:val="26"/>
-        </w:rPr>
-        <w:t xml:space="preserve"> the ground and they will also throw you back a little bit as well as reset your combo and also make the movement difficult. </w:t>
-      </w:r>
-    </w:p>
-    <w:p>
-      <w:pPr>
-        <w:pStyle w:val="Heading3"/>
-        <w:pBdr>
-          <w:top w:val="nil"/>
-          <w:left w:val="nil"/>
-          <w:bottom w:val="nil"/>
-          <w:right w:val="nil"/>
-          <w:between w:val="nil"/>
-        </w:pBdr>
-        <w:rPr>
-          <w:color w:val="000000"/>
-        </w:rPr>
-      </w:pPr>
-      <w:r>
-        <w:rPr>
-          <w:color w:val="000000"/>
         </w:rPr>
         <w:tab/>
         <w:t xml:space="preserve">- </w:t>
       </w:r>
       <w:r>
         <w:rPr>
-          <w:color w:val="000000"/>
-        </w:rPr>
-        <w:t xml:space="preserve">Feedback Loop </w:t>
+          <w:rFonts w:ascii="Trebuchet MS" w:eastAsia="Trebuchet MS" w:hAnsi="Trebuchet MS" w:cs="Trebuchet MS"/>
+          <w:color w:val="666666"/>
+          <w:sz w:val="26"/>
+          <w:szCs w:val="26"/>
+        </w:rPr>
+        <w:t xml:space="preserve">The player </w:t>
       </w:r>
       <w:proofErr w:type="gramStart"/>
       <w:r>
         <w:rPr>
-          <w:color w:val="000000"/>
-        </w:rPr>
-        <w:t>In</w:t>
+          <w:rFonts w:ascii="Trebuchet MS" w:eastAsia="Trebuchet MS" w:hAnsi="Trebuchet MS" w:cs="Trebuchet MS"/>
+          <w:color w:val="666666"/>
+          <w:sz w:val="26"/>
+          <w:szCs w:val="26"/>
+        </w:rPr>
+        <w:t>has to</w:t>
       </w:r>
       <w:proofErr w:type="gramEnd"/>
       <w:r>
         <w:rPr>
-          <w:color w:val="000000"/>
-        </w:rPr>
-        <w:t xml:space="preserve"> The First Level:</w:t>
-      </w:r>
-    </w:p>
-    <w:p>
-      <w:pPr>
-        <w:pBdr>
-          <w:top w:val="nil"/>
-          <w:left w:val="nil"/>
-          <w:bottom w:val="nil"/>
-          <w:right w:val="nil"/>
-          <w:between w:val="nil"/>
-        </w:pBdr>
-        <w:rPr>
-          <w:rFonts w:ascii="Trebuchet MS" w:eastAsia="Trebuchet MS" w:hAnsi="Trebuchet MS" w:cs="Trebuchet MS"/>
-          <w:color w:val="666666"/>
-          <w:sz w:val="26"/>
-          <w:szCs w:val="26"/>
-        </w:rPr>
-      </w:pPr>
-      <w:r>
-        <w:rPr>
-          <w:rFonts w:ascii="Trebuchet MS" w:eastAsia="Trebuchet MS" w:hAnsi="Trebuchet MS" w:cs="Trebuchet MS"/>
-          <w:color w:val="666666"/>
-          <w:sz w:val="26"/>
-          <w:szCs w:val="26"/>
-        </w:rPr>
-        <w:tab/>
-      </w:r>
-      <w:r>
-        <w:rPr>
-          <w:rFonts w:ascii="Trebuchet MS" w:eastAsia="Trebuchet MS" w:hAnsi="Trebuchet MS" w:cs="Trebuchet MS"/>
-          <w:color w:val="666666"/>
-          <w:sz w:val="26"/>
-          <w:szCs w:val="26"/>
-        </w:rPr>
-        <w:tab/>
-        <w:t xml:space="preserve">- </w:t>
-      </w:r>
-      <w:r>
-        <w:rPr>
-          <w:rFonts w:ascii="Trebuchet MS" w:eastAsia="Trebuchet MS" w:hAnsi="Trebuchet MS" w:cs="Trebuchet MS"/>
-          <w:color w:val="666666"/>
-          <w:sz w:val="26"/>
-          <w:szCs w:val="26"/>
-        </w:rPr>
-        <w:t xml:space="preserve">The player </w:t>
+          <w:rFonts w:ascii="Trebuchet MS" w:eastAsia="Trebuchet MS" w:hAnsi="Trebuchet MS" w:cs="Trebuchet MS"/>
+          <w:color w:val="666666"/>
+          <w:sz w:val="26"/>
+          <w:szCs w:val="26"/>
+        </w:rPr>
+        <w:t xml:space="preserve"> survive the time limit and kill the few enemies at the same time. Player has a choice on when to kill which enemy </w:t>
       </w:r>
       <w:proofErr w:type="gramStart"/>
       <w:r>
@@ -5184,7 +4890,7 @@
           <w:sz w:val="26"/>
           <w:szCs w:val="26"/>
         </w:rPr>
-        <w:t>has to</w:t>
+        <w:t>in order to</w:t>
       </w:r>
       <w:proofErr w:type="gramEnd"/>
       <w:r>
@@ -5194,7 +4900,337 @@
           <w:sz w:val="26"/>
           <w:szCs w:val="26"/>
         </w:rPr>
-        <w:t xml:space="preserve"> survive the time limit and kill the few enemies at the same time. Player has a choice on when to kill which enemy </w:t>
+        <w:t xml:space="preserve"> make his movements easier in the area.  </w:t>
+      </w:r>
+    </w:p>
+    <w:p>
+      <w:pPr>
+        <w:pBdr>
+          <w:top w:val="nil"/>
+          <w:left w:val="nil"/>
+          <w:bottom w:val="nil"/>
+          <w:right w:val="nil"/>
+          <w:between w:val="nil"/>
+        </w:pBdr>
+        <w:rPr>
+          <w:rFonts w:ascii="Trebuchet MS" w:eastAsia="Trebuchet MS" w:hAnsi="Trebuchet MS" w:cs="Trebuchet MS"/>
+          <w:color w:val="666666"/>
+          <w:sz w:val="26"/>
+          <w:szCs w:val="26"/>
+        </w:rPr>
+      </w:pPr>
+    </w:p>
+    <w:p>
+      <w:pPr>
+        <w:pBdr>
+          <w:top w:val="nil"/>
+          <w:left w:val="nil"/>
+          <w:bottom w:val="nil"/>
+          <w:right w:val="nil"/>
+          <w:between w:val="nil"/>
+        </w:pBdr>
+        <w:rPr>
+          <w:rFonts w:ascii="Trebuchet MS" w:eastAsia="Trebuchet MS" w:hAnsi="Trebuchet MS" w:cs="Trebuchet MS"/>
+          <w:color w:val="666666"/>
+          <w:sz w:val="26"/>
+          <w:szCs w:val="26"/>
+        </w:rPr>
+      </w:pPr>
+      <w:r>
+        <w:rPr>
+          <w:rFonts w:ascii="Trebuchet MS" w:eastAsia="Trebuchet MS" w:hAnsi="Trebuchet MS" w:cs="Trebuchet MS"/>
+          <w:color w:val="666666"/>
+          <w:sz w:val="26"/>
+          <w:szCs w:val="26"/>
+        </w:rPr>
+        <w:t xml:space="preserve">LEVEL 2 still TBA! </w:t>
+      </w:r>
+    </w:p>
+    <w:p>
+      <w:pPr>
+        <w:pBdr>
+          <w:top w:val="nil"/>
+          <w:left w:val="nil"/>
+          <w:bottom w:val="nil"/>
+          <w:right w:val="nil"/>
+          <w:between w:val="nil"/>
+        </w:pBdr>
+        <w:rPr>
+          <w:rFonts w:ascii="Trebuchet MS" w:eastAsia="Trebuchet MS" w:hAnsi="Trebuchet MS" w:cs="Trebuchet MS"/>
+          <w:color w:val="666666"/>
+          <w:sz w:val="26"/>
+          <w:szCs w:val="26"/>
+        </w:rPr>
+      </w:pPr>
+    </w:p>
+    <w:p>
+      <w:pPr>
+        <w:pStyle w:val="Heading1"/>
+        <w:pBdr>
+          <w:top w:val="nil"/>
+          <w:left w:val="nil"/>
+          <w:bottom w:val="nil"/>
+          <w:right w:val="nil"/>
+          <w:between w:val="nil"/>
+        </w:pBdr>
+      </w:pPr>
+      <w:bookmarkStart w:id="19" w:name="_t5ec1zf34qoo" w:colFirst="0" w:colLast="0"/>
+      <w:bookmarkEnd w:id="19"/>
+    </w:p>
+    <w:p>
+      <w:pPr>
+        <w:pBdr>
+          <w:top w:val="nil"/>
+          <w:left w:val="nil"/>
+          <w:bottom w:val="nil"/>
+          <w:right w:val="nil"/>
+          <w:between w:val="nil"/>
+        </w:pBdr>
+        <w:rPr>
+          <w:rFonts w:ascii="Trebuchet MS" w:eastAsia="Trebuchet MS" w:hAnsi="Trebuchet MS" w:cs="Trebuchet MS"/>
+          <w:color w:val="666666"/>
+          <w:sz w:val="26"/>
+          <w:szCs w:val="26"/>
+        </w:rPr>
+      </w:pPr>
+    </w:p>
+    <w:p>
+      <w:pPr>
+        <w:pBdr>
+          <w:top w:val="nil"/>
+          <w:left w:val="nil"/>
+          <w:bottom w:val="nil"/>
+          <w:right w:val="nil"/>
+          <w:between w:val="nil"/>
+        </w:pBdr>
+        <w:rPr>
+          <w:rFonts w:ascii="Trebuchet MS" w:eastAsia="Trebuchet MS" w:hAnsi="Trebuchet MS" w:cs="Trebuchet MS"/>
+          <w:color w:val="666666"/>
+          <w:sz w:val="26"/>
+          <w:szCs w:val="26"/>
+        </w:rPr>
+      </w:pPr>
+    </w:p>
+    <w:p>
+      <w:pPr>
+        <w:pBdr>
+          <w:top w:val="nil"/>
+          <w:left w:val="nil"/>
+          <w:bottom w:val="nil"/>
+          <w:right w:val="nil"/>
+          <w:between w:val="nil"/>
+        </w:pBdr>
+        <w:rPr>
+          <w:rFonts w:ascii="Trebuchet MS" w:eastAsia="Trebuchet MS" w:hAnsi="Trebuchet MS" w:cs="Trebuchet MS"/>
+          <w:color w:val="666666"/>
+          <w:sz w:val="26"/>
+          <w:szCs w:val="26"/>
+        </w:rPr>
+      </w:pPr>
+    </w:p>
+    <w:p>
+      <w:pPr>
+        <w:pStyle w:val="Heading1"/>
+        <w:pBdr>
+          <w:top w:val="nil"/>
+          <w:left w:val="nil"/>
+          <w:bottom w:val="nil"/>
+          <w:right w:val="nil"/>
+          <w:between w:val="nil"/>
+        </w:pBdr>
+      </w:pPr>
+      <w:bookmarkStart w:id="20" w:name="_Toc523836434"/>
+      <w:r>
+        <w:t>Story and Gameplay</w:t>
+      </w:r>
+      <w:bookmarkEnd w:id="20"/>
+    </w:p>
+    <w:p>
+      <w:pPr>
+        <w:pBdr>
+          <w:top w:val="nil"/>
+          <w:left w:val="nil"/>
+          <w:bottom w:val="nil"/>
+          <w:right w:val="nil"/>
+          <w:between w:val="nil"/>
+        </w:pBdr>
+      </w:pPr>
+    </w:p>
+    <w:p>
+      <w:pPr>
+        <w:pStyle w:val="Heading2"/>
+        <w:pBdr>
+          <w:top w:val="nil"/>
+          <w:left w:val="nil"/>
+          <w:bottom w:val="nil"/>
+          <w:right w:val="nil"/>
+          <w:between w:val="nil"/>
+        </w:pBdr>
+      </w:pPr>
+      <w:bookmarkStart w:id="21" w:name="_Toc523836435"/>
+      <w:r>
+        <w:t>Story (Brief)</w:t>
+      </w:r>
+      <w:bookmarkEnd w:id="21"/>
+    </w:p>
+    <w:p>
+      <w:pPr>
+        <w:pBdr>
+          <w:top w:val="nil"/>
+          <w:left w:val="nil"/>
+          <w:bottom w:val="nil"/>
+          <w:right w:val="nil"/>
+          <w:between w:val="nil"/>
+        </w:pBdr>
+      </w:pPr>
+    </w:p>
+    <w:p>
+      <w:pPr>
+        <w:pBdr>
+          <w:top w:val="nil"/>
+          <w:left w:val="nil"/>
+          <w:bottom w:val="nil"/>
+          <w:right w:val="nil"/>
+          <w:between w:val="nil"/>
+        </w:pBdr>
+        <w:rPr>
+          <w:rFonts w:ascii="Trebuchet MS" w:eastAsia="Trebuchet MS" w:hAnsi="Trebuchet MS" w:cs="Trebuchet MS"/>
+          <w:color w:val="666666"/>
+          <w:sz w:val="26"/>
+          <w:szCs w:val="26"/>
+        </w:rPr>
+      </w:pPr>
+      <w:r>
+        <w:rPr>
+          <w:rFonts w:ascii="Trebuchet MS" w:eastAsia="Trebuchet MS" w:hAnsi="Trebuchet MS" w:cs="Trebuchet MS"/>
+          <w:color w:val="666666"/>
+          <w:sz w:val="26"/>
+          <w:szCs w:val="26"/>
+        </w:rPr>
+        <w:t xml:space="preserve">This is the story of </w:t>
+      </w:r>
+      <w:proofErr w:type="spellStart"/>
+      <w:r>
+        <w:rPr>
+          <w:rFonts w:ascii="Trebuchet MS" w:eastAsia="Trebuchet MS" w:hAnsi="Trebuchet MS" w:cs="Trebuchet MS"/>
+          <w:color w:val="666666"/>
+          <w:sz w:val="26"/>
+          <w:szCs w:val="26"/>
+        </w:rPr>
+        <w:t>driabJL’s</w:t>
+      </w:r>
+      <w:proofErr w:type="spellEnd"/>
+      <w:r>
+        <w:rPr>
+          <w:rFonts w:ascii="Trebuchet MS" w:eastAsia="Trebuchet MS" w:hAnsi="Trebuchet MS" w:cs="Trebuchet MS"/>
+          <w:color w:val="666666"/>
+          <w:sz w:val="26"/>
+          <w:szCs w:val="26"/>
+        </w:rPr>
+        <w:t xml:space="preserve"> </w:t>
+      </w:r>
+      <w:proofErr w:type="spellStart"/>
+      <w:r>
+        <w:rPr>
+          <w:rFonts w:ascii="Trebuchet MS" w:eastAsia="Trebuchet MS" w:hAnsi="Trebuchet MS" w:cs="Trebuchet MS"/>
+          <w:color w:val="666666"/>
+          <w:sz w:val="26"/>
+          <w:szCs w:val="26"/>
+        </w:rPr>
+        <w:t>robo</w:t>
+      </w:r>
+      <w:proofErr w:type="spellEnd"/>
+      <w:r>
+        <w:rPr>
+          <w:rFonts w:ascii="Trebuchet MS" w:eastAsia="Trebuchet MS" w:hAnsi="Trebuchet MS" w:cs="Trebuchet MS"/>
+          <w:color w:val="666666"/>
+          <w:sz w:val="26"/>
+          <w:szCs w:val="26"/>
+        </w:rPr>
+        <w:t xml:space="preserve"> fighter on </w:t>
+      </w:r>
+      <w:r>
+        <w:rPr>
+          <w:rFonts w:ascii="Trebuchet MS" w:eastAsia="Trebuchet MS" w:hAnsi="Trebuchet MS" w:cs="Trebuchet MS"/>
+          <w:color w:val="666666"/>
+          <w:sz w:val="26"/>
+          <w:szCs w:val="26"/>
+        </w:rPr>
+        <w:t xml:space="preserve">the planet Gung Ho and how the player decides to take the control of robot and defend the planet and end the war. </w:t>
+      </w:r>
+    </w:p>
+    <w:p>
+      <w:pPr>
+        <w:pStyle w:val="Heading2"/>
+        <w:pBdr>
+          <w:top w:val="nil"/>
+          <w:left w:val="nil"/>
+          <w:bottom w:val="nil"/>
+          <w:right w:val="nil"/>
+          <w:between w:val="nil"/>
+        </w:pBdr>
+      </w:pPr>
+      <w:bookmarkStart w:id="22" w:name="_Toc523836436"/>
+      <w:r>
+        <w:t>Story (Detailed)</w:t>
+      </w:r>
+      <w:bookmarkEnd w:id="22"/>
+    </w:p>
+    <w:p>
+      <w:pPr>
+        <w:pBdr>
+          <w:top w:val="nil"/>
+          <w:left w:val="nil"/>
+          <w:bottom w:val="nil"/>
+          <w:right w:val="nil"/>
+          <w:between w:val="nil"/>
+        </w:pBdr>
+      </w:pPr>
+    </w:p>
+    <w:p>
+      <w:pPr>
+        <w:pBdr>
+          <w:top w:val="nil"/>
+          <w:left w:val="nil"/>
+          <w:bottom w:val="nil"/>
+          <w:right w:val="nil"/>
+          <w:between w:val="nil"/>
+        </w:pBdr>
+        <w:rPr>
+          <w:rFonts w:ascii="Trebuchet MS" w:eastAsia="Trebuchet MS" w:hAnsi="Trebuchet MS" w:cs="Trebuchet MS"/>
+          <w:color w:val="666666"/>
+          <w:sz w:val="26"/>
+          <w:szCs w:val="26"/>
+        </w:rPr>
+      </w:pPr>
+      <w:r>
+        <w:rPr>
+          <w:rFonts w:ascii="Trebuchet MS" w:eastAsia="Trebuchet MS" w:hAnsi="Trebuchet MS" w:cs="Trebuchet MS"/>
+          <w:color w:val="666666"/>
+          <w:sz w:val="26"/>
+          <w:szCs w:val="26"/>
+        </w:rPr>
+        <w:t>There has been a war going on in the Universe and planet Gung Ho is in the center of the whole war. All the planets are fighting with each other and in that moment of total destruction &amp; chaos a mere human from planet Earth named “</w:t>
+      </w:r>
+      <w:proofErr w:type="spellStart"/>
+      <w:r>
+        <w:rPr>
+          <w:rFonts w:ascii="Trebuchet MS" w:eastAsia="Trebuchet MS" w:hAnsi="Trebuchet MS" w:cs="Trebuchet MS"/>
+          <w:color w:val="666666"/>
+          <w:sz w:val="26"/>
+          <w:szCs w:val="26"/>
+        </w:rPr>
+        <w:t>dribaJL</w:t>
+      </w:r>
+      <w:proofErr w:type="spellEnd"/>
+      <w:r>
+        <w:rPr>
+          <w:rFonts w:ascii="Trebuchet MS" w:eastAsia="Trebuchet MS" w:hAnsi="Trebuchet MS" w:cs="Trebuchet MS"/>
+          <w:color w:val="666666"/>
+          <w:sz w:val="26"/>
+          <w:szCs w:val="26"/>
+        </w:rPr>
+        <w:t xml:space="preserve">” decided to put and end to this war and bring the </w:t>
       </w:r>
       <w:proofErr w:type="gramStart"/>
       <w:r>
@@ -5204,7 +5240,7 @@
           <w:sz w:val="26"/>
           <w:szCs w:val="26"/>
         </w:rPr>
-        <w:t>in order to</w:t>
+        <w:t>peace</w:t>
       </w:r>
       <w:proofErr w:type="gramEnd"/>
       <w:r>
@@ -5214,163 +5250,68 @@
           <w:sz w:val="26"/>
           <w:szCs w:val="26"/>
         </w:rPr>
-        <w:t xml:space="preserve"> make his movements easier in the area.  </w:t>
-      </w:r>
-    </w:p>
-    <w:p>
-      <w:pPr>
-        <w:pBdr>
-          <w:top w:val="nil"/>
-          <w:left w:val="nil"/>
-          <w:bottom w:val="nil"/>
-          <w:right w:val="nil"/>
-          <w:between w:val="nil"/>
-        </w:pBdr>
-        <w:rPr>
-          <w:rFonts w:ascii="Trebuchet MS" w:eastAsia="Trebuchet MS" w:hAnsi="Trebuchet MS" w:cs="Trebuchet MS"/>
-          <w:color w:val="666666"/>
-          <w:sz w:val="26"/>
-          <w:szCs w:val="26"/>
-        </w:rPr>
-      </w:pPr>
-    </w:p>
-    <w:p>
-      <w:pPr>
-        <w:pBdr>
-          <w:top w:val="nil"/>
-          <w:left w:val="nil"/>
-          <w:bottom w:val="nil"/>
-          <w:right w:val="nil"/>
-          <w:between w:val="nil"/>
-        </w:pBdr>
-        <w:rPr>
-          <w:rFonts w:ascii="Trebuchet MS" w:eastAsia="Trebuchet MS" w:hAnsi="Trebuchet MS" w:cs="Trebuchet MS"/>
-          <w:color w:val="666666"/>
-          <w:sz w:val="26"/>
-          <w:szCs w:val="26"/>
-        </w:rPr>
-      </w:pPr>
-      <w:r>
-        <w:rPr>
-          <w:rFonts w:ascii="Trebuchet MS" w:eastAsia="Trebuchet MS" w:hAnsi="Trebuchet MS" w:cs="Trebuchet MS"/>
-          <w:color w:val="666666"/>
-          <w:sz w:val="26"/>
-          <w:szCs w:val="26"/>
-        </w:rPr>
-        <w:t xml:space="preserve">LEVEL 2 still TBA! </w:t>
-      </w:r>
-    </w:p>
-    <w:p>
-      <w:pPr>
-        <w:pBdr>
-          <w:top w:val="nil"/>
-          <w:left w:val="nil"/>
-          <w:bottom w:val="nil"/>
-          <w:right w:val="nil"/>
-          <w:between w:val="nil"/>
-        </w:pBdr>
-        <w:rPr>
-          <w:rFonts w:ascii="Trebuchet MS" w:eastAsia="Trebuchet MS" w:hAnsi="Trebuchet MS" w:cs="Trebuchet MS"/>
-          <w:color w:val="666666"/>
-          <w:sz w:val="26"/>
-          <w:szCs w:val="26"/>
-        </w:rPr>
-      </w:pPr>
-    </w:p>
-    <w:p>
-      <w:pPr>
-        <w:pStyle w:val="Heading1"/>
-        <w:pBdr>
-          <w:top w:val="nil"/>
-          <w:left w:val="nil"/>
-          <w:bottom w:val="nil"/>
-          <w:right w:val="nil"/>
-          <w:between w:val="nil"/>
-        </w:pBdr>
-      </w:pPr>
-      <w:bookmarkStart w:id="17" w:name="_t5ec1zf34qoo" w:colFirst="0" w:colLast="0"/>
-      <w:bookmarkEnd w:id="17"/>
-    </w:p>
-    <w:p>
-      <w:pPr>
-        <w:pBdr>
-          <w:top w:val="nil"/>
-          <w:left w:val="nil"/>
-          <w:bottom w:val="nil"/>
-          <w:right w:val="nil"/>
-          <w:between w:val="nil"/>
-        </w:pBdr>
-        <w:rPr>
-          <w:rFonts w:ascii="Trebuchet MS" w:eastAsia="Trebuchet MS" w:hAnsi="Trebuchet MS" w:cs="Trebuchet MS"/>
-          <w:color w:val="666666"/>
-          <w:sz w:val="26"/>
-          <w:szCs w:val="26"/>
-        </w:rPr>
-      </w:pPr>
-    </w:p>
-    <w:p>
-      <w:pPr>
-        <w:pBdr>
-          <w:top w:val="nil"/>
-          <w:left w:val="nil"/>
-          <w:bottom w:val="nil"/>
-          <w:right w:val="nil"/>
-          <w:between w:val="nil"/>
-        </w:pBdr>
-        <w:rPr>
-          <w:rFonts w:ascii="Trebuchet MS" w:eastAsia="Trebuchet MS" w:hAnsi="Trebuchet MS" w:cs="Trebuchet MS"/>
-          <w:color w:val="666666"/>
-          <w:sz w:val="26"/>
-          <w:szCs w:val="26"/>
-        </w:rPr>
-      </w:pPr>
-    </w:p>
-    <w:p>
-      <w:pPr>
-        <w:pBdr>
-          <w:top w:val="nil"/>
-          <w:left w:val="nil"/>
-          <w:bottom w:val="nil"/>
-          <w:right w:val="nil"/>
-          <w:between w:val="nil"/>
-        </w:pBdr>
-        <w:rPr>
-          <w:rFonts w:ascii="Trebuchet MS" w:eastAsia="Trebuchet MS" w:hAnsi="Trebuchet MS" w:cs="Trebuchet MS"/>
-          <w:color w:val="666666"/>
-          <w:sz w:val="26"/>
-          <w:szCs w:val="26"/>
-        </w:rPr>
-      </w:pPr>
-    </w:p>
-    <w:p>
-      <w:pPr>
-        <w:pStyle w:val="Heading1"/>
-        <w:pBdr>
-          <w:top w:val="nil"/>
-          <w:left w:val="nil"/>
-          <w:bottom w:val="nil"/>
-          <w:right w:val="nil"/>
-          <w:between w:val="nil"/>
-        </w:pBdr>
-      </w:pPr>
-      <w:bookmarkStart w:id="18" w:name="_Toc523386093"/>
-      <w:r>
-        <w:t>Story and Gameplay</w:t>
-      </w:r>
-      <w:bookmarkStart w:id="19" w:name="_GoBack"/>
-      <w:bookmarkEnd w:id="18"/>
-      <w:bookmarkEnd w:id="19"/>
-    </w:p>
-    <w:p>
-      <w:pPr>
-        <w:pBdr>
-          <w:top w:val="nil"/>
-          <w:left w:val="nil"/>
-          <w:bottom w:val="nil"/>
-          <w:right w:val="nil"/>
-          <w:between w:val="nil"/>
-        </w:pBdr>
-      </w:pPr>
+        <w:t xml:space="preserve"> so he launched his ultimate creation the </w:t>
+      </w:r>
+      <w:proofErr w:type="spellStart"/>
+      <w:r>
+        <w:rPr>
+          <w:rFonts w:ascii="Trebuchet MS" w:eastAsia="Trebuchet MS" w:hAnsi="Trebuchet MS" w:cs="Trebuchet MS"/>
+          <w:color w:val="666666"/>
+          <w:sz w:val="26"/>
+          <w:szCs w:val="26"/>
+        </w:rPr>
+        <w:t>robo</w:t>
+      </w:r>
+      <w:proofErr w:type="spellEnd"/>
+      <w:r>
+        <w:rPr>
+          <w:rFonts w:ascii="Trebuchet MS" w:eastAsia="Trebuchet MS" w:hAnsi="Trebuchet MS" w:cs="Trebuchet MS"/>
+          <w:color w:val="666666"/>
+          <w:sz w:val="26"/>
+          <w:szCs w:val="26"/>
+        </w:rPr>
+        <w:t xml:space="preserve"> warrior. Now the player will control the </w:t>
+      </w:r>
+      <w:proofErr w:type="spellStart"/>
+      <w:r>
+        <w:rPr>
+          <w:rFonts w:ascii="Trebuchet MS" w:eastAsia="Trebuchet MS" w:hAnsi="Trebuchet MS" w:cs="Trebuchet MS"/>
+          <w:color w:val="666666"/>
+          <w:sz w:val="26"/>
+          <w:szCs w:val="26"/>
+        </w:rPr>
+        <w:t>robos</w:t>
+      </w:r>
+      <w:proofErr w:type="spellEnd"/>
+      <w:r>
+        <w:rPr>
+          <w:rFonts w:ascii="Trebuchet MS" w:eastAsia="Trebuchet MS" w:hAnsi="Trebuchet MS" w:cs="Trebuchet MS"/>
+          <w:color w:val="666666"/>
+          <w:sz w:val="26"/>
+          <w:szCs w:val="26"/>
+        </w:rPr>
+        <w:t xml:space="preserve"> and kill a certain enemies </w:t>
+      </w:r>
+      <w:proofErr w:type="gramStart"/>
+      <w:r>
+        <w:rPr>
+          <w:rFonts w:ascii="Trebuchet MS" w:eastAsia="Trebuchet MS" w:hAnsi="Trebuchet MS" w:cs="Trebuchet MS"/>
+          <w:color w:val="666666"/>
+          <w:sz w:val="26"/>
+          <w:szCs w:val="26"/>
+        </w:rPr>
+        <w:t>before  the</w:t>
+      </w:r>
+      <w:proofErr w:type="gramEnd"/>
+      <w:r>
+        <w:rPr>
+          <w:rFonts w:ascii="Trebuchet MS" w:eastAsia="Trebuchet MS" w:hAnsi="Trebuchet MS" w:cs="Trebuchet MS"/>
+          <w:color w:val="666666"/>
+          <w:sz w:val="26"/>
+          <w:szCs w:val="26"/>
+        </w:rPr>
+        <w:t xml:space="preserve"> time runs out and everything is lost. </w:t>
+      </w:r>
     </w:p>
     <w:p>
       <w:pPr>
@@ -5383,3478 +5324,19 @@
           <w:between w:val="nil"/>
         </w:pBdr>
       </w:pPr>
-      <w:bookmarkStart w:id="20" w:name="_Toc523386094"/>
-      <w:r>
-        <w:t>Story (Brief)</w:t>
-      </w:r>
-      <w:bookmarkEnd w:id="20"/>
-    </w:p>
-    <w:p>
-      <w:pPr>
-        <w:pBdr>
-          <w:top w:val="nil"/>
-          <w:left w:val="nil"/>
-          <w:bottom w:val="nil"/>
-          <w:right w:val="nil"/>
-          <w:between w:val="nil"/>
-        </w:pBdr>
-      </w:pPr>
-    </w:p>
-    <w:p>
-      <w:pPr>
-        <w:pBdr>
-          <w:top w:val="nil"/>
-          <w:left w:val="nil"/>
-          <w:bottom w:val="nil"/>
-          <w:right w:val="nil"/>
-          <w:between w:val="nil"/>
-        </w:pBdr>
-        <w:rPr>
-          <w:rFonts w:ascii="Trebuchet MS" w:eastAsia="Trebuchet MS" w:hAnsi="Trebuchet MS" w:cs="Trebuchet MS"/>
-          <w:color w:val="666666"/>
-          <w:sz w:val="26"/>
-          <w:szCs w:val="26"/>
-        </w:rPr>
-      </w:pPr>
-      <w:r>
-        <w:rPr>
-          <w:rFonts w:ascii="Trebuchet MS" w:eastAsia="Trebuchet MS" w:hAnsi="Trebuchet MS" w:cs="Trebuchet MS"/>
-          <w:color w:val="666666"/>
-          <w:sz w:val="26"/>
-          <w:szCs w:val="26"/>
-        </w:rPr>
-        <w:t xml:space="preserve">This is the story of </w:t>
-      </w:r>
-      <w:proofErr w:type="spellStart"/>
-      <w:r>
-        <w:rPr>
-          <w:rFonts w:ascii="Trebuchet MS" w:eastAsia="Trebuchet MS" w:hAnsi="Trebuchet MS" w:cs="Trebuchet MS"/>
-          <w:color w:val="666666"/>
-          <w:sz w:val="26"/>
-          <w:szCs w:val="26"/>
-        </w:rPr>
-        <w:t>driabJL’s</w:t>
-      </w:r>
-      <w:proofErr w:type="spellEnd"/>
-      <w:r>
-        <w:rPr>
-          <w:rFonts w:ascii="Trebuchet MS" w:eastAsia="Trebuchet MS" w:hAnsi="Trebuchet MS" w:cs="Trebuchet MS"/>
-          <w:color w:val="666666"/>
-          <w:sz w:val="26"/>
-          <w:szCs w:val="26"/>
-        </w:rPr>
-        <w:t xml:space="preserve"> </w:t>
-      </w:r>
-      <w:proofErr w:type="spellStart"/>
-      <w:r>
-        <w:rPr>
-          <w:rFonts w:ascii="Trebuchet MS" w:eastAsia="Trebuchet MS" w:hAnsi="Trebuchet MS" w:cs="Trebuchet MS"/>
-          <w:color w:val="666666"/>
-          <w:sz w:val="26"/>
-          <w:szCs w:val="26"/>
-        </w:rPr>
-        <w:t>robo</w:t>
-      </w:r>
-      <w:proofErr w:type="spellEnd"/>
-      <w:r>
-        <w:rPr>
-          <w:rFonts w:ascii="Trebuchet MS" w:eastAsia="Trebuchet MS" w:hAnsi="Trebuchet MS" w:cs="Trebuchet MS"/>
-          <w:color w:val="666666"/>
-          <w:sz w:val="26"/>
-          <w:szCs w:val="26"/>
-        </w:rPr>
-        <w:t xml:space="preserve"> fighter on </w:t>
-      </w:r>
-    </w:p>
-    <w:p>
-      <w:pPr>
-        <w:pStyle w:val="Heading2"/>
-        <w:pBdr>
-          <w:top w:val="nil"/>
-          <w:left w:val="nil"/>
-          <w:bottom w:val="nil"/>
-          <w:right w:val="nil"/>
-          <w:between w:val="nil"/>
-        </w:pBdr>
-      </w:pPr>
-      <w:bookmarkStart w:id="21" w:name="_Toc523386095"/>
-      <w:r>
-        <w:t>Story (Detailed)</w:t>
-      </w:r>
-      <w:bookmarkEnd w:id="21"/>
-    </w:p>
-    <w:p>
-      <w:pPr>
-        <w:pBdr>
-          <w:top w:val="nil"/>
-          <w:left w:val="nil"/>
-          <w:bottom w:val="nil"/>
-          <w:right w:val="nil"/>
-          <w:between w:val="nil"/>
-        </w:pBdr>
-      </w:pPr>
-    </w:p>
-    <w:p>
-      <w:pPr>
-        <w:pBdr>
-          <w:top w:val="nil"/>
-          <w:left w:val="nil"/>
-          <w:bottom w:val="nil"/>
-          <w:right w:val="nil"/>
-          <w:between w:val="nil"/>
-        </w:pBdr>
-        <w:rPr>
-          <w:rFonts w:ascii="Trebuchet MS" w:eastAsia="Trebuchet MS" w:hAnsi="Trebuchet MS" w:cs="Trebuchet MS"/>
-          <w:color w:val="666666"/>
-          <w:sz w:val="26"/>
-          <w:szCs w:val="26"/>
-        </w:rPr>
-      </w:pPr>
-      <w:r>
-        <w:rPr>
-          <w:rFonts w:ascii="Trebuchet MS" w:eastAsia="Trebuchet MS" w:hAnsi="Trebuchet MS" w:cs="Trebuchet MS"/>
-          <w:color w:val="666666"/>
-          <w:sz w:val="26"/>
-          <w:szCs w:val="26"/>
-        </w:rPr>
-        <w:t>&lt;Go into as much detail as needs be&gt;</w:t>
-      </w:r>
-    </w:p>
-    <w:p>
-      <w:pPr>
-        <w:pBdr>
-          <w:top w:val="nil"/>
-          <w:left w:val="nil"/>
-          <w:bottom w:val="nil"/>
-          <w:right w:val="nil"/>
-          <w:between w:val="nil"/>
-        </w:pBdr>
-        <w:ind w:firstLine="720"/>
-        <w:rPr>
-          <w:rFonts w:ascii="Trebuchet MS" w:eastAsia="Trebuchet MS" w:hAnsi="Trebuchet MS" w:cs="Trebuchet MS"/>
-          <w:color w:val="666666"/>
-          <w:sz w:val="26"/>
-          <w:szCs w:val="26"/>
-        </w:rPr>
-      </w:pPr>
-      <w:r>
-        <w:rPr>
-          <w:rFonts w:ascii="Trebuchet MS" w:eastAsia="Trebuchet MS" w:hAnsi="Trebuchet MS" w:cs="Trebuchet MS"/>
-          <w:color w:val="666666"/>
-          <w:sz w:val="26"/>
-          <w:szCs w:val="26"/>
-        </w:rPr>
-        <w:t>&lt;Spare no detail&gt;</w:t>
-      </w:r>
-    </w:p>
-    <w:p>
-      <w:pPr>
-        <w:pBdr>
-          <w:top w:val="nil"/>
-          <w:left w:val="nil"/>
-          <w:bottom w:val="nil"/>
-          <w:right w:val="nil"/>
-          <w:between w:val="nil"/>
-        </w:pBdr>
-        <w:rPr>
-          <w:rFonts w:ascii="Trebuchet MS" w:eastAsia="Trebuchet MS" w:hAnsi="Trebuchet MS" w:cs="Trebuchet MS"/>
-          <w:color w:val="666666"/>
-          <w:sz w:val="26"/>
-          <w:szCs w:val="26"/>
-        </w:rPr>
-      </w:pPr>
-      <w:r>
-        <w:rPr>
-          <w:rFonts w:ascii="Trebuchet MS" w:eastAsia="Trebuchet MS" w:hAnsi="Trebuchet MS" w:cs="Trebuchet MS"/>
-          <w:color w:val="666666"/>
-          <w:sz w:val="26"/>
-          <w:szCs w:val="26"/>
-        </w:rPr>
-        <w:t>&lt;Use Mind Mapping software to get your point across&gt;</w:t>
-      </w:r>
-    </w:p>
-    <w:p>
-      <w:pPr>
-        <w:pBdr>
-          <w:top w:val="nil"/>
-          <w:left w:val="nil"/>
-          <w:bottom w:val="nil"/>
-          <w:right w:val="nil"/>
-          <w:between w:val="nil"/>
-        </w:pBdr>
-        <w:rPr>
-          <w:rFonts w:ascii="Trebuchet MS" w:eastAsia="Trebuchet MS" w:hAnsi="Trebuchet MS" w:cs="Trebuchet MS"/>
-          <w:sz w:val="26"/>
-          <w:szCs w:val="26"/>
-        </w:rPr>
-      </w:pPr>
-    </w:p>
-    <w:p>
-      <w:pPr>
-        <w:pStyle w:val="Heading2"/>
-        <w:pBdr>
-          <w:top w:val="nil"/>
-          <w:left w:val="nil"/>
-          <w:bottom w:val="nil"/>
-          <w:right w:val="nil"/>
-          <w:between w:val="nil"/>
-        </w:pBdr>
-      </w:pPr>
-      <w:bookmarkStart w:id="22" w:name="_Toc523386096"/>
-      <w:r>
-        <w:t>Gameplay (Brief)</w:t>
-      </w:r>
-      <w:bookmarkEnd w:id="22"/>
-    </w:p>
-    <w:p>
-      <w:pPr>
-        <w:pBdr>
-          <w:top w:val="nil"/>
-          <w:left w:val="nil"/>
-          <w:bottom w:val="nil"/>
-          <w:right w:val="nil"/>
-          <w:between w:val="nil"/>
-        </w:pBdr>
-        <w:rPr>
-          <w:rFonts w:ascii="Trebuchet MS" w:eastAsia="Trebuchet MS" w:hAnsi="Trebuchet MS" w:cs="Trebuchet MS"/>
-          <w:color w:val="666666"/>
-          <w:sz w:val="26"/>
-          <w:szCs w:val="26"/>
-        </w:rPr>
-      </w:pPr>
-      <w:r>
-        <w:rPr>
-          <w:rFonts w:ascii="Trebuchet MS" w:eastAsia="Trebuchet MS" w:hAnsi="Trebuchet MS" w:cs="Trebuchet MS"/>
-          <w:color w:val="666666"/>
-          <w:sz w:val="26"/>
-          <w:szCs w:val="26"/>
-        </w:rPr>
-        <w:t>&lt;The Summary version of below&gt;</w:t>
-      </w:r>
-    </w:p>
-    <w:p>
-      <w:pPr>
-        <w:pStyle w:val="Heading2"/>
-        <w:pBdr>
-          <w:top w:val="nil"/>
-          <w:left w:val="nil"/>
-          <w:bottom w:val="nil"/>
-          <w:right w:val="nil"/>
-          <w:between w:val="nil"/>
-        </w:pBdr>
-      </w:pPr>
-      <w:bookmarkStart w:id="23" w:name="_Toc523386097"/>
-      <w:r>
-        <w:lastRenderedPageBreak/>
-        <w:t>Gameplay (Detailed)</w:t>
-      </w:r>
-      <w:bookmarkEnd w:id="23"/>
-    </w:p>
-    <w:p>
-      <w:pPr>
-        <w:pBdr>
-          <w:top w:val="nil"/>
-          <w:left w:val="nil"/>
-          <w:bottom w:val="nil"/>
-          <w:right w:val="nil"/>
-          <w:between w:val="nil"/>
-        </w:pBdr>
-        <w:rPr>
-          <w:rFonts w:ascii="Trebuchet MS" w:eastAsia="Trebuchet MS" w:hAnsi="Trebuchet MS" w:cs="Trebuchet MS"/>
-          <w:color w:val="666666"/>
-          <w:sz w:val="26"/>
-          <w:szCs w:val="26"/>
-        </w:rPr>
-      </w:pPr>
-      <w:r>
-        <w:rPr>
-          <w:rFonts w:ascii="Trebuchet MS" w:eastAsia="Trebuchet MS" w:hAnsi="Trebuchet MS" w:cs="Trebuchet MS"/>
-          <w:color w:val="666666"/>
-          <w:sz w:val="26"/>
-          <w:szCs w:val="26"/>
-        </w:rPr>
-        <w:t>&lt;Go into as much detail as needs be&gt;</w:t>
-      </w:r>
-    </w:p>
-    <w:p>
-      <w:pPr>
-        <w:pBdr>
-          <w:top w:val="nil"/>
-          <w:left w:val="nil"/>
-          <w:bottom w:val="nil"/>
-          <w:right w:val="nil"/>
-          <w:between w:val="nil"/>
-        </w:pBdr>
-        <w:ind w:firstLine="720"/>
-        <w:rPr>
-          <w:rFonts w:ascii="Trebuchet MS" w:eastAsia="Trebuchet MS" w:hAnsi="Trebuchet MS" w:cs="Trebuchet MS"/>
-          <w:color w:val="666666"/>
-          <w:sz w:val="26"/>
-          <w:szCs w:val="26"/>
-        </w:rPr>
-      </w:pPr>
-      <w:r>
-        <w:rPr>
-          <w:rFonts w:ascii="Trebuchet MS" w:eastAsia="Trebuchet MS" w:hAnsi="Trebuchet MS" w:cs="Trebuchet MS"/>
-          <w:color w:val="666666"/>
-          <w:sz w:val="26"/>
-          <w:szCs w:val="26"/>
-        </w:rPr>
-        <w:t>&lt;Spare no detail&gt;</w:t>
-      </w:r>
-    </w:p>
-    <w:p>
-      <w:pPr>
-        <w:pBdr>
-          <w:top w:val="nil"/>
-          <w:left w:val="nil"/>
-          <w:bottom w:val="nil"/>
-          <w:right w:val="nil"/>
-          <w:between w:val="nil"/>
-        </w:pBdr>
-        <w:rPr>
-          <w:rFonts w:ascii="Trebuchet MS" w:eastAsia="Trebuchet MS" w:hAnsi="Trebuchet MS" w:cs="Trebuchet MS"/>
-          <w:color w:val="666666"/>
-          <w:sz w:val="26"/>
-          <w:szCs w:val="26"/>
-        </w:rPr>
-      </w:pPr>
-      <w:r>
-        <w:rPr>
-          <w:rFonts w:ascii="Trebuchet MS" w:eastAsia="Trebuchet MS" w:hAnsi="Trebuchet MS" w:cs="Trebuchet MS"/>
-          <w:color w:val="666666"/>
-          <w:sz w:val="26"/>
-          <w:szCs w:val="26"/>
-        </w:rPr>
-        <w:t>&lt;Combine this with the game mechanics section above&gt;</w:t>
-      </w:r>
-    </w:p>
-    <w:p>
-      <w:pPr>
-        <w:pBdr>
-          <w:top w:val="nil"/>
-          <w:left w:val="nil"/>
-          <w:bottom w:val="nil"/>
-          <w:right w:val="nil"/>
-          <w:between w:val="nil"/>
-        </w:pBdr>
-        <w:rPr>
-          <w:rFonts w:ascii="Trebuchet MS" w:eastAsia="Trebuchet MS" w:hAnsi="Trebuchet MS" w:cs="Trebuchet MS"/>
-          <w:sz w:val="26"/>
-          <w:szCs w:val="26"/>
-        </w:rPr>
-      </w:pPr>
-    </w:p>
-    <w:p>
-      <w:pPr>
-        <w:pBdr>
-          <w:top w:val="nil"/>
-          <w:left w:val="nil"/>
-          <w:bottom w:val="nil"/>
-          <w:right w:val="nil"/>
-          <w:between w:val="nil"/>
-        </w:pBdr>
-        <w:rPr>
-          <w:rFonts w:ascii="Trebuchet MS" w:eastAsia="Trebuchet MS" w:hAnsi="Trebuchet MS" w:cs="Trebuchet MS"/>
-          <w:sz w:val="26"/>
-          <w:szCs w:val="26"/>
-        </w:rPr>
-      </w:pPr>
-    </w:p>
-    <w:p>
-      <w:pPr>
-        <w:pBdr>
-          <w:top w:val="nil"/>
-          <w:left w:val="nil"/>
-          <w:bottom w:val="nil"/>
-          <w:right w:val="nil"/>
-          <w:between w:val="nil"/>
-        </w:pBdr>
-        <w:rPr>
-          <w:rFonts w:ascii="Trebuchet MS" w:eastAsia="Trebuchet MS" w:hAnsi="Trebuchet MS" w:cs="Trebuchet MS"/>
-          <w:sz w:val="26"/>
-          <w:szCs w:val="26"/>
-        </w:rPr>
-      </w:pPr>
-    </w:p>
-    <w:p>
-      <w:pPr>
-        <w:pBdr>
-          <w:top w:val="nil"/>
-          <w:left w:val="nil"/>
-          <w:bottom w:val="nil"/>
-          <w:right w:val="nil"/>
-          <w:between w:val="nil"/>
-        </w:pBdr>
-        <w:rPr>
-          <w:rFonts w:ascii="Trebuchet MS" w:eastAsia="Trebuchet MS" w:hAnsi="Trebuchet MS" w:cs="Trebuchet MS"/>
-          <w:sz w:val="26"/>
-          <w:szCs w:val="26"/>
-        </w:rPr>
-      </w:pPr>
-    </w:p>
-    <w:p>
-      <w:pPr>
-        <w:pBdr>
-          <w:top w:val="nil"/>
-          <w:left w:val="nil"/>
-          <w:bottom w:val="nil"/>
-          <w:right w:val="nil"/>
-          <w:between w:val="nil"/>
-        </w:pBdr>
-        <w:rPr>
-          <w:rFonts w:ascii="Trebuchet MS" w:eastAsia="Trebuchet MS" w:hAnsi="Trebuchet MS" w:cs="Trebuchet MS"/>
-          <w:sz w:val="26"/>
-          <w:szCs w:val="26"/>
-        </w:rPr>
-      </w:pPr>
-    </w:p>
-    <w:p>
-      <w:pPr>
-        <w:pBdr>
-          <w:top w:val="nil"/>
-          <w:left w:val="nil"/>
-          <w:bottom w:val="nil"/>
-          <w:right w:val="nil"/>
-          <w:between w:val="nil"/>
-        </w:pBdr>
-        <w:rPr>
-          <w:rFonts w:ascii="Trebuchet MS" w:eastAsia="Trebuchet MS" w:hAnsi="Trebuchet MS" w:cs="Trebuchet MS"/>
-          <w:sz w:val="26"/>
-          <w:szCs w:val="26"/>
-        </w:rPr>
-      </w:pPr>
-    </w:p>
-    <w:p>
-      <w:pPr>
-        <w:pBdr>
-          <w:top w:val="nil"/>
-          <w:left w:val="nil"/>
-          <w:bottom w:val="nil"/>
-          <w:right w:val="nil"/>
-          <w:between w:val="nil"/>
-        </w:pBdr>
-        <w:rPr>
-          <w:rFonts w:ascii="Trebuchet MS" w:eastAsia="Trebuchet MS" w:hAnsi="Trebuchet MS" w:cs="Trebuchet MS"/>
-          <w:sz w:val="26"/>
-          <w:szCs w:val="26"/>
-        </w:rPr>
-      </w:pPr>
-    </w:p>
-    <w:p>
-      <w:pPr>
-        <w:pBdr>
-          <w:top w:val="nil"/>
-          <w:left w:val="nil"/>
-          <w:bottom w:val="nil"/>
-          <w:right w:val="nil"/>
-          <w:between w:val="nil"/>
-        </w:pBdr>
-        <w:rPr>
-          <w:rFonts w:ascii="Trebuchet MS" w:eastAsia="Trebuchet MS" w:hAnsi="Trebuchet MS" w:cs="Trebuchet MS"/>
-          <w:sz w:val="26"/>
-          <w:szCs w:val="26"/>
-        </w:rPr>
-      </w:pPr>
-    </w:p>
-    <w:p>
-      <w:pPr>
-        <w:pBdr>
-          <w:top w:val="nil"/>
-          <w:left w:val="nil"/>
-          <w:bottom w:val="nil"/>
-          <w:right w:val="nil"/>
-          <w:between w:val="nil"/>
-        </w:pBdr>
-        <w:rPr>
-          <w:rFonts w:ascii="Trebuchet MS" w:eastAsia="Trebuchet MS" w:hAnsi="Trebuchet MS" w:cs="Trebuchet MS"/>
-          <w:sz w:val="26"/>
-          <w:szCs w:val="26"/>
-        </w:rPr>
-      </w:pPr>
-    </w:p>
-    <w:p>
-      <w:pPr>
-        <w:pBdr>
-          <w:top w:val="nil"/>
-          <w:left w:val="nil"/>
-          <w:bottom w:val="nil"/>
-          <w:right w:val="nil"/>
-          <w:between w:val="nil"/>
-        </w:pBdr>
-        <w:rPr>
-          <w:rFonts w:ascii="Trebuchet MS" w:eastAsia="Trebuchet MS" w:hAnsi="Trebuchet MS" w:cs="Trebuchet MS"/>
-          <w:sz w:val="26"/>
-          <w:szCs w:val="26"/>
-        </w:rPr>
-      </w:pPr>
-    </w:p>
-    <w:p>
-      <w:pPr>
-        <w:pBdr>
-          <w:top w:val="nil"/>
-          <w:left w:val="nil"/>
-          <w:bottom w:val="nil"/>
-          <w:right w:val="nil"/>
-          <w:between w:val="nil"/>
-        </w:pBdr>
-        <w:rPr>
-          <w:rFonts w:ascii="Trebuchet MS" w:eastAsia="Trebuchet MS" w:hAnsi="Trebuchet MS" w:cs="Trebuchet MS"/>
-          <w:sz w:val="26"/>
-          <w:szCs w:val="26"/>
-        </w:rPr>
-      </w:pPr>
-    </w:p>
-    <w:p>
-      <w:pPr>
-        <w:pBdr>
-          <w:top w:val="nil"/>
-          <w:left w:val="nil"/>
-          <w:bottom w:val="nil"/>
-          <w:right w:val="nil"/>
-          <w:between w:val="nil"/>
-        </w:pBdr>
-        <w:rPr>
-          <w:rFonts w:ascii="Trebuchet MS" w:eastAsia="Trebuchet MS" w:hAnsi="Trebuchet MS" w:cs="Trebuchet MS"/>
-          <w:sz w:val="26"/>
-          <w:szCs w:val="26"/>
-        </w:rPr>
-      </w:pPr>
-    </w:p>
-    <w:p>
-      <w:pPr>
-        <w:pBdr>
-          <w:top w:val="nil"/>
-          <w:left w:val="nil"/>
-          <w:bottom w:val="nil"/>
-          <w:right w:val="nil"/>
-          <w:between w:val="nil"/>
-        </w:pBdr>
-        <w:rPr>
-          <w:rFonts w:ascii="Trebuchet MS" w:eastAsia="Trebuchet MS" w:hAnsi="Trebuchet MS" w:cs="Trebuchet MS"/>
-          <w:sz w:val="26"/>
-          <w:szCs w:val="26"/>
-        </w:rPr>
-      </w:pPr>
-    </w:p>
-    <w:p>
-      <w:pPr>
-        <w:pBdr>
-          <w:top w:val="nil"/>
-          <w:left w:val="nil"/>
-          <w:bottom w:val="nil"/>
-          <w:right w:val="nil"/>
-          <w:between w:val="nil"/>
-        </w:pBdr>
-        <w:rPr>
-          <w:rFonts w:ascii="Trebuchet MS" w:eastAsia="Trebuchet MS" w:hAnsi="Trebuchet MS" w:cs="Trebuchet MS"/>
-          <w:sz w:val="26"/>
-          <w:szCs w:val="26"/>
-        </w:rPr>
-      </w:pPr>
-    </w:p>
-    <w:p>
-      <w:pPr>
-        <w:pBdr>
-          <w:top w:val="nil"/>
-          <w:left w:val="nil"/>
-          <w:bottom w:val="nil"/>
-          <w:right w:val="nil"/>
-          <w:between w:val="nil"/>
-        </w:pBdr>
-        <w:rPr>
-          <w:rFonts w:ascii="Trebuchet MS" w:eastAsia="Trebuchet MS" w:hAnsi="Trebuchet MS" w:cs="Trebuchet MS"/>
-          <w:sz w:val="26"/>
-          <w:szCs w:val="26"/>
-        </w:rPr>
-      </w:pPr>
-    </w:p>
-    <w:p>
-      <w:pPr>
-        <w:pStyle w:val="Heading1"/>
-        <w:pBdr>
-          <w:top w:val="nil"/>
-          <w:left w:val="nil"/>
-          <w:bottom w:val="nil"/>
-          <w:right w:val="nil"/>
-          <w:between w:val="nil"/>
-        </w:pBdr>
-      </w:pPr>
-      <w:bookmarkStart w:id="24" w:name="_Toc523386098"/>
-      <w:r>
-        <w:t>Assets Needed</w:t>
-      </w:r>
-      <w:bookmarkEnd w:id="24"/>
-    </w:p>
-    <w:p>
-      <w:pPr>
-        <w:pBdr>
-          <w:top w:val="nil"/>
-          <w:left w:val="nil"/>
-          <w:bottom w:val="nil"/>
-          <w:right w:val="nil"/>
-          <w:between w:val="nil"/>
-        </w:pBdr>
-        <w:rPr>
-          <w:rFonts w:ascii="Trebuchet MS" w:eastAsia="Trebuchet MS" w:hAnsi="Trebuchet MS" w:cs="Trebuchet MS"/>
-          <w:sz w:val="26"/>
-          <w:szCs w:val="26"/>
-        </w:rPr>
-      </w:pPr>
-    </w:p>
-    <w:p>
-      <w:pPr>
-        <w:pStyle w:val="Heading2"/>
-        <w:pBdr>
-          <w:top w:val="nil"/>
-          <w:left w:val="nil"/>
-          <w:bottom w:val="nil"/>
-          <w:right w:val="nil"/>
-          <w:between w:val="nil"/>
-        </w:pBdr>
-      </w:pPr>
-      <w:bookmarkStart w:id="25" w:name="_Toc523386099"/>
-      <w:r>
-        <w:t>- 2D</w:t>
-      </w:r>
-      <w:bookmarkEnd w:id="25"/>
-    </w:p>
-    <w:p>
-      <w:pPr>
-        <w:pBdr>
-          <w:top w:val="nil"/>
-          <w:left w:val="nil"/>
-          <w:bottom w:val="nil"/>
-          <w:right w:val="nil"/>
-          <w:between w:val="nil"/>
-        </w:pBdr>
-        <w:rPr>
-          <w:rFonts w:ascii="Trebuchet MS" w:eastAsia="Trebuchet MS" w:hAnsi="Trebuchet MS" w:cs="Trebuchet MS"/>
-          <w:sz w:val="26"/>
-          <w:szCs w:val="26"/>
-        </w:rPr>
-      </w:pPr>
-      <w:r>
-        <w:rPr>
-          <w:rFonts w:ascii="Trebuchet MS" w:eastAsia="Trebuchet MS" w:hAnsi="Trebuchet MS" w:cs="Trebuchet MS"/>
-          <w:sz w:val="26"/>
-          <w:szCs w:val="26"/>
-        </w:rPr>
-        <w:tab/>
-        <w:t>- Textures</w:t>
-      </w:r>
-    </w:p>
-    <w:p>
-      <w:pPr>
-        <w:pBdr>
-          <w:top w:val="nil"/>
-          <w:left w:val="nil"/>
-          <w:bottom w:val="nil"/>
-          <w:right w:val="nil"/>
-          <w:between w:val="nil"/>
-        </w:pBdr>
-        <w:rPr>
-          <w:rFonts w:ascii="Trebuchet MS" w:eastAsia="Trebuchet MS" w:hAnsi="Trebuchet MS" w:cs="Trebuchet MS"/>
-          <w:color w:val="666666"/>
-          <w:sz w:val="26"/>
-          <w:szCs w:val="26"/>
-        </w:rPr>
-      </w:pPr>
-      <w:r>
-        <w:rPr>
-          <w:rFonts w:ascii="Trebuchet MS" w:eastAsia="Trebuchet MS" w:hAnsi="Trebuchet MS" w:cs="Trebuchet MS"/>
-          <w:sz w:val="26"/>
-          <w:szCs w:val="26"/>
-        </w:rPr>
-        <w:tab/>
-      </w:r>
-      <w:r>
-        <w:rPr>
-          <w:rFonts w:ascii="Trebuchet MS" w:eastAsia="Trebuchet MS" w:hAnsi="Trebuchet MS" w:cs="Trebuchet MS"/>
-          <w:sz w:val="26"/>
-          <w:szCs w:val="26"/>
-        </w:rPr>
-        <w:tab/>
-      </w:r>
-      <w:r>
-        <w:rPr>
-          <w:rFonts w:ascii="Trebuchet MS" w:eastAsia="Trebuchet MS" w:hAnsi="Trebuchet MS" w:cs="Trebuchet MS"/>
-          <w:color w:val="666666"/>
-          <w:sz w:val="26"/>
-          <w:szCs w:val="26"/>
-        </w:rPr>
-        <w:t>- Environment Textures</w:t>
-      </w:r>
-    </w:p>
-    <w:p>
-      <w:pPr>
-        <w:pBdr>
-          <w:top w:val="nil"/>
-          <w:left w:val="nil"/>
-          <w:bottom w:val="nil"/>
-          <w:right w:val="nil"/>
-          <w:between w:val="nil"/>
-        </w:pBdr>
-        <w:rPr>
-          <w:rFonts w:ascii="Trebuchet MS" w:eastAsia="Trebuchet MS" w:hAnsi="Trebuchet MS" w:cs="Trebuchet MS"/>
-          <w:sz w:val="26"/>
-          <w:szCs w:val="26"/>
-        </w:rPr>
-      </w:pPr>
-      <w:r>
-        <w:rPr>
-          <w:rFonts w:ascii="Trebuchet MS" w:eastAsia="Trebuchet MS" w:hAnsi="Trebuchet MS" w:cs="Trebuchet MS"/>
-          <w:sz w:val="26"/>
-          <w:szCs w:val="26"/>
-        </w:rPr>
-        <w:tab/>
-        <w:t>- Heightmap data (If applicable)</w:t>
-      </w:r>
-    </w:p>
-    <w:p>
-      <w:pPr>
-        <w:pBdr>
-          <w:top w:val="nil"/>
-          <w:left w:val="nil"/>
-          <w:bottom w:val="nil"/>
-          <w:right w:val="nil"/>
-          <w:between w:val="nil"/>
-        </w:pBdr>
-        <w:rPr>
-          <w:rFonts w:ascii="Trebuchet MS" w:eastAsia="Trebuchet MS" w:hAnsi="Trebuchet MS" w:cs="Trebuchet MS"/>
-          <w:color w:val="666666"/>
-          <w:sz w:val="26"/>
-          <w:szCs w:val="26"/>
-        </w:rPr>
-      </w:pPr>
-      <w:r>
-        <w:rPr>
-          <w:rFonts w:ascii="Trebuchet MS" w:eastAsia="Trebuchet MS" w:hAnsi="Trebuchet MS" w:cs="Trebuchet MS"/>
-          <w:sz w:val="26"/>
-          <w:szCs w:val="26"/>
-        </w:rPr>
-        <w:tab/>
-      </w:r>
-      <w:r>
-        <w:rPr>
-          <w:rFonts w:ascii="Trebuchet MS" w:eastAsia="Trebuchet MS" w:hAnsi="Trebuchet MS" w:cs="Trebuchet MS"/>
-          <w:sz w:val="26"/>
-          <w:szCs w:val="26"/>
-        </w:rPr>
-        <w:tab/>
-      </w:r>
-      <w:r>
-        <w:rPr>
-          <w:rFonts w:ascii="Trebuchet MS" w:eastAsia="Trebuchet MS" w:hAnsi="Trebuchet MS" w:cs="Trebuchet MS"/>
-          <w:color w:val="666666"/>
-          <w:sz w:val="26"/>
-          <w:szCs w:val="26"/>
-        </w:rPr>
-        <w:t>- List required data required - Example: DEM data of the entire UK.</w:t>
-      </w:r>
-    </w:p>
-    <w:p>
-      <w:pPr>
-        <w:pBdr>
-          <w:top w:val="nil"/>
-          <w:left w:val="nil"/>
-          <w:bottom w:val="nil"/>
-          <w:right w:val="nil"/>
-          <w:between w:val="nil"/>
-        </w:pBdr>
-        <w:rPr>
-          <w:rFonts w:ascii="Trebuchet MS" w:eastAsia="Trebuchet MS" w:hAnsi="Trebuchet MS" w:cs="Trebuchet MS"/>
-          <w:sz w:val="26"/>
-          <w:szCs w:val="26"/>
-        </w:rPr>
-      </w:pPr>
-      <w:r>
-        <w:rPr>
-          <w:rFonts w:ascii="Trebuchet MS" w:eastAsia="Trebuchet MS" w:hAnsi="Trebuchet MS" w:cs="Trebuchet MS"/>
-          <w:sz w:val="26"/>
-          <w:szCs w:val="26"/>
-        </w:rPr>
-        <w:tab/>
-        <w:t>- Etc.</w:t>
-      </w:r>
-    </w:p>
-    <w:p>
-      <w:pPr>
-        <w:pStyle w:val="Heading2"/>
-        <w:pBdr>
-          <w:top w:val="nil"/>
-          <w:left w:val="nil"/>
-          <w:bottom w:val="nil"/>
-          <w:right w:val="nil"/>
-          <w:between w:val="nil"/>
-        </w:pBdr>
-      </w:pPr>
-      <w:bookmarkStart w:id="26" w:name="_Toc523386100"/>
-      <w:r>
-        <w:t>- 3D</w:t>
-      </w:r>
-      <w:bookmarkEnd w:id="26"/>
-    </w:p>
-    <w:p>
-      <w:pPr>
-        <w:pBdr>
-          <w:top w:val="nil"/>
-          <w:left w:val="nil"/>
-          <w:bottom w:val="nil"/>
-          <w:right w:val="nil"/>
-          <w:between w:val="nil"/>
-        </w:pBdr>
-        <w:rPr>
-          <w:rFonts w:ascii="Trebuchet MS" w:eastAsia="Trebuchet MS" w:hAnsi="Trebuchet MS" w:cs="Trebuchet MS"/>
-          <w:sz w:val="26"/>
-          <w:szCs w:val="26"/>
-        </w:rPr>
-      </w:pPr>
-      <w:r>
-        <w:rPr>
-          <w:rFonts w:ascii="Trebuchet MS" w:eastAsia="Trebuchet MS" w:hAnsi="Trebuchet MS" w:cs="Trebuchet MS"/>
-          <w:sz w:val="26"/>
-          <w:szCs w:val="26"/>
-        </w:rPr>
-        <w:tab/>
-        <w:t>- Characters List</w:t>
-      </w:r>
-    </w:p>
-    <w:p>
-      <w:pPr>
-        <w:pBdr>
-          <w:top w:val="nil"/>
-          <w:left w:val="nil"/>
-          <w:bottom w:val="nil"/>
-          <w:right w:val="nil"/>
-          <w:between w:val="nil"/>
-        </w:pBdr>
-        <w:rPr>
-          <w:rFonts w:ascii="Trebuchet MS" w:eastAsia="Trebuchet MS" w:hAnsi="Trebuchet MS" w:cs="Trebuchet MS"/>
-          <w:color w:val="666666"/>
-          <w:sz w:val="26"/>
-          <w:szCs w:val="26"/>
-        </w:rPr>
-      </w:pPr>
-      <w:r>
-        <w:rPr>
-          <w:rFonts w:ascii="Trebuchet MS" w:eastAsia="Trebuchet MS" w:hAnsi="Trebuchet MS" w:cs="Trebuchet MS"/>
-          <w:color w:val="666666"/>
-          <w:sz w:val="26"/>
-          <w:szCs w:val="26"/>
-        </w:rPr>
-        <w:tab/>
-      </w:r>
-      <w:r>
-        <w:rPr>
-          <w:rFonts w:ascii="Trebuchet MS" w:eastAsia="Trebuchet MS" w:hAnsi="Trebuchet MS" w:cs="Trebuchet MS"/>
-          <w:color w:val="666666"/>
-          <w:sz w:val="26"/>
-          <w:szCs w:val="26"/>
-        </w:rPr>
-        <w:tab/>
-        <w:t>- Character #1</w:t>
-      </w:r>
-    </w:p>
-    <w:p>
-      <w:pPr>
-        <w:pBdr>
-          <w:top w:val="nil"/>
-          <w:left w:val="nil"/>
-          <w:bottom w:val="nil"/>
-          <w:right w:val="nil"/>
-          <w:between w:val="nil"/>
-        </w:pBdr>
-        <w:rPr>
-          <w:rFonts w:ascii="Trebuchet MS" w:eastAsia="Trebuchet MS" w:hAnsi="Trebuchet MS" w:cs="Trebuchet MS"/>
-          <w:color w:val="666666"/>
-          <w:sz w:val="26"/>
-          <w:szCs w:val="26"/>
-        </w:rPr>
-      </w:pPr>
-      <w:r>
-        <w:rPr>
-          <w:rFonts w:ascii="Trebuchet MS" w:eastAsia="Trebuchet MS" w:hAnsi="Trebuchet MS" w:cs="Trebuchet MS"/>
-          <w:color w:val="666666"/>
-          <w:sz w:val="26"/>
-          <w:szCs w:val="26"/>
-        </w:rPr>
-        <w:tab/>
-      </w:r>
-      <w:r>
-        <w:rPr>
-          <w:rFonts w:ascii="Trebuchet MS" w:eastAsia="Trebuchet MS" w:hAnsi="Trebuchet MS" w:cs="Trebuchet MS"/>
-          <w:color w:val="666666"/>
-          <w:sz w:val="26"/>
-          <w:szCs w:val="26"/>
-        </w:rPr>
-        <w:tab/>
-        <w:t>- Character #2</w:t>
-      </w:r>
-    </w:p>
-    <w:p>
-      <w:pPr>
-        <w:pBdr>
-          <w:top w:val="nil"/>
-          <w:left w:val="nil"/>
-          <w:bottom w:val="nil"/>
-          <w:right w:val="nil"/>
-          <w:between w:val="nil"/>
-        </w:pBdr>
-        <w:rPr>
-          <w:rFonts w:ascii="Trebuchet MS" w:eastAsia="Trebuchet MS" w:hAnsi="Trebuchet MS" w:cs="Trebuchet MS"/>
-          <w:color w:val="666666"/>
-          <w:sz w:val="26"/>
-          <w:szCs w:val="26"/>
-        </w:rPr>
-      </w:pPr>
-      <w:r>
-        <w:rPr>
-          <w:rFonts w:ascii="Trebuchet MS" w:eastAsia="Trebuchet MS" w:hAnsi="Trebuchet MS" w:cs="Trebuchet MS"/>
-          <w:color w:val="666666"/>
-          <w:sz w:val="26"/>
-          <w:szCs w:val="26"/>
-        </w:rPr>
-        <w:tab/>
-      </w:r>
-      <w:r>
-        <w:rPr>
-          <w:rFonts w:ascii="Trebuchet MS" w:eastAsia="Trebuchet MS" w:hAnsi="Trebuchet MS" w:cs="Trebuchet MS"/>
-          <w:color w:val="666666"/>
-          <w:sz w:val="26"/>
-          <w:szCs w:val="26"/>
-        </w:rPr>
-        <w:tab/>
-        <w:t>- Character #3</w:t>
-      </w:r>
-    </w:p>
-    <w:p>
-      <w:pPr>
-        <w:pBdr>
-          <w:top w:val="nil"/>
-          <w:left w:val="nil"/>
-          <w:bottom w:val="nil"/>
-          <w:right w:val="nil"/>
-          <w:between w:val="nil"/>
-        </w:pBdr>
-        <w:rPr>
-          <w:rFonts w:ascii="Trebuchet MS" w:eastAsia="Trebuchet MS" w:hAnsi="Trebuchet MS" w:cs="Trebuchet MS"/>
-          <w:color w:val="666666"/>
-          <w:sz w:val="26"/>
-          <w:szCs w:val="26"/>
-        </w:rPr>
-      </w:pPr>
-      <w:r>
-        <w:rPr>
-          <w:rFonts w:ascii="Trebuchet MS" w:eastAsia="Trebuchet MS" w:hAnsi="Trebuchet MS" w:cs="Trebuchet MS"/>
-          <w:color w:val="666666"/>
-          <w:sz w:val="26"/>
-          <w:szCs w:val="26"/>
-        </w:rPr>
-        <w:tab/>
-      </w:r>
-      <w:r>
-        <w:rPr>
-          <w:rFonts w:ascii="Trebuchet MS" w:eastAsia="Trebuchet MS" w:hAnsi="Trebuchet MS" w:cs="Trebuchet MS"/>
-          <w:color w:val="666666"/>
-          <w:sz w:val="26"/>
-          <w:szCs w:val="26"/>
-        </w:rPr>
-        <w:tab/>
-      </w:r>
-      <w:r>
-        <w:rPr>
-          <w:rFonts w:ascii="Trebuchet MS" w:eastAsia="Trebuchet MS" w:hAnsi="Trebuchet MS" w:cs="Trebuchet MS"/>
-          <w:color w:val="666666"/>
-          <w:sz w:val="26"/>
-          <w:szCs w:val="26"/>
-        </w:rPr>
-        <w:t>- etc.</w:t>
-      </w:r>
-    </w:p>
-    <w:p>
-      <w:pPr>
-        <w:pBdr>
-          <w:top w:val="nil"/>
-          <w:left w:val="nil"/>
-          <w:bottom w:val="nil"/>
-          <w:right w:val="nil"/>
-          <w:between w:val="nil"/>
-        </w:pBdr>
-        <w:rPr>
-          <w:rFonts w:ascii="Trebuchet MS" w:eastAsia="Trebuchet MS" w:hAnsi="Trebuchet MS" w:cs="Trebuchet MS"/>
-          <w:sz w:val="26"/>
-          <w:szCs w:val="26"/>
-        </w:rPr>
-      </w:pPr>
-      <w:r>
-        <w:rPr>
-          <w:rFonts w:ascii="Trebuchet MS" w:eastAsia="Trebuchet MS" w:hAnsi="Trebuchet MS" w:cs="Trebuchet MS"/>
-          <w:sz w:val="26"/>
-          <w:szCs w:val="26"/>
-        </w:rPr>
-        <w:tab/>
-        <w:t>- Environmental Art Lists</w:t>
-      </w:r>
-    </w:p>
-    <w:p>
-      <w:pPr>
-        <w:pBdr>
-          <w:top w:val="nil"/>
-          <w:left w:val="nil"/>
-          <w:bottom w:val="nil"/>
-          <w:right w:val="nil"/>
-          <w:between w:val="nil"/>
-        </w:pBdr>
-        <w:rPr>
-          <w:rFonts w:ascii="Trebuchet MS" w:eastAsia="Trebuchet MS" w:hAnsi="Trebuchet MS" w:cs="Trebuchet MS"/>
-          <w:color w:val="666666"/>
-          <w:sz w:val="26"/>
-          <w:szCs w:val="26"/>
-        </w:rPr>
-      </w:pPr>
-      <w:r>
-        <w:rPr>
-          <w:rFonts w:ascii="Trebuchet MS" w:eastAsia="Trebuchet MS" w:hAnsi="Trebuchet MS" w:cs="Trebuchet MS"/>
-          <w:color w:val="666666"/>
-          <w:sz w:val="26"/>
-          <w:szCs w:val="26"/>
-        </w:rPr>
-        <w:tab/>
-      </w:r>
-      <w:r>
-        <w:rPr>
-          <w:rFonts w:ascii="Trebuchet MS" w:eastAsia="Trebuchet MS" w:hAnsi="Trebuchet MS" w:cs="Trebuchet MS"/>
-          <w:color w:val="666666"/>
-          <w:sz w:val="26"/>
-          <w:szCs w:val="26"/>
-        </w:rPr>
-        <w:tab/>
-        <w:t>- Example #1</w:t>
-      </w:r>
-    </w:p>
-    <w:p>
-      <w:pPr>
-        <w:pBdr>
-          <w:top w:val="nil"/>
-          <w:left w:val="nil"/>
-          <w:bottom w:val="nil"/>
-          <w:right w:val="nil"/>
-          <w:between w:val="nil"/>
-        </w:pBdr>
-        <w:rPr>
-          <w:rFonts w:ascii="Trebuchet MS" w:eastAsia="Trebuchet MS" w:hAnsi="Trebuchet MS" w:cs="Trebuchet MS"/>
-          <w:color w:val="666666"/>
-          <w:sz w:val="26"/>
-          <w:szCs w:val="26"/>
-        </w:rPr>
-      </w:pPr>
-      <w:r>
-        <w:rPr>
-          <w:rFonts w:ascii="Trebuchet MS" w:eastAsia="Trebuchet MS" w:hAnsi="Trebuchet MS" w:cs="Trebuchet MS"/>
-          <w:color w:val="666666"/>
-          <w:sz w:val="26"/>
-          <w:szCs w:val="26"/>
-        </w:rPr>
-        <w:lastRenderedPageBreak/>
-        <w:tab/>
-      </w:r>
-      <w:r>
-        <w:rPr>
-          <w:rFonts w:ascii="Trebuchet MS" w:eastAsia="Trebuchet MS" w:hAnsi="Trebuchet MS" w:cs="Trebuchet MS"/>
-          <w:color w:val="666666"/>
-          <w:sz w:val="26"/>
-          <w:szCs w:val="26"/>
-        </w:rPr>
-        <w:tab/>
-        <w:t xml:space="preserve">- Example #2 </w:t>
-      </w:r>
-    </w:p>
-    <w:p>
-      <w:pPr>
-        <w:pBdr>
-          <w:top w:val="nil"/>
-          <w:left w:val="nil"/>
-          <w:bottom w:val="nil"/>
-          <w:right w:val="nil"/>
-          <w:between w:val="nil"/>
-        </w:pBdr>
-        <w:rPr>
-          <w:rFonts w:ascii="Trebuchet MS" w:eastAsia="Trebuchet MS" w:hAnsi="Trebuchet MS" w:cs="Trebuchet MS"/>
-          <w:color w:val="666666"/>
-          <w:sz w:val="26"/>
-          <w:szCs w:val="26"/>
-        </w:rPr>
-      </w:pPr>
-      <w:r>
-        <w:rPr>
-          <w:rFonts w:ascii="Trebuchet MS" w:eastAsia="Trebuchet MS" w:hAnsi="Trebuchet MS" w:cs="Trebuchet MS"/>
-          <w:color w:val="666666"/>
-          <w:sz w:val="26"/>
-          <w:szCs w:val="26"/>
-        </w:rPr>
-        <w:tab/>
-      </w:r>
-      <w:r>
-        <w:rPr>
-          <w:rFonts w:ascii="Trebuchet MS" w:eastAsia="Trebuchet MS" w:hAnsi="Trebuchet MS" w:cs="Trebuchet MS"/>
-          <w:color w:val="666666"/>
-          <w:sz w:val="26"/>
-          <w:szCs w:val="26"/>
-        </w:rPr>
-        <w:tab/>
-        <w:t>- Example #3</w:t>
-      </w:r>
-    </w:p>
-    <w:p>
-      <w:pPr>
-        <w:pBdr>
-          <w:top w:val="nil"/>
-          <w:left w:val="nil"/>
-          <w:bottom w:val="nil"/>
-          <w:right w:val="nil"/>
-          <w:between w:val="nil"/>
-        </w:pBdr>
-        <w:rPr>
-          <w:rFonts w:ascii="Trebuchet MS" w:eastAsia="Trebuchet MS" w:hAnsi="Trebuchet MS" w:cs="Trebuchet MS"/>
-          <w:color w:val="666666"/>
-          <w:sz w:val="26"/>
-          <w:szCs w:val="26"/>
-        </w:rPr>
-      </w:pPr>
-      <w:r>
-        <w:rPr>
-          <w:rFonts w:ascii="Trebuchet MS" w:eastAsia="Trebuchet MS" w:hAnsi="Trebuchet MS" w:cs="Trebuchet MS"/>
-          <w:color w:val="666666"/>
-          <w:sz w:val="26"/>
-          <w:szCs w:val="26"/>
-        </w:rPr>
-        <w:tab/>
-      </w:r>
-      <w:r>
-        <w:rPr>
-          <w:rFonts w:ascii="Trebuchet MS" w:eastAsia="Trebuchet MS" w:hAnsi="Trebuchet MS" w:cs="Trebuchet MS"/>
-          <w:color w:val="666666"/>
-          <w:sz w:val="26"/>
-          <w:szCs w:val="26"/>
-        </w:rPr>
-        <w:tab/>
-        <w:t>- etc.</w:t>
-      </w:r>
-    </w:p>
-    <w:p>
-      <w:pPr>
-        <w:pStyle w:val="Heading2"/>
-        <w:pBdr>
-          <w:top w:val="nil"/>
-          <w:left w:val="nil"/>
-          <w:bottom w:val="nil"/>
-          <w:right w:val="nil"/>
-          <w:between w:val="nil"/>
-        </w:pBdr>
-      </w:pPr>
-      <w:bookmarkStart w:id="27" w:name="_Toc523386101"/>
-      <w:r>
-        <w:t>- Sound</w:t>
-      </w:r>
-      <w:bookmarkEnd w:id="27"/>
-    </w:p>
-    <w:p>
-      <w:pPr>
-        <w:pBdr>
-          <w:top w:val="nil"/>
-          <w:left w:val="nil"/>
-          <w:bottom w:val="nil"/>
-          <w:right w:val="nil"/>
-          <w:between w:val="nil"/>
-        </w:pBdr>
-        <w:rPr>
-          <w:rFonts w:ascii="Trebuchet MS" w:eastAsia="Trebuchet MS" w:hAnsi="Trebuchet MS" w:cs="Trebuchet MS"/>
-          <w:sz w:val="26"/>
-          <w:szCs w:val="26"/>
-        </w:rPr>
-      </w:pPr>
-      <w:r>
-        <w:rPr>
-          <w:rFonts w:ascii="Trebuchet MS" w:eastAsia="Trebuchet MS" w:hAnsi="Trebuchet MS" w:cs="Trebuchet MS"/>
-          <w:sz w:val="26"/>
-          <w:szCs w:val="26"/>
-        </w:rPr>
-        <w:tab/>
-        <w:t>- Sound List (Ambient)</w:t>
-      </w:r>
-    </w:p>
-    <w:p>
-      <w:pPr>
-        <w:pBdr>
-          <w:top w:val="nil"/>
-          <w:left w:val="nil"/>
-          <w:bottom w:val="nil"/>
-          <w:right w:val="nil"/>
-          <w:between w:val="nil"/>
-        </w:pBdr>
-        <w:rPr>
-          <w:rFonts w:ascii="Trebuchet MS" w:eastAsia="Trebuchet MS" w:hAnsi="Trebuchet MS" w:cs="Trebuchet MS"/>
-          <w:sz w:val="26"/>
-          <w:szCs w:val="26"/>
-        </w:rPr>
-      </w:pPr>
-      <w:r>
-        <w:rPr>
-          <w:rFonts w:ascii="Trebuchet MS" w:eastAsia="Trebuchet MS" w:hAnsi="Trebuchet MS" w:cs="Trebuchet MS"/>
-          <w:sz w:val="26"/>
-          <w:szCs w:val="26"/>
-        </w:rPr>
-        <w:tab/>
-      </w:r>
-      <w:r>
-        <w:rPr>
-          <w:rFonts w:ascii="Trebuchet MS" w:eastAsia="Trebuchet MS" w:hAnsi="Trebuchet MS" w:cs="Trebuchet MS"/>
-          <w:sz w:val="26"/>
-          <w:szCs w:val="26"/>
-        </w:rPr>
-        <w:tab/>
-        <w:t>- Outside</w:t>
-      </w:r>
-    </w:p>
-    <w:p>
-      <w:pPr>
-        <w:pBdr>
-          <w:top w:val="nil"/>
-          <w:left w:val="nil"/>
-          <w:bottom w:val="nil"/>
-          <w:right w:val="nil"/>
-          <w:between w:val="nil"/>
-        </w:pBdr>
-        <w:rPr>
-          <w:rFonts w:ascii="Trebuchet MS" w:eastAsia="Trebuchet MS" w:hAnsi="Trebuchet MS" w:cs="Trebuchet MS"/>
-          <w:color w:val="666666"/>
-          <w:sz w:val="26"/>
-          <w:szCs w:val="26"/>
-        </w:rPr>
-      </w:pPr>
-      <w:r>
-        <w:rPr>
-          <w:rFonts w:ascii="Trebuchet MS" w:eastAsia="Trebuchet MS" w:hAnsi="Trebuchet MS" w:cs="Trebuchet MS"/>
-          <w:color w:val="666666"/>
-          <w:sz w:val="26"/>
-          <w:szCs w:val="26"/>
-        </w:rPr>
-        <w:tab/>
-      </w:r>
-      <w:r>
-        <w:rPr>
-          <w:rFonts w:ascii="Trebuchet MS" w:eastAsia="Trebuchet MS" w:hAnsi="Trebuchet MS" w:cs="Trebuchet MS"/>
-          <w:color w:val="666666"/>
-          <w:sz w:val="26"/>
-          <w:szCs w:val="26"/>
-        </w:rPr>
-        <w:tab/>
-      </w:r>
-      <w:r>
-        <w:rPr>
-          <w:rFonts w:ascii="Trebuchet MS" w:eastAsia="Trebuchet MS" w:hAnsi="Trebuchet MS" w:cs="Trebuchet MS"/>
-          <w:color w:val="666666"/>
-          <w:sz w:val="26"/>
-          <w:szCs w:val="26"/>
-        </w:rPr>
-        <w:tab/>
-        <w:t>- Level 1</w:t>
-      </w:r>
-    </w:p>
-    <w:p>
-      <w:pPr>
-        <w:pBdr>
-          <w:top w:val="nil"/>
-          <w:left w:val="nil"/>
-          <w:bottom w:val="nil"/>
-          <w:right w:val="nil"/>
-          <w:between w:val="nil"/>
-        </w:pBdr>
-        <w:rPr>
-          <w:rFonts w:ascii="Trebuchet MS" w:eastAsia="Trebuchet MS" w:hAnsi="Trebuchet MS" w:cs="Trebuchet MS"/>
-          <w:color w:val="666666"/>
-          <w:sz w:val="26"/>
-          <w:szCs w:val="26"/>
-        </w:rPr>
-      </w:pPr>
-      <w:r>
-        <w:rPr>
-          <w:rFonts w:ascii="Trebuchet MS" w:eastAsia="Trebuchet MS" w:hAnsi="Trebuchet MS" w:cs="Trebuchet MS"/>
-          <w:color w:val="666666"/>
-          <w:sz w:val="26"/>
-          <w:szCs w:val="26"/>
-        </w:rPr>
-        <w:tab/>
-      </w:r>
-      <w:r>
-        <w:rPr>
-          <w:rFonts w:ascii="Trebuchet MS" w:eastAsia="Trebuchet MS" w:hAnsi="Trebuchet MS" w:cs="Trebuchet MS"/>
-          <w:color w:val="666666"/>
-          <w:sz w:val="26"/>
-          <w:szCs w:val="26"/>
-        </w:rPr>
-        <w:tab/>
-      </w:r>
-      <w:r>
-        <w:rPr>
-          <w:rFonts w:ascii="Trebuchet MS" w:eastAsia="Trebuchet MS" w:hAnsi="Trebuchet MS" w:cs="Trebuchet MS"/>
-          <w:color w:val="666666"/>
-          <w:sz w:val="26"/>
-          <w:szCs w:val="26"/>
-        </w:rPr>
-        <w:tab/>
-        <w:t xml:space="preserve">- Level 2 </w:t>
-      </w:r>
-    </w:p>
-    <w:p>
-      <w:pPr>
-        <w:pBdr>
-          <w:top w:val="nil"/>
-          <w:left w:val="nil"/>
-          <w:bottom w:val="nil"/>
-          <w:right w:val="nil"/>
-          <w:between w:val="nil"/>
-        </w:pBdr>
-        <w:rPr>
-          <w:rFonts w:ascii="Trebuchet MS" w:eastAsia="Trebuchet MS" w:hAnsi="Trebuchet MS" w:cs="Trebuchet MS"/>
-          <w:color w:val="666666"/>
-          <w:sz w:val="26"/>
-          <w:szCs w:val="26"/>
-        </w:rPr>
-      </w:pPr>
-      <w:r>
-        <w:rPr>
-          <w:rFonts w:ascii="Trebuchet MS" w:eastAsia="Trebuchet MS" w:hAnsi="Trebuchet MS" w:cs="Trebuchet MS"/>
-          <w:color w:val="666666"/>
-          <w:sz w:val="26"/>
-          <w:szCs w:val="26"/>
-        </w:rPr>
-        <w:tab/>
-      </w:r>
-      <w:r>
-        <w:rPr>
-          <w:rFonts w:ascii="Trebuchet MS" w:eastAsia="Trebuchet MS" w:hAnsi="Trebuchet MS" w:cs="Trebuchet MS"/>
-          <w:color w:val="666666"/>
-          <w:sz w:val="26"/>
-          <w:szCs w:val="26"/>
-        </w:rPr>
-        <w:tab/>
-      </w:r>
-      <w:r>
-        <w:rPr>
-          <w:rFonts w:ascii="Trebuchet MS" w:eastAsia="Trebuchet MS" w:hAnsi="Trebuchet MS" w:cs="Trebuchet MS"/>
-          <w:color w:val="666666"/>
-          <w:sz w:val="26"/>
-          <w:szCs w:val="26"/>
-        </w:rPr>
-        <w:tab/>
-        <w:t>- Level 3</w:t>
-      </w:r>
-    </w:p>
-    <w:p>
-      <w:pPr>
-        <w:pBdr>
-          <w:top w:val="nil"/>
-          <w:left w:val="nil"/>
-          <w:bottom w:val="nil"/>
-          <w:right w:val="nil"/>
-          <w:between w:val="nil"/>
-        </w:pBdr>
-        <w:rPr>
-          <w:rFonts w:ascii="Trebuchet MS" w:eastAsia="Trebuchet MS" w:hAnsi="Trebuchet MS" w:cs="Trebuchet MS"/>
-          <w:color w:val="666666"/>
-          <w:sz w:val="26"/>
-          <w:szCs w:val="26"/>
-        </w:rPr>
-      </w:pPr>
-      <w:r>
-        <w:rPr>
-          <w:rFonts w:ascii="Trebuchet MS" w:eastAsia="Trebuchet MS" w:hAnsi="Trebuchet MS" w:cs="Trebuchet MS"/>
-          <w:color w:val="666666"/>
-          <w:sz w:val="26"/>
-          <w:szCs w:val="26"/>
-        </w:rPr>
-        <w:tab/>
-      </w:r>
-      <w:r>
-        <w:rPr>
-          <w:rFonts w:ascii="Trebuchet MS" w:eastAsia="Trebuchet MS" w:hAnsi="Trebuchet MS" w:cs="Trebuchet MS"/>
-          <w:color w:val="666666"/>
-          <w:sz w:val="26"/>
-          <w:szCs w:val="26"/>
-        </w:rPr>
-        <w:tab/>
-      </w:r>
-      <w:r>
-        <w:rPr>
-          <w:rFonts w:ascii="Trebuchet MS" w:eastAsia="Trebuchet MS" w:hAnsi="Trebuchet MS" w:cs="Trebuchet MS"/>
-          <w:color w:val="666666"/>
-          <w:sz w:val="26"/>
-          <w:szCs w:val="26"/>
-        </w:rPr>
-        <w:tab/>
-        <w:t>- etc.</w:t>
-      </w:r>
-    </w:p>
-    <w:p>
-      <w:pPr>
-        <w:pBdr>
-          <w:top w:val="nil"/>
-          <w:left w:val="nil"/>
-          <w:bottom w:val="nil"/>
-          <w:right w:val="nil"/>
-          <w:between w:val="nil"/>
-        </w:pBdr>
-        <w:rPr>
-          <w:rFonts w:ascii="Trebuchet MS" w:eastAsia="Trebuchet MS" w:hAnsi="Trebuchet MS" w:cs="Trebuchet MS"/>
-          <w:sz w:val="26"/>
-          <w:szCs w:val="26"/>
-        </w:rPr>
-      </w:pPr>
-      <w:r>
-        <w:rPr>
-          <w:rFonts w:ascii="Trebuchet MS" w:eastAsia="Trebuchet MS" w:hAnsi="Trebuchet MS" w:cs="Trebuchet MS"/>
-          <w:sz w:val="26"/>
-          <w:szCs w:val="26"/>
-        </w:rPr>
-        <w:tab/>
-      </w:r>
-      <w:r>
-        <w:rPr>
-          <w:rFonts w:ascii="Trebuchet MS" w:eastAsia="Trebuchet MS" w:hAnsi="Trebuchet MS" w:cs="Trebuchet MS"/>
-          <w:sz w:val="26"/>
-          <w:szCs w:val="26"/>
-        </w:rPr>
-        <w:tab/>
-        <w:t>- Inside</w:t>
-      </w:r>
-    </w:p>
-    <w:p>
-      <w:pPr>
-        <w:pBdr>
-          <w:top w:val="nil"/>
-          <w:left w:val="nil"/>
-          <w:bottom w:val="nil"/>
-          <w:right w:val="nil"/>
-          <w:between w:val="nil"/>
-        </w:pBdr>
-        <w:rPr>
-          <w:rFonts w:ascii="Trebuchet MS" w:eastAsia="Trebuchet MS" w:hAnsi="Trebuchet MS" w:cs="Trebuchet MS"/>
-          <w:color w:val="666666"/>
-          <w:sz w:val="26"/>
-          <w:szCs w:val="26"/>
-        </w:rPr>
-      </w:pPr>
-      <w:r>
-        <w:rPr>
-          <w:rFonts w:ascii="Trebuchet MS" w:eastAsia="Trebuchet MS" w:hAnsi="Trebuchet MS" w:cs="Trebuchet MS"/>
-          <w:color w:val="666666"/>
-          <w:sz w:val="26"/>
-          <w:szCs w:val="26"/>
-        </w:rPr>
-        <w:tab/>
-      </w:r>
-      <w:r>
-        <w:rPr>
-          <w:rFonts w:ascii="Trebuchet MS" w:eastAsia="Trebuchet MS" w:hAnsi="Trebuchet MS" w:cs="Trebuchet MS"/>
-          <w:color w:val="666666"/>
-          <w:sz w:val="26"/>
-          <w:szCs w:val="26"/>
-        </w:rPr>
-        <w:tab/>
-      </w:r>
-      <w:r>
-        <w:rPr>
-          <w:rFonts w:ascii="Trebuchet MS" w:eastAsia="Trebuchet MS" w:hAnsi="Trebuchet MS" w:cs="Trebuchet MS"/>
-          <w:color w:val="666666"/>
-          <w:sz w:val="26"/>
-          <w:szCs w:val="26"/>
-        </w:rPr>
-        <w:tab/>
-        <w:t>- Level 1</w:t>
-      </w:r>
-    </w:p>
-    <w:p>
-      <w:pPr>
-        <w:pBdr>
-          <w:top w:val="nil"/>
-          <w:left w:val="nil"/>
-          <w:bottom w:val="nil"/>
-          <w:right w:val="nil"/>
-          <w:between w:val="nil"/>
-        </w:pBdr>
-        <w:rPr>
-          <w:rFonts w:ascii="Trebuchet MS" w:eastAsia="Trebuchet MS" w:hAnsi="Trebuchet MS" w:cs="Trebuchet MS"/>
-          <w:color w:val="666666"/>
-          <w:sz w:val="26"/>
-          <w:szCs w:val="26"/>
-        </w:rPr>
-      </w:pPr>
-      <w:r>
-        <w:rPr>
-          <w:rFonts w:ascii="Trebuchet MS" w:eastAsia="Trebuchet MS" w:hAnsi="Trebuchet MS" w:cs="Trebuchet MS"/>
-          <w:color w:val="666666"/>
-          <w:sz w:val="26"/>
-          <w:szCs w:val="26"/>
-        </w:rPr>
-        <w:tab/>
-      </w:r>
-      <w:r>
-        <w:rPr>
-          <w:rFonts w:ascii="Trebuchet MS" w:eastAsia="Trebuchet MS" w:hAnsi="Trebuchet MS" w:cs="Trebuchet MS"/>
-          <w:color w:val="666666"/>
-          <w:sz w:val="26"/>
-          <w:szCs w:val="26"/>
-        </w:rPr>
-        <w:tab/>
-      </w:r>
-      <w:r>
-        <w:rPr>
-          <w:rFonts w:ascii="Trebuchet MS" w:eastAsia="Trebuchet MS" w:hAnsi="Trebuchet MS" w:cs="Trebuchet MS"/>
-          <w:color w:val="666666"/>
-          <w:sz w:val="26"/>
-          <w:szCs w:val="26"/>
-        </w:rPr>
-        <w:tab/>
-        <w:t>- Level 2</w:t>
-      </w:r>
-    </w:p>
-    <w:p>
-      <w:pPr>
-        <w:pBdr>
-          <w:top w:val="nil"/>
-          <w:left w:val="nil"/>
-          <w:bottom w:val="nil"/>
-          <w:right w:val="nil"/>
-          <w:between w:val="nil"/>
-        </w:pBdr>
-        <w:rPr>
-          <w:rFonts w:ascii="Trebuchet MS" w:eastAsia="Trebuchet MS" w:hAnsi="Trebuchet MS" w:cs="Trebuchet MS"/>
-          <w:color w:val="666666"/>
-          <w:sz w:val="26"/>
-          <w:szCs w:val="26"/>
-        </w:rPr>
-      </w:pPr>
-      <w:r>
-        <w:rPr>
-          <w:rFonts w:ascii="Trebuchet MS" w:eastAsia="Trebuchet MS" w:hAnsi="Trebuchet MS" w:cs="Trebuchet MS"/>
-          <w:color w:val="666666"/>
-          <w:sz w:val="26"/>
-          <w:szCs w:val="26"/>
-        </w:rPr>
-        <w:tab/>
-      </w:r>
-      <w:r>
-        <w:rPr>
-          <w:rFonts w:ascii="Trebuchet MS" w:eastAsia="Trebuchet MS" w:hAnsi="Trebuchet MS" w:cs="Trebuchet MS"/>
-          <w:color w:val="666666"/>
-          <w:sz w:val="26"/>
-          <w:szCs w:val="26"/>
-        </w:rPr>
-        <w:tab/>
-      </w:r>
-      <w:r>
-        <w:rPr>
-          <w:rFonts w:ascii="Trebuchet MS" w:eastAsia="Trebuchet MS" w:hAnsi="Trebuchet MS" w:cs="Trebuchet MS"/>
-          <w:color w:val="666666"/>
-          <w:sz w:val="26"/>
-          <w:szCs w:val="26"/>
-        </w:rPr>
-        <w:tab/>
-        <w:t>- Level 3</w:t>
-      </w:r>
-    </w:p>
-    <w:p>
-      <w:pPr>
-        <w:pBdr>
-          <w:top w:val="nil"/>
-          <w:left w:val="nil"/>
-          <w:bottom w:val="nil"/>
-          <w:right w:val="nil"/>
-          <w:between w:val="nil"/>
-        </w:pBdr>
-        <w:rPr>
-          <w:rFonts w:ascii="Trebuchet MS" w:eastAsia="Trebuchet MS" w:hAnsi="Trebuchet MS" w:cs="Trebuchet MS"/>
-          <w:color w:val="666666"/>
-          <w:sz w:val="26"/>
-          <w:szCs w:val="26"/>
-        </w:rPr>
-      </w:pPr>
-      <w:r>
-        <w:rPr>
-          <w:rFonts w:ascii="Trebuchet MS" w:eastAsia="Trebuchet MS" w:hAnsi="Trebuchet MS" w:cs="Trebuchet MS"/>
-          <w:color w:val="666666"/>
-          <w:sz w:val="26"/>
-          <w:szCs w:val="26"/>
-        </w:rPr>
-        <w:tab/>
-      </w:r>
-      <w:r>
-        <w:rPr>
-          <w:rFonts w:ascii="Trebuchet MS" w:eastAsia="Trebuchet MS" w:hAnsi="Trebuchet MS" w:cs="Trebuchet MS"/>
-          <w:color w:val="666666"/>
-          <w:sz w:val="26"/>
-          <w:szCs w:val="26"/>
-        </w:rPr>
-        <w:tab/>
-      </w:r>
-      <w:r>
-        <w:rPr>
-          <w:rFonts w:ascii="Trebuchet MS" w:eastAsia="Trebuchet MS" w:hAnsi="Trebuchet MS" w:cs="Trebuchet MS"/>
-          <w:color w:val="666666"/>
-          <w:sz w:val="26"/>
-          <w:szCs w:val="26"/>
-        </w:rPr>
-        <w:tab/>
-        <w:t>- etc.</w:t>
-      </w:r>
-    </w:p>
-    <w:p>
-      <w:pPr>
-        <w:pBdr>
-          <w:top w:val="nil"/>
-          <w:left w:val="nil"/>
-          <w:bottom w:val="nil"/>
-          <w:right w:val="nil"/>
-          <w:between w:val="nil"/>
-        </w:pBdr>
-        <w:rPr>
-          <w:rFonts w:ascii="Trebuchet MS" w:eastAsia="Trebuchet MS" w:hAnsi="Trebuchet MS" w:cs="Trebuchet MS"/>
-          <w:sz w:val="26"/>
-          <w:szCs w:val="26"/>
-        </w:rPr>
-      </w:pPr>
-    </w:p>
-    <w:p>
-      <w:pPr>
-        <w:pBdr>
-          <w:top w:val="nil"/>
-          <w:left w:val="nil"/>
-          <w:bottom w:val="nil"/>
-          <w:right w:val="nil"/>
-          <w:between w:val="nil"/>
-        </w:pBdr>
-        <w:rPr>
-          <w:rFonts w:ascii="Trebuchet MS" w:eastAsia="Trebuchet MS" w:hAnsi="Trebuchet MS" w:cs="Trebuchet MS"/>
-          <w:sz w:val="26"/>
-          <w:szCs w:val="26"/>
-        </w:rPr>
-      </w:pPr>
-    </w:p>
-    <w:p>
-      <w:pPr>
-        <w:pBdr>
-          <w:top w:val="nil"/>
-          <w:left w:val="nil"/>
-          <w:bottom w:val="nil"/>
-          <w:right w:val="nil"/>
-          <w:between w:val="nil"/>
-        </w:pBdr>
-        <w:rPr>
-          <w:rFonts w:ascii="Trebuchet MS" w:eastAsia="Trebuchet MS" w:hAnsi="Trebuchet MS" w:cs="Trebuchet MS"/>
-          <w:sz w:val="26"/>
-          <w:szCs w:val="26"/>
-        </w:rPr>
-      </w:pPr>
-      <w:r>
-        <w:rPr>
-          <w:rFonts w:ascii="Trebuchet MS" w:eastAsia="Trebuchet MS" w:hAnsi="Trebuchet MS" w:cs="Trebuchet MS"/>
-          <w:sz w:val="26"/>
-          <w:szCs w:val="26"/>
-        </w:rPr>
-        <w:t>- Sound List (Player)</w:t>
-      </w:r>
-    </w:p>
-    <w:p>
-      <w:pPr>
-        <w:pBdr>
-          <w:top w:val="nil"/>
-          <w:left w:val="nil"/>
-          <w:bottom w:val="nil"/>
-          <w:right w:val="nil"/>
-          <w:between w:val="nil"/>
-        </w:pBdr>
-        <w:rPr>
-          <w:rFonts w:ascii="Trebuchet MS" w:eastAsia="Trebuchet MS" w:hAnsi="Trebuchet MS" w:cs="Trebuchet MS"/>
-          <w:sz w:val="26"/>
-          <w:szCs w:val="26"/>
-        </w:rPr>
-      </w:pPr>
-      <w:r>
-        <w:rPr>
-          <w:rFonts w:ascii="Trebuchet MS" w:eastAsia="Trebuchet MS" w:hAnsi="Trebuchet MS" w:cs="Trebuchet MS"/>
-          <w:sz w:val="26"/>
-          <w:szCs w:val="26"/>
-        </w:rPr>
-        <w:tab/>
-      </w:r>
-      <w:r>
-        <w:rPr>
-          <w:rFonts w:ascii="Trebuchet MS" w:eastAsia="Trebuchet MS" w:hAnsi="Trebuchet MS" w:cs="Trebuchet MS"/>
-          <w:sz w:val="26"/>
-          <w:szCs w:val="26"/>
-        </w:rPr>
-        <w:tab/>
-        <w:t>- Character Movement Sound List</w:t>
-      </w:r>
-    </w:p>
-    <w:p>
-      <w:pPr>
-        <w:pBdr>
-          <w:top w:val="nil"/>
-          <w:left w:val="nil"/>
-          <w:bottom w:val="nil"/>
-          <w:right w:val="nil"/>
-          <w:between w:val="nil"/>
-        </w:pBdr>
-        <w:rPr>
-          <w:rFonts w:ascii="Trebuchet MS" w:eastAsia="Trebuchet MS" w:hAnsi="Trebuchet MS" w:cs="Trebuchet MS"/>
-          <w:color w:val="666666"/>
-          <w:sz w:val="26"/>
-          <w:szCs w:val="26"/>
-        </w:rPr>
-      </w:pPr>
-      <w:r>
-        <w:rPr>
-          <w:rFonts w:ascii="Trebuchet MS" w:eastAsia="Trebuchet MS" w:hAnsi="Trebuchet MS" w:cs="Trebuchet MS"/>
-          <w:color w:val="666666"/>
-          <w:sz w:val="26"/>
-          <w:szCs w:val="26"/>
-        </w:rPr>
-        <w:tab/>
-      </w:r>
-      <w:r>
-        <w:rPr>
-          <w:rFonts w:ascii="Trebuchet MS" w:eastAsia="Trebuchet MS" w:hAnsi="Trebuchet MS" w:cs="Trebuchet MS"/>
-          <w:color w:val="666666"/>
-          <w:sz w:val="26"/>
-          <w:szCs w:val="26"/>
-        </w:rPr>
-        <w:tab/>
-      </w:r>
-      <w:r>
-        <w:rPr>
-          <w:rFonts w:ascii="Trebuchet MS" w:eastAsia="Trebuchet MS" w:hAnsi="Trebuchet MS" w:cs="Trebuchet MS"/>
-          <w:color w:val="666666"/>
-          <w:sz w:val="26"/>
-          <w:szCs w:val="26"/>
-        </w:rPr>
-        <w:tab/>
-        <w:t>- Example 1</w:t>
-      </w:r>
-    </w:p>
-    <w:p>
-      <w:pPr>
-        <w:pBdr>
-          <w:top w:val="nil"/>
-          <w:left w:val="nil"/>
-          <w:bottom w:val="nil"/>
-          <w:right w:val="nil"/>
-          <w:between w:val="nil"/>
-        </w:pBdr>
-        <w:rPr>
-          <w:rFonts w:ascii="Trebuchet MS" w:eastAsia="Trebuchet MS" w:hAnsi="Trebuchet MS" w:cs="Trebuchet MS"/>
-          <w:color w:val="666666"/>
-          <w:sz w:val="26"/>
-          <w:szCs w:val="26"/>
-        </w:rPr>
-      </w:pPr>
-      <w:r>
-        <w:rPr>
-          <w:rFonts w:ascii="Trebuchet MS" w:eastAsia="Trebuchet MS" w:hAnsi="Trebuchet MS" w:cs="Trebuchet MS"/>
-          <w:color w:val="666666"/>
-          <w:sz w:val="26"/>
-          <w:szCs w:val="26"/>
-        </w:rPr>
-        <w:tab/>
-      </w:r>
-      <w:r>
-        <w:rPr>
-          <w:rFonts w:ascii="Trebuchet MS" w:eastAsia="Trebuchet MS" w:hAnsi="Trebuchet MS" w:cs="Trebuchet MS"/>
-          <w:color w:val="666666"/>
-          <w:sz w:val="26"/>
-          <w:szCs w:val="26"/>
-        </w:rPr>
-        <w:tab/>
-      </w:r>
-      <w:r>
-        <w:rPr>
-          <w:rFonts w:ascii="Trebuchet MS" w:eastAsia="Trebuchet MS" w:hAnsi="Trebuchet MS" w:cs="Trebuchet MS"/>
-          <w:color w:val="666666"/>
-          <w:sz w:val="26"/>
-          <w:szCs w:val="26"/>
-        </w:rPr>
-        <w:tab/>
-        <w:t>- Example 2</w:t>
-      </w:r>
-    </w:p>
-    <w:p>
-      <w:pPr>
-        <w:pBdr>
-          <w:top w:val="nil"/>
-          <w:left w:val="nil"/>
-          <w:bottom w:val="nil"/>
-          <w:right w:val="nil"/>
-          <w:between w:val="nil"/>
-        </w:pBdr>
-        <w:ind w:left="1440" w:firstLine="720"/>
-        <w:rPr>
-          <w:rFonts w:ascii="Trebuchet MS" w:eastAsia="Trebuchet MS" w:hAnsi="Trebuchet MS" w:cs="Trebuchet MS"/>
-          <w:color w:val="666666"/>
-          <w:sz w:val="26"/>
-          <w:szCs w:val="26"/>
-        </w:rPr>
-      </w:pPr>
-      <w:r>
-        <w:rPr>
-          <w:rFonts w:ascii="Trebuchet MS" w:eastAsia="Trebuchet MS" w:hAnsi="Trebuchet MS" w:cs="Trebuchet MS"/>
-          <w:color w:val="666666"/>
-          <w:sz w:val="26"/>
-          <w:szCs w:val="26"/>
-        </w:rPr>
-        <w:t xml:space="preserve">- etc. </w:t>
-      </w:r>
-    </w:p>
-    <w:p>
-      <w:pPr>
-        <w:pBdr>
-          <w:top w:val="nil"/>
-          <w:left w:val="nil"/>
-          <w:bottom w:val="nil"/>
-          <w:right w:val="nil"/>
-          <w:between w:val="nil"/>
-        </w:pBdr>
-        <w:rPr>
-          <w:rFonts w:ascii="Trebuchet MS" w:eastAsia="Trebuchet MS" w:hAnsi="Trebuchet MS" w:cs="Trebuchet MS"/>
-          <w:sz w:val="26"/>
-          <w:szCs w:val="26"/>
-        </w:rPr>
-      </w:pPr>
-      <w:r>
-        <w:rPr>
-          <w:rFonts w:ascii="Trebuchet MS" w:eastAsia="Trebuchet MS" w:hAnsi="Trebuchet MS" w:cs="Trebuchet MS"/>
-          <w:sz w:val="26"/>
-          <w:szCs w:val="26"/>
-        </w:rPr>
-        <w:tab/>
-      </w:r>
-      <w:r>
-        <w:rPr>
-          <w:rFonts w:ascii="Trebuchet MS" w:eastAsia="Trebuchet MS" w:hAnsi="Trebuchet MS" w:cs="Trebuchet MS"/>
-          <w:sz w:val="26"/>
-          <w:szCs w:val="26"/>
-        </w:rPr>
-        <w:tab/>
-        <w:t>- Character Hit / Collision Sound list</w:t>
-      </w:r>
-    </w:p>
-    <w:p>
-      <w:pPr>
-        <w:pBdr>
-          <w:top w:val="nil"/>
-          <w:left w:val="nil"/>
-          <w:bottom w:val="nil"/>
-          <w:right w:val="nil"/>
-          <w:between w:val="nil"/>
-        </w:pBdr>
-        <w:ind w:left="1440" w:firstLine="720"/>
-        <w:rPr>
-          <w:rFonts w:ascii="Trebuchet MS" w:eastAsia="Trebuchet MS" w:hAnsi="Trebuchet MS" w:cs="Trebuchet MS"/>
-          <w:color w:val="666666"/>
-          <w:sz w:val="26"/>
-          <w:szCs w:val="26"/>
-        </w:rPr>
-      </w:pPr>
-      <w:r>
-        <w:rPr>
-          <w:rFonts w:ascii="Trebuchet MS" w:eastAsia="Trebuchet MS" w:hAnsi="Trebuchet MS" w:cs="Trebuchet MS"/>
-          <w:color w:val="666666"/>
-          <w:sz w:val="26"/>
-          <w:szCs w:val="26"/>
-        </w:rPr>
-        <w:t>- Example 1</w:t>
-      </w:r>
-    </w:p>
-    <w:p>
-      <w:pPr>
-        <w:pBdr>
-          <w:top w:val="nil"/>
-          <w:left w:val="nil"/>
-          <w:bottom w:val="nil"/>
-          <w:right w:val="nil"/>
-          <w:between w:val="nil"/>
-        </w:pBdr>
-        <w:rPr>
-          <w:rFonts w:ascii="Trebuchet MS" w:eastAsia="Trebuchet MS" w:hAnsi="Trebuchet MS" w:cs="Trebuchet MS"/>
-          <w:color w:val="666666"/>
-          <w:sz w:val="26"/>
-          <w:szCs w:val="26"/>
-        </w:rPr>
-      </w:pPr>
-      <w:r>
-        <w:rPr>
-          <w:rFonts w:ascii="Trebuchet MS" w:eastAsia="Trebuchet MS" w:hAnsi="Trebuchet MS" w:cs="Trebuchet MS"/>
-          <w:color w:val="666666"/>
-          <w:sz w:val="26"/>
-          <w:szCs w:val="26"/>
-        </w:rPr>
-        <w:tab/>
-      </w:r>
-      <w:r>
-        <w:rPr>
-          <w:rFonts w:ascii="Trebuchet MS" w:eastAsia="Trebuchet MS" w:hAnsi="Trebuchet MS" w:cs="Trebuchet MS"/>
-          <w:color w:val="666666"/>
-          <w:sz w:val="26"/>
-          <w:szCs w:val="26"/>
-        </w:rPr>
-        <w:tab/>
-      </w:r>
-      <w:r>
-        <w:rPr>
-          <w:rFonts w:ascii="Trebuchet MS" w:eastAsia="Trebuchet MS" w:hAnsi="Trebuchet MS" w:cs="Trebuchet MS"/>
-          <w:color w:val="666666"/>
-          <w:sz w:val="26"/>
-          <w:szCs w:val="26"/>
-        </w:rPr>
-        <w:tab/>
-        <w:t>- Example 2</w:t>
-      </w:r>
-    </w:p>
-    <w:p>
-      <w:pPr>
-        <w:pBdr>
-          <w:top w:val="nil"/>
-          <w:left w:val="nil"/>
-          <w:bottom w:val="nil"/>
-          <w:right w:val="nil"/>
-          <w:between w:val="nil"/>
-        </w:pBdr>
-        <w:ind w:left="2160"/>
-        <w:rPr>
-          <w:rFonts w:ascii="Trebuchet MS" w:eastAsia="Trebuchet MS" w:hAnsi="Trebuchet MS" w:cs="Trebuchet MS"/>
-          <w:color w:val="666666"/>
-          <w:sz w:val="26"/>
-          <w:szCs w:val="26"/>
-        </w:rPr>
-      </w:pPr>
-      <w:r>
-        <w:rPr>
-          <w:rFonts w:ascii="Trebuchet MS" w:eastAsia="Trebuchet MS" w:hAnsi="Trebuchet MS" w:cs="Trebuchet MS"/>
-          <w:color w:val="666666"/>
-          <w:sz w:val="26"/>
-          <w:szCs w:val="26"/>
-        </w:rPr>
-        <w:t>- etc.</w:t>
-      </w:r>
-    </w:p>
-    <w:p>
-      <w:pPr>
-        <w:pBdr>
-          <w:top w:val="nil"/>
-          <w:left w:val="nil"/>
-          <w:bottom w:val="nil"/>
-          <w:right w:val="nil"/>
-          <w:between w:val="nil"/>
-        </w:pBdr>
-        <w:rPr>
-          <w:rFonts w:ascii="Trebuchet MS" w:eastAsia="Trebuchet MS" w:hAnsi="Trebuchet MS" w:cs="Trebuchet MS"/>
-          <w:sz w:val="26"/>
-          <w:szCs w:val="26"/>
-        </w:rPr>
-      </w:pPr>
-      <w:r>
-        <w:rPr>
-          <w:rFonts w:ascii="Trebuchet MS" w:eastAsia="Trebuchet MS" w:hAnsi="Trebuchet MS" w:cs="Trebuchet MS"/>
-          <w:sz w:val="26"/>
-          <w:szCs w:val="26"/>
-        </w:rPr>
-        <w:tab/>
-      </w:r>
-      <w:r>
-        <w:rPr>
-          <w:rFonts w:ascii="Trebuchet MS" w:eastAsia="Trebuchet MS" w:hAnsi="Trebuchet MS" w:cs="Trebuchet MS"/>
-          <w:sz w:val="26"/>
-          <w:szCs w:val="26"/>
-        </w:rPr>
-        <w:tab/>
-        <w:t>- Character on Injured / Death sound list</w:t>
-      </w:r>
-    </w:p>
-    <w:p>
-      <w:pPr>
-        <w:pBdr>
-          <w:top w:val="nil"/>
-          <w:left w:val="nil"/>
-          <w:bottom w:val="nil"/>
-          <w:right w:val="nil"/>
-          <w:between w:val="nil"/>
-        </w:pBdr>
-        <w:rPr>
-          <w:rFonts w:ascii="Trebuchet MS" w:eastAsia="Trebuchet MS" w:hAnsi="Trebuchet MS" w:cs="Trebuchet MS"/>
-          <w:color w:val="666666"/>
-          <w:sz w:val="26"/>
-          <w:szCs w:val="26"/>
-        </w:rPr>
-      </w:pPr>
-      <w:r>
-        <w:rPr>
-          <w:rFonts w:ascii="Trebuchet MS" w:eastAsia="Trebuchet MS" w:hAnsi="Trebuchet MS" w:cs="Trebuchet MS"/>
-          <w:color w:val="666666"/>
-          <w:sz w:val="26"/>
-          <w:szCs w:val="26"/>
-        </w:rPr>
-        <w:tab/>
-      </w:r>
-      <w:r>
-        <w:rPr>
-          <w:rFonts w:ascii="Trebuchet MS" w:eastAsia="Trebuchet MS" w:hAnsi="Trebuchet MS" w:cs="Trebuchet MS"/>
-          <w:color w:val="666666"/>
-          <w:sz w:val="26"/>
-          <w:szCs w:val="26"/>
-        </w:rPr>
-        <w:tab/>
-      </w:r>
-      <w:r>
-        <w:rPr>
-          <w:rFonts w:ascii="Trebuchet MS" w:eastAsia="Trebuchet MS" w:hAnsi="Trebuchet MS" w:cs="Trebuchet MS"/>
-          <w:color w:val="666666"/>
-          <w:sz w:val="26"/>
-          <w:szCs w:val="26"/>
-        </w:rPr>
-        <w:tab/>
-        <w:t>- Example 1</w:t>
-      </w:r>
-    </w:p>
-    <w:p>
-      <w:pPr>
-        <w:pBdr>
-          <w:top w:val="nil"/>
-          <w:left w:val="nil"/>
-          <w:bottom w:val="nil"/>
-          <w:right w:val="nil"/>
-          <w:between w:val="nil"/>
-        </w:pBdr>
-        <w:rPr>
-          <w:rFonts w:ascii="Trebuchet MS" w:eastAsia="Trebuchet MS" w:hAnsi="Trebuchet MS" w:cs="Trebuchet MS"/>
-          <w:color w:val="666666"/>
-          <w:sz w:val="26"/>
-          <w:szCs w:val="26"/>
-        </w:rPr>
-      </w:pPr>
-      <w:r>
-        <w:rPr>
-          <w:rFonts w:ascii="Trebuchet MS" w:eastAsia="Trebuchet MS" w:hAnsi="Trebuchet MS" w:cs="Trebuchet MS"/>
-          <w:color w:val="666666"/>
-          <w:sz w:val="26"/>
-          <w:szCs w:val="26"/>
-        </w:rPr>
-        <w:tab/>
-      </w:r>
-      <w:r>
-        <w:rPr>
-          <w:rFonts w:ascii="Trebuchet MS" w:eastAsia="Trebuchet MS" w:hAnsi="Trebuchet MS" w:cs="Trebuchet MS"/>
-          <w:color w:val="666666"/>
-          <w:sz w:val="26"/>
-          <w:szCs w:val="26"/>
-        </w:rPr>
-        <w:tab/>
-      </w:r>
-      <w:r>
-        <w:rPr>
-          <w:rFonts w:ascii="Trebuchet MS" w:eastAsia="Trebuchet MS" w:hAnsi="Trebuchet MS" w:cs="Trebuchet MS"/>
-          <w:color w:val="666666"/>
-          <w:sz w:val="26"/>
-          <w:szCs w:val="26"/>
-        </w:rPr>
-        <w:tab/>
-        <w:t>- Example 2</w:t>
-      </w:r>
-    </w:p>
-    <w:p>
-      <w:pPr>
-        <w:pBdr>
-          <w:top w:val="nil"/>
-          <w:left w:val="nil"/>
-          <w:bottom w:val="nil"/>
-          <w:right w:val="nil"/>
-          <w:between w:val="nil"/>
-        </w:pBdr>
-        <w:rPr>
-          <w:rFonts w:ascii="Trebuchet MS" w:eastAsia="Trebuchet MS" w:hAnsi="Trebuchet MS" w:cs="Trebuchet MS"/>
-          <w:color w:val="666666"/>
-          <w:sz w:val="26"/>
-          <w:szCs w:val="26"/>
-        </w:rPr>
-      </w:pPr>
-      <w:r>
-        <w:rPr>
-          <w:rFonts w:ascii="Trebuchet MS" w:eastAsia="Trebuchet MS" w:hAnsi="Trebuchet MS" w:cs="Trebuchet MS"/>
-          <w:color w:val="666666"/>
-          <w:sz w:val="26"/>
-          <w:szCs w:val="26"/>
-        </w:rPr>
-        <w:tab/>
-      </w:r>
-      <w:r>
-        <w:rPr>
-          <w:rFonts w:ascii="Trebuchet MS" w:eastAsia="Trebuchet MS" w:hAnsi="Trebuchet MS" w:cs="Trebuchet MS"/>
-          <w:color w:val="666666"/>
-          <w:sz w:val="26"/>
-          <w:szCs w:val="26"/>
-        </w:rPr>
-        <w:tab/>
-      </w:r>
-      <w:r>
-        <w:rPr>
-          <w:rFonts w:ascii="Trebuchet MS" w:eastAsia="Trebuchet MS" w:hAnsi="Trebuchet MS" w:cs="Trebuchet MS"/>
-          <w:color w:val="666666"/>
-          <w:sz w:val="26"/>
-          <w:szCs w:val="26"/>
-        </w:rPr>
-        <w:tab/>
-        <w:t>- etc.</w:t>
-      </w:r>
-    </w:p>
-    <w:p>
-      <w:pPr>
-        <w:pBdr>
-          <w:top w:val="nil"/>
-          <w:left w:val="nil"/>
-          <w:bottom w:val="nil"/>
-          <w:right w:val="nil"/>
-          <w:between w:val="nil"/>
-        </w:pBdr>
-        <w:rPr>
-          <w:rFonts w:ascii="Trebuchet MS" w:eastAsia="Trebuchet MS" w:hAnsi="Trebuchet MS" w:cs="Trebuchet MS"/>
-          <w:sz w:val="26"/>
-          <w:szCs w:val="26"/>
-        </w:rPr>
-      </w:pPr>
-    </w:p>
-    <w:p>
-      <w:pPr>
-        <w:pStyle w:val="Heading2"/>
-        <w:pBdr>
-          <w:top w:val="nil"/>
-          <w:left w:val="nil"/>
-          <w:bottom w:val="nil"/>
-          <w:right w:val="nil"/>
-          <w:between w:val="nil"/>
-        </w:pBdr>
-      </w:pPr>
-      <w:bookmarkStart w:id="28" w:name="_Toc523386102"/>
-      <w:r>
-        <w:t>- Code</w:t>
-      </w:r>
-      <w:bookmarkEnd w:id="28"/>
-    </w:p>
-    <w:p>
-      <w:pPr>
-        <w:pBdr>
-          <w:top w:val="nil"/>
-          <w:left w:val="nil"/>
-          <w:bottom w:val="nil"/>
-          <w:right w:val="nil"/>
-          <w:between w:val="nil"/>
-        </w:pBdr>
-        <w:rPr>
-          <w:rFonts w:ascii="Trebuchet MS" w:eastAsia="Trebuchet MS" w:hAnsi="Trebuchet MS" w:cs="Trebuchet MS"/>
-          <w:sz w:val="26"/>
-          <w:szCs w:val="26"/>
-        </w:rPr>
-      </w:pPr>
-      <w:r>
-        <w:rPr>
-          <w:rFonts w:ascii="Trebuchet MS" w:eastAsia="Trebuchet MS" w:hAnsi="Trebuchet MS" w:cs="Trebuchet MS"/>
-          <w:sz w:val="26"/>
-          <w:szCs w:val="26"/>
-        </w:rPr>
-        <w:tab/>
-        <w:t>- Character Scripts (Player Pawn/Player Controller)</w:t>
-      </w:r>
-    </w:p>
-    <w:p>
-      <w:pPr>
-        <w:pBdr>
-          <w:top w:val="nil"/>
-          <w:left w:val="nil"/>
-          <w:bottom w:val="nil"/>
-          <w:right w:val="nil"/>
-          <w:between w:val="nil"/>
-        </w:pBdr>
-        <w:rPr>
-          <w:rFonts w:ascii="Trebuchet MS" w:eastAsia="Trebuchet MS" w:hAnsi="Trebuchet MS" w:cs="Trebuchet MS"/>
-          <w:sz w:val="26"/>
-          <w:szCs w:val="26"/>
-        </w:rPr>
-      </w:pPr>
-      <w:r>
-        <w:rPr>
-          <w:rFonts w:ascii="Trebuchet MS" w:eastAsia="Trebuchet MS" w:hAnsi="Trebuchet MS" w:cs="Trebuchet MS"/>
-          <w:sz w:val="26"/>
-          <w:szCs w:val="26"/>
-        </w:rPr>
-        <w:tab/>
-        <w:t>- Ambient Scripts (Runs in the background)</w:t>
-      </w:r>
-    </w:p>
-    <w:p>
-      <w:pPr>
-        <w:pBdr>
-          <w:top w:val="nil"/>
-          <w:left w:val="nil"/>
-          <w:bottom w:val="nil"/>
-          <w:right w:val="nil"/>
-          <w:between w:val="nil"/>
-        </w:pBdr>
-        <w:ind w:firstLine="720"/>
-        <w:rPr>
-          <w:rFonts w:ascii="Trebuchet MS" w:eastAsia="Trebuchet MS" w:hAnsi="Trebuchet MS" w:cs="Trebuchet MS"/>
-          <w:color w:val="666666"/>
-          <w:sz w:val="26"/>
-          <w:szCs w:val="26"/>
-        </w:rPr>
-      </w:pPr>
-      <w:r>
-        <w:rPr>
-          <w:rFonts w:ascii="Trebuchet MS" w:eastAsia="Trebuchet MS" w:hAnsi="Trebuchet MS" w:cs="Trebuchet MS"/>
-          <w:color w:val="666666"/>
-          <w:sz w:val="26"/>
-          <w:szCs w:val="26"/>
-        </w:rPr>
-        <w:tab/>
-        <w:t>- Example</w:t>
-      </w:r>
-    </w:p>
-    <w:p>
-      <w:pPr>
-        <w:pBdr>
-          <w:top w:val="nil"/>
-          <w:left w:val="nil"/>
-          <w:bottom w:val="nil"/>
-          <w:right w:val="nil"/>
-          <w:between w:val="nil"/>
-        </w:pBdr>
-        <w:ind w:firstLine="720"/>
-        <w:rPr>
-          <w:rFonts w:ascii="Trebuchet MS" w:eastAsia="Trebuchet MS" w:hAnsi="Trebuchet MS" w:cs="Trebuchet MS"/>
-          <w:sz w:val="26"/>
-          <w:szCs w:val="26"/>
-        </w:rPr>
-      </w:pPr>
-      <w:r>
-        <w:rPr>
-          <w:rFonts w:ascii="Trebuchet MS" w:eastAsia="Trebuchet MS" w:hAnsi="Trebuchet MS" w:cs="Trebuchet MS"/>
-          <w:sz w:val="26"/>
-          <w:szCs w:val="26"/>
-        </w:rPr>
-        <w:t>- NPC Scripts</w:t>
-      </w:r>
-    </w:p>
-    <w:p>
-      <w:pPr>
-        <w:pBdr>
-          <w:top w:val="nil"/>
-          <w:left w:val="nil"/>
-          <w:bottom w:val="nil"/>
-          <w:right w:val="nil"/>
-          <w:between w:val="nil"/>
-        </w:pBdr>
-        <w:ind w:firstLine="720"/>
-        <w:rPr>
-          <w:rFonts w:ascii="Trebuchet MS" w:eastAsia="Trebuchet MS" w:hAnsi="Trebuchet MS" w:cs="Trebuchet MS"/>
-          <w:color w:val="666666"/>
-          <w:sz w:val="26"/>
-          <w:szCs w:val="26"/>
-        </w:rPr>
-      </w:pPr>
-      <w:r>
-        <w:rPr>
-          <w:rFonts w:ascii="Trebuchet MS" w:eastAsia="Trebuchet MS" w:hAnsi="Trebuchet MS" w:cs="Trebuchet MS"/>
-          <w:color w:val="666666"/>
-          <w:sz w:val="26"/>
-          <w:szCs w:val="26"/>
-        </w:rPr>
-        <w:lastRenderedPageBreak/>
-        <w:tab/>
-        <w:t>- Example</w:t>
-      </w:r>
-    </w:p>
-    <w:p>
-      <w:pPr>
-        <w:pBdr>
-          <w:top w:val="nil"/>
-          <w:left w:val="nil"/>
-          <w:bottom w:val="nil"/>
-          <w:right w:val="nil"/>
-          <w:between w:val="nil"/>
-        </w:pBdr>
-        <w:ind w:firstLine="720"/>
-        <w:rPr>
-          <w:rFonts w:ascii="Trebuchet MS" w:eastAsia="Trebuchet MS" w:hAnsi="Trebuchet MS" w:cs="Trebuchet MS"/>
-          <w:color w:val="666666"/>
-          <w:sz w:val="26"/>
-          <w:szCs w:val="26"/>
-        </w:rPr>
-      </w:pPr>
-      <w:r>
-        <w:rPr>
-          <w:rFonts w:ascii="Trebuchet MS" w:eastAsia="Trebuchet MS" w:hAnsi="Trebuchet MS" w:cs="Trebuchet MS"/>
-          <w:color w:val="666666"/>
-          <w:sz w:val="26"/>
-          <w:szCs w:val="26"/>
-        </w:rPr>
-        <w:tab/>
-        <w:t>- etc.</w:t>
-      </w:r>
-    </w:p>
-    <w:p>
-      <w:pPr>
-        <w:pStyle w:val="Heading2"/>
-        <w:pBdr>
-          <w:top w:val="nil"/>
-          <w:left w:val="nil"/>
-          <w:bottom w:val="nil"/>
-          <w:right w:val="nil"/>
-          <w:between w:val="nil"/>
-        </w:pBdr>
-      </w:pPr>
-      <w:bookmarkStart w:id="29" w:name="_Toc523386103"/>
-      <w:r>
-        <w:t>- Animation</w:t>
-      </w:r>
-      <w:bookmarkEnd w:id="29"/>
-    </w:p>
-    <w:p>
-      <w:pPr>
-        <w:pBdr>
-          <w:top w:val="nil"/>
-          <w:left w:val="nil"/>
-          <w:bottom w:val="nil"/>
-          <w:right w:val="nil"/>
-          <w:between w:val="nil"/>
-        </w:pBdr>
-        <w:rPr>
-          <w:rFonts w:ascii="Trebuchet MS" w:eastAsia="Trebuchet MS" w:hAnsi="Trebuchet MS" w:cs="Trebuchet MS"/>
-          <w:sz w:val="26"/>
-          <w:szCs w:val="26"/>
-        </w:rPr>
-      </w:pPr>
-      <w:r>
-        <w:rPr>
-          <w:rFonts w:ascii="Trebuchet MS" w:eastAsia="Trebuchet MS" w:hAnsi="Trebuchet MS" w:cs="Trebuchet MS"/>
-          <w:sz w:val="26"/>
-          <w:szCs w:val="26"/>
-        </w:rPr>
-        <w:tab/>
-        <w:t xml:space="preserve">- Environment Animations </w:t>
-      </w:r>
-    </w:p>
-    <w:p>
-      <w:pPr>
-        <w:pBdr>
-          <w:top w:val="nil"/>
-          <w:left w:val="nil"/>
-          <w:bottom w:val="nil"/>
-          <w:right w:val="nil"/>
-          <w:between w:val="nil"/>
-        </w:pBdr>
-        <w:rPr>
-          <w:rFonts w:ascii="Trebuchet MS" w:eastAsia="Trebuchet MS" w:hAnsi="Trebuchet MS" w:cs="Trebuchet MS"/>
-          <w:color w:val="666666"/>
-          <w:sz w:val="26"/>
-          <w:szCs w:val="26"/>
-        </w:rPr>
-      </w:pPr>
-      <w:r>
-        <w:rPr>
-          <w:rFonts w:ascii="Trebuchet MS" w:eastAsia="Trebuchet MS" w:hAnsi="Trebuchet MS" w:cs="Trebuchet MS"/>
-          <w:color w:val="666666"/>
-          <w:sz w:val="26"/>
-          <w:szCs w:val="26"/>
-        </w:rPr>
-        <w:tab/>
-      </w:r>
-      <w:r>
-        <w:rPr>
-          <w:rFonts w:ascii="Trebuchet MS" w:eastAsia="Trebuchet MS" w:hAnsi="Trebuchet MS" w:cs="Trebuchet MS"/>
-          <w:color w:val="666666"/>
-          <w:sz w:val="26"/>
-          <w:szCs w:val="26"/>
-        </w:rPr>
-        <w:tab/>
-        <w:t>- Example</w:t>
-      </w:r>
-    </w:p>
-    <w:p>
-      <w:pPr>
-        <w:pBdr>
-          <w:top w:val="nil"/>
-          <w:left w:val="nil"/>
-          <w:bottom w:val="nil"/>
-          <w:right w:val="nil"/>
-          <w:between w:val="nil"/>
-        </w:pBdr>
-        <w:rPr>
-          <w:rFonts w:ascii="Trebuchet MS" w:eastAsia="Trebuchet MS" w:hAnsi="Trebuchet MS" w:cs="Trebuchet MS"/>
-          <w:color w:val="666666"/>
-          <w:sz w:val="26"/>
-          <w:szCs w:val="26"/>
-        </w:rPr>
-      </w:pPr>
-      <w:r>
-        <w:rPr>
-          <w:rFonts w:ascii="Trebuchet MS" w:eastAsia="Trebuchet MS" w:hAnsi="Trebuchet MS" w:cs="Trebuchet MS"/>
-          <w:color w:val="666666"/>
-          <w:sz w:val="26"/>
-          <w:szCs w:val="26"/>
-        </w:rPr>
-        <w:tab/>
-      </w:r>
-      <w:r>
-        <w:rPr>
-          <w:rFonts w:ascii="Trebuchet MS" w:eastAsia="Trebuchet MS" w:hAnsi="Trebuchet MS" w:cs="Trebuchet MS"/>
-          <w:color w:val="666666"/>
-          <w:sz w:val="26"/>
-          <w:szCs w:val="26"/>
-        </w:rPr>
-        <w:tab/>
-        <w:t>- etc.</w:t>
-      </w:r>
-    </w:p>
-    <w:p>
-      <w:pPr>
-        <w:pBdr>
-          <w:top w:val="nil"/>
-          <w:left w:val="nil"/>
-          <w:bottom w:val="nil"/>
-          <w:right w:val="nil"/>
-          <w:between w:val="nil"/>
-        </w:pBdr>
-        <w:rPr>
-          <w:rFonts w:ascii="Trebuchet MS" w:eastAsia="Trebuchet MS" w:hAnsi="Trebuchet MS" w:cs="Trebuchet MS"/>
-          <w:sz w:val="26"/>
-          <w:szCs w:val="26"/>
-        </w:rPr>
-      </w:pPr>
-      <w:r>
-        <w:rPr>
-          <w:rFonts w:ascii="Trebuchet MS" w:eastAsia="Trebuchet MS" w:hAnsi="Trebuchet MS" w:cs="Trebuchet MS"/>
-          <w:sz w:val="26"/>
-          <w:szCs w:val="26"/>
-        </w:rPr>
-        <w:tab/>
-        <w:t xml:space="preserve">- Character Animations </w:t>
-      </w:r>
-    </w:p>
-    <w:p>
-      <w:pPr>
-        <w:pBdr>
-          <w:top w:val="nil"/>
-          <w:left w:val="nil"/>
-          <w:bottom w:val="nil"/>
-          <w:right w:val="nil"/>
-          <w:between w:val="nil"/>
-        </w:pBdr>
-        <w:rPr>
-          <w:rFonts w:ascii="Trebuchet MS" w:eastAsia="Trebuchet MS" w:hAnsi="Trebuchet MS" w:cs="Trebuchet MS"/>
-          <w:sz w:val="26"/>
-          <w:szCs w:val="26"/>
-        </w:rPr>
-      </w:pPr>
-      <w:r>
-        <w:rPr>
-          <w:rFonts w:ascii="Trebuchet MS" w:eastAsia="Trebuchet MS" w:hAnsi="Trebuchet MS" w:cs="Trebuchet MS"/>
-          <w:sz w:val="26"/>
-          <w:szCs w:val="26"/>
-        </w:rPr>
-        <w:tab/>
-      </w:r>
-      <w:r>
-        <w:rPr>
-          <w:rFonts w:ascii="Trebuchet MS" w:eastAsia="Trebuchet MS" w:hAnsi="Trebuchet MS" w:cs="Trebuchet MS"/>
-          <w:sz w:val="26"/>
-          <w:szCs w:val="26"/>
-        </w:rPr>
-        <w:tab/>
-        <w:t>- Player</w:t>
-      </w:r>
-    </w:p>
-    <w:p>
-      <w:pPr>
-        <w:pBdr>
-          <w:top w:val="nil"/>
-          <w:left w:val="nil"/>
-          <w:bottom w:val="nil"/>
-          <w:right w:val="nil"/>
-          <w:between w:val="nil"/>
-        </w:pBdr>
-        <w:ind w:left="1440" w:firstLine="720"/>
-        <w:rPr>
-          <w:rFonts w:ascii="Trebuchet MS" w:eastAsia="Trebuchet MS" w:hAnsi="Trebuchet MS" w:cs="Trebuchet MS"/>
-          <w:color w:val="666666"/>
-          <w:sz w:val="26"/>
-          <w:szCs w:val="26"/>
-        </w:rPr>
-      </w:pPr>
-      <w:r>
-        <w:rPr>
-          <w:rFonts w:ascii="Trebuchet MS" w:eastAsia="Trebuchet MS" w:hAnsi="Trebuchet MS" w:cs="Trebuchet MS"/>
-          <w:color w:val="666666"/>
-          <w:sz w:val="26"/>
-          <w:szCs w:val="26"/>
-        </w:rPr>
-        <w:t xml:space="preserve">- Example </w:t>
-      </w:r>
-    </w:p>
-    <w:p>
-      <w:pPr>
-        <w:pBdr>
-          <w:top w:val="nil"/>
-          <w:left w:val="nil"/>
-          <w:bottom w:val="nil"/>
-          <w:right w:val="nil"/>
-          <w:between w:val="nil"/>
-        </w:pBdr>
-        <w:ind w:left="1440" w:firstLine="720"/>
-        <w:rPr>
-          <w:rFonts w:ascii="Trebuchet MS" w:eastAsia="Trebuchet MS" w:hAnsi="Trebuchet MS" w:cs="Trebuchet MS"/>
-          <w:color w:val="666666"/>
-          <w:sz w:val="26"/>
-          <w:szCs w:val="26"/>
-        </w:rPr>
-      </w:pPr>
-      <w:r>
-        <w:rPr>
-          <w:rFonts w:ascii="Trebuchet MS" w:eastAsia="Trebuchet MS" w:hAnsi="Trebuchet MS" w:cs="Trebuchet MS"/>
-          <w:color w:val="666666"/>
-          <w:sz w:val="26"/>
-          <w:szCs w:val="26"/>
-        </w:rPr>
-        <w:t>- etc.</w:t>
-      </w:r>
-    </w:p>
-    <w:p>
-      <w:pPr>
-        <w:pBdr>
-          <w:top w:val="nil"/>
-          <w:left w:val="nil"/>
-          <w:bottom w:val="nil"/>
-          <w:right w:val="nil"/>
-          <w:between w:val="nil"/>
-        </w:pBdr>
-        <w:rPr>
-          <w:rFonts w:ascii="Trebuchet MS" w:eastAsia="Trebuchet MS" w:hAnsi="Trebuchet MS" w:cs="Trebuchet MS"/>
-          <w:sz w:val="26"/>
-          <w:szCs w:val="26"/>
-        </w:rPr>
-      </w:pPr>
-      <w:r>
-        <w:rPr>
-          <w:rFonts w:ascii="Trebuchet MS" w:eastAsia="Trebuchet MS" w:hAnsi="Trebuchet MS" w:cs="Trebuchet MS"/>
-          <w:sz w:val="26"/>
-          <w:szCs w:val="26"/>
-        </w:rPr>
-        <w:tab/>
-      </w:r>
-      <w:r>
-        <w:rPr>
-          <w:rFonts w:ascii="Trebuchet MS" w:eastAsia="Trebuchet MS" w:hAnsi="Trebuchet MS" w:cs="Trebuchet MS"/>
-          <w:sz w:val="26"/>
-          <w:szCs w:val="26"/>
-        </w:rPr>
-        <w:tab/>
-        <w:t>- NPC</w:t>
-      </w:r>
-    </w:p>
-    <w:p>
-      <w:pPr>
-        <w:pBdr>
-          <w:top w:val="nil"/>
-          <w:left w:val="nil"/>
-          <w:bottom w:val="nil"/>
-          <w:right w:val="nil"/>
-          <w:between w:val="nil"/>
-        </w:pBdr>
-        <w:rPr>
-          <w:rFonts w:ascii="Trebuchet MS" w:eastAsia="Trebuchet MS" w:hAnsi="Trebuchet MS" w:cs="Trebuchet MS"/>
-          <w:color w:val="666666"/>
-          <w:sz w:val="26"/>
-          <w:szCs w:val="26"/>
-        </w:rPr>
-      </w:pPr>
-      <w:r>
-        <w:rPr>
-          <w:rFonts w:ascii="Trebuchet MS" w:eastAsia="Trebuchet MS" w:hAnsi="Trebuchet MS" w:cs="Trebuchet MS"/>
-          <w:color w:val="666666"/>
-          <w:sz w:val="26"/>
-          <w:szCs w:val="26"/>
-        </w:rPr>
-        <w:tab/>
-      </w:r>
-      <w:r>
-        <w:rPr>
-          <w:rFonts w:ascii="Trebuchet MS" w:eastAsia="Trebuchet MS" w:hAnsi="Trebuchet MS" w:cs="Trebuchet MS"/>
-          <w:color w:val="666666"/>
-          <w:sz w:val="26"/>
-          <w:szCs w:val="26"/>
-        </w:rPr>
-        <w:tab/>
-      </w:r>
-      <w:r>
-        <w:rPr>
-          <w:rFonts w:ascii="Trebuchet MS" w:eastAsia="Trebuchet MS" w:hAnsi="Trebuchet MS" w:cs="Trebuchet MS"/>
-          <w:color w:val="666666"/>
-          <w:sz w:val="26"/>
-          <w:szCs w:val="26"/>
-        </w:rPr>
-        <w:tab/>
-        <w:t>- Example</w:t>
-      </w:r>
-    </w:p>
-    <w:p>
-      <w:pPr>
-        <w:pBdr>
-          <w:top w:val="nil"/>
-          <w:left w:val="nil"/>
-          <w:bottom w:val="nil"/>
-          <w:right w:val="nil"/>
-          <w:between w:val="nil"/>
-        </w:pBdr>
-        <w:rPr>
-          <w:rFonts w:ascii="Trebuchet MS" w:eastAsia="Trebuchet MS" w:hAnsi="Trebuchet MS" w:cs="Trebuchet MS"/>
-          <w:color w:val="666666"/>
-          <w:sz w:val="26"/>
-          <w:szCs w:val="26"/>
-        </w:rPr>
-      </w:pPr>
-      <w:r>
-        <w:rPr>
-          <w:rFonts w:ascii="Trebuchet MS" w:eastAsia="Trebuchet MS" w:hAnsi="Trebuchet MS" w:cs="Trebuchet MS"/>
-          <w:color w:val="666666"/>
-          <w:sz w:val="26"/>
-          <w:szCs w:val="26"/>
-        </w:rPr>
-        <w:tab/>
-      </w:r>
-      <w:r>
-        <w:rPr>
-          <w:rFonts w:ascii="Trebuchet MS" w:eastAsia="Trebuchet MS" w:hAnsi="Trebuchet MS" w:cs="Trebuchet MS"/>
-          <w:color w:val="666666"/>
-          <w:sz w:val="26"/>
-          <w:szCs w:val="26"/>
-        </w:rPr>
-        <w:tab/>
-      </w:r>
-      <w:r>
-        <w:rPr>
-          <w:rFonts w:ascii="Trebuchet MS" w:eastAsia="Trebuchet MS" w:hAnsi="Trebuchet MS" w:cs="Trebuchet MS"/>
-          <w:color w:val="666666"/>
-          <w:sz w:val="26"/>
-          <w:szCs w:val="26"/>
-        </w:rPr>
-        <w:tab/>
-        <w:t>- etc.</w:t>
-      </w:r>
-    </w:p>
-    <w:p>
-      <w:pPr>
-        <w:pBdr>
-          <w:top w:val="nil"/>
-          <w:left w:val="nil"/>
-          <w:bottom w:val="nil"/>
-          <w:right w:val="nil"/>
-          <w:between w:val="nil"/>
-        </w:pBdr>
-        <w:rPr>
-          <w:rFonts w:ascii="Trebuchet MS" w:eastAsia="Trebuchet MS" w:hAnsi="Trebuchet MS" w:cs="Trebuchet MS"/>
-          <w:sz w:val="26"/>
-          <w:szCs w:val="26"/>
-        </w:rPr>
-      </w:pPr>
-    </w:p>
-    <w:p>
-      <w:pPr>
-        <w:pBdr>
-          <w:top w:val="nil"/>
-          <w:left w:val="nil"/>
-          <w:bottom w:val="nil"/>
-          <w:right w:val="nil"/>
-          <w:between w:val="nil"/>
-        </w:pBdr>
-        <w:rPr>
-          <w:rFonts w:ascii="Trebuchet MS" w:eastAsia="Trebuchet MS" w:hAnsi="Trebuchet MS" w:cs="Trebuchet MS"/>
-          <w:sz w:val="26"/>
-          <w:szCs w:val="26"/>
-        </w:rPr>
-      </w:pPr>
-    </w:p>
-    <w:p>
-      <w:pPr>
-        <w:pStyle w:val="Heading1"/>
-        <w:pBdr>
-          <w:top w:val="nil"/>
-          <w:left w:val="nil"/>
-          <w:bottom w:val="nil"/>
-          <w:right w:val="nil"/>
-          <w:between w:val="nil"/>
-        </w:pBdr>
-      </w:pPr>
-      <w:bookmarkStart w:id="30" w:name="_Toc523386104"/>
-      <w:r>
-        <w:t>Schedule</w:t>
-      </w:r>
-      <w:bookmarkEnd w:id="30"/>
-    </w:p>
-    <w:p>
-      <w:pPr>
-        <w:pStyle w:val="Heading3"/>
-        <w:pBdr>
-          <w:top w:val="nil"/>
-          <w:left w:val="nil"/>
-          <w:bottom w:val="nil"/>
-          <w:right w:val="nil"/>
-          <w:between w:val="nil"/>
-        </w:pBdr>
-        <w:rPr>
-          <w:color w:val="000000"/>
-        </w:rPr>
-      </w:pPr>
-      <w:r>
-        <w:rPr>
-          <w:color w:val="000000"/>
-        </w:rPr>
-        <w:tab/>
-      </w:r>
-      <w:bookmarkStart w:id="31" w:name="_Toc523386105"/>
-      <w:r>
-        <w:rPr>
-          <w:color w:val="000000"/>
-        </w:rPr>
-        <w:t>- &lt;Object #1&gt;</w:t>
-      </w:r>
-      <w:bookmarkEnd w:id="31"/>
-    </w:p>
-    <w:p>
-      <w:pPr>
-        <w:pBdr>
-          <w:top w:val="nil"/>
-          <w:left w:val="nil"/>
-          <w:bottom w:val="nil"/>
-          <w:right w:val="nil"/>
-          <w:between w:val="nil"/>
-        </w:pBdr>
-      </w:pPr>
-      <w:r>
-        <w:tab/>
-      </w:r>
-      <w:r>
-        <w:tab/>
-        <w:t>- Time Scale</w:t>
-      </w:r>
-    </w:p>
-    <w:p>
-      <w:pPr>
-        <w:pBdr>
-          <w:top w:val="nil"/>
-          <w:left w:val="nil"/>
-          <w:bottom w:val="nil"/>
-          <w:right w:val="nil"/>
-          <w:between w:val="nil"/>
-        </w:pBdr>
-        <w:rPr>
-          <w:rFonts w:ascii="Trebuchet MS" w:eastAsia="Trebuchet MS" w:hAnsi="Trebuchet MS" w:cs="Trebuchet MS"/>
-          <w:color w:val="666666"/>
-          <w:sz w:val="26"/>
-          <w:szCs w:val="26"/>
-        </w:rPr>
-      </w:pPr>
-      <w:r>
-        <w:rPr>
-          <w:rFonts w:ascii="Trebuchet MS" w:eastAsia="Trebuchet MS" w:hAnsi="Trebuchet MS" w:cs="Trebuchet MS"/>
-          <w:color w:val="666666"/>
-          <w:sz w:val="26"/>
-          <w:szCs w:val="26"/>
-        </w:rPr>
-        <w:tab/>
-      </w:r>
-      <w:r>
-        <w:rPr>
-          <w:rFonts w:ascii="Trebuchet MS" w:eastAsia="Trebuchet MS" w:hAnsi="Trebuchet MS" w:cs="Trebuchet MS"/>
-          <w:color w:val="666666"/>
-          <w:sz w:val="26"/>
-          <w:szCs w:val="26"/>
-        </w:rPr>
-        <w:tab/>
-      </w:r>
-      <w:r>
-        <w:rPr>
-          <w:rFonts w:ascii="Trebuchet MS" w:eastAsia="Trebuchet MS" w:hAnsi="Trebuchet MS" w:cs="Trebuchet MS"/>
-          <w:color w:val="666666"/>
-          <w:sz w:val="26"/>
-          <w:szCs w:val="26"/>
-        </w:rPr>
-        <w:tab/>
-        <w:t>- Milestone 1</w:t>
-      </w:r>
-    </w:p>
-    <w:p>
-      <w:pPr>
-        <w:pBdr>
-          <w:top w:val="nil"/>
-          <w:left w:val="nil"/>
-          <w:bottom w:val="nil"/>
-          <w:right w:val="nil"/>
-          <w:between w:val="nil"/>
-        </w:pBdr>
-        <w:rPr>
-          <w:rFonts w:ascii="Trebuchet MS" w:eastAsia="Trebuchet MS" w:hAnsi="Trebuchet MS" w:cs="Trebuchet MS"/>
-          <w:color w:val="666666"/>
-          <w:sz w:val="26"/>
-          <w:szCs w:val="26"/>
-        </w:rPr>
-      </w:pPr>
-      <w:r>
-        <w:rPr>
-          <w:rFonts w:ascii="Trebuchet MS" w:eastAsia="Trebuchet MS" w:hAnsi="Trebuchet MS" w:cs="Trebuchet MS"/>
-          <w:color w:val="666666"/>
-          <w:sz w:val="26"/>
-          <w:szCs w:val="26"/>
-        </w:rPr>
-        <w:tab/>
-      </w:r>
-      <w:r>
-        <w:rPr>
-          <w:rFonts w:ascii="Trebuchet MS" w:eastAsia="Trebuchet MS" w:hAnsi="Trebuchet MS" w:cs="Trebuchet MS"/>
-          <w:color w:val="666666"/>
-          <w:sz w:val="26"/>
-          <w:szCs w:val="26"/>
-        </w:rPr>
-        <w:tab/>
-      </w:r>
-      <w:r>
-        <w:rPr>
-          <w:rFonts w:ascii="Trebuchet MS" w:eastAsia="Trebuchet MS" w:hAnsi="Trebuchet MS" w:cs="Trebuchet MS"/>
-          <w:color w:val="666666"/>
-          <w:sz w:val="26"/>
-          <w:szCs w:val="26"/>
-        </w:rPr>
-        <w:tab/>
-        <w:t>- Milestone 2</w:t>
-      </w:r>
-    </w:p>
-    <w:p>
-      <w:pPr>
-        <w:pBdr>
-          <w:top w:val="nil"/>
-          <w:left w:val="nil"/>
-          <w:bottom w:val="nil"/>
-          <w:right w:val="nil"/>
-          <w:between w:val="nil"/>
-        </w:pBdr>
-        <w:rPr>
-          <w:rFonts w:ascii="Trebuchet MS" w:eastAsia="Trebuchet MS" w:hAnsi="Trebuchet MS" w:cs="Trebuchet MS"/>
-          <w:color w:val="666666"/>
-          <w:sz w:val="26"/>
-          <w:szCs w:val="26"/>
-        </w:rPr>
-      </w:pPr>
-      <w:r>
-        <w:rPr>
-          <w:rFonts w:ascii="Trebuchet MS" w:eastAsia="Trebuchet MS" w:hAnsi="Trebuchet MS" w:cs="Trebuchet MS"/>
-          <w:color w:val="666666"/>
-          <w:sz w:val="26"/>
-          <w:szCs w:val="26"/>
-        </w:rPr>
-        <w:tab/>
-      </w:r>
-      <w:r>
-        <w:rPr>
-          <w:rFonts w:ascii="Trebuchet MS" w:eastAsia="Trebuchet MS" w:hAnsi="Trebuchet MS" w:cs="Trebuchet MS"/>
-          <w:color w:val="666666"/>
-          <w:sz w:val="26"/>
-          <w:szCs w:val="26"/>
-        </w:rPr>
-        <w:tab/>
-      </w:r>
-      <w:r>
-        <w:rPr>
-          <w:rFonts w:ascii="Trebuchet MS" w:eastAsia="Trebuchet MS" w:hAnsi="Trebuchet MS" w:cs="Trebuchet MS"/>
-          <w:color w:val="666666"/>
-          <w:sz w:val="26"/>
-          <w:szCs w:val="26"/>
-        </w:rPr>
-        <w:tab/>
-        <w:t>- Etc.</w:t>
-      </w:r>
-    </w:p>
-    <w:p>
-      <w:pPr>
-        <w:pStyle w:val="Heading3"/>
-        <w:pBdr>
-          <w:top w:val="nil"/>
-          <w:left w:val="nil"/>
-          <w:bottom w:val="nil"/>
-          <w:right w:val="nil"/>
-          <w:between w:val="nil"/>
-        </w:pBdr>
-        <w:rPr>
-          <w:color w:val="000000"/>
-        </w:rPr>
-      </w:pPr>
-      <w:r>
-        <w:rPr>
-          <w:color w:val="000000"/>
-        </w:rPr>
-        <w:tab/>
-      </w:r>
-      <w:bookmarkStart w:id="32" w:name="_Toc523386106"/>
-      <w:r>
-        <w:rPr>
-          <w:color w:val="000000"/>
-        </w:rPr>
-        <w:t>- &lt;Object #2&gt;</w:t>
-      </w:r>
-      <w:bookmarkEnd w:id="32"/>
-    </w:p>
-    <w:p>
-      <w:pPr>
-        <w:pBdr>
-          <w:top w:val="nil"/>
-          <w:left w:val="nil"/>
-          <w:bottom w:val="nil"/>
-          <w:right w:val="nil"/>
-          <w:between w:val="nil"/>
-        </w:pBdr>
-      </w:pPr>
-      <w:r>
-        <w:tab/>
-      </w:r>
-      <w:r>
-        <w:tab/>
-        <w:t>- Time Scale</w:t>
-      </w:r>
-    </w:p>
-    <w:p>
-      <w:pPr>
-        <w:pBdr>
-          <w:top w:val="nil"/>
-          <w:left w:val="nil"/>
-          <w:bottom w:val="nil"/>
-          <w:right w:val="nil"/>
-          <w:between w:val="nil"/>
-        </w:pBdr>
-        <w:rPr>
-          <w:rFonts w:ascii="Trebuchet MS" w:eastAsia="Trebuchet MS" w:hAnsi="Trebuchet MS" w:cs="Trebuchet MS"/>
-          <w:color w:val="666666"/>
-          <w:sz w:val="26"/>
-          <w:szCs w:val="26"/>
-        </w:rPr>
-      </w:pPr>
-      <w:r>
-        <w:rPr>
-          <w:rFonts w:ascii="Trebuchet MS" w:eastAsia="Trebuchet MS" w:hAnsi="Trebuchet MS" w:cs="Trebuchet MS"/>
-          <w:color w:val="666666"/>
-          <w:sz w:val="26"/>
-          <w:szCs w:val="26"/>
-        </w:rPr>
-        <w:tab/>
-      </w:r>
-      <w:r>
-        <w:rPr>
-          <w:rFonts w:ascii="Trebuchet MS" w:eastAsia="Trebuchet MS" w:hAnsi="Trebuchet MS" w:cs="Trebuchet MS"/>
-          <w:color w:val="666666"/>
-          <w:sz w:val="26"/>
-          <w:szCs w:val="26"/>
-        </w:rPr>
-        <w:tab/>
-      </w:r>
-      <w:r>
-        <w:rPr>
-          <w:rFonts w:ascii="Trebuchet MS" w:eastAsia="Trebuchet MS" w:hAnsi="Trebuchet MS" w:cs="Trebuchet MS"/>
-          <w:color w:val="666666"/>
-          <w:sz w:val="26"/>
-          <w:szCs w:val="26"/>
-        </w:rPr>
-        <w:tab/>
-        <w:t>- Milestone 1</w:t>
-      </w:r>
-    </w:p>
-    <w:p>
-      <w:pPr>
-        <w:pBdr>
-          <w:top w:val="nil"/>
-          <w:left w:val="nil"/>
-          <w:bottom w:val="nil"/>
-          <w:right w:val="nil"/>
-          <w:between w:val="nil"/>
-        </w:pBdr>
-        <w:rPr>
-          <w:rFonts w:ascii="Trebuchet MS" w:eastAsia="Trebuchet MS" w:hAnsi="Trebuchet MS" w:cs="Trebuchet MS"/>
-          <w:color w:val="666666"/>
-          <w:sz w:val="26"/>
-          <w:szCs w:val="26"/>
-        </w:rPr>
-      </w:pPr>
-      <w:r>
-        <w:rPr>
-          <w:rFonts w:ascii="Trebuchet MS" w:eastAsia="Trebuchet MS" w:hAnsi="Trebuchet MS" w:cs="Trebuchet MS"/>
-          <w:color w:val="666666"/>
-          <w:sz w:val="26"/>
-          <w:szCs w:val="26"/>
-        </w:rPr>
-        <w:tab/>
-      </w:r>
-      <w:r>
-        <w:rPr>
-          <w:rFonts w:ascii="Trebuchet MS" w:eastAsia="Trebuchet MS" w:hAnsi="Trebuchet MS" w:cs="Trebuchet MS"/>
-          <w:color w:val="666666"/>
-          <w:sz w:val="26"/>
-          <w:szCs w:val="26"/>
-        </w:rPr>
-        <w:tab/>
-      </w:r>
-      <w:r>
-        <w:rPr>
-          <w:rFonts w:ascii="Trebuchet MS" w:eastAsia="Trebuchet MS" w:hAnsi="Trebuchet MS" w:cs="Trebuchet MS"/>
-          <w:color w:val="666666"/>
-          <w:sz w:val="26"/>
-          <w:szCs w:val="26"/>
-        </w:rPr>
-        <w:tab/>
-        <w:t>- Milestone 2</w:t>
-      </w:r>
-    </w:p>
-    <w:p>
-      <w:pPr>
-        <w:pBdr>
-          <w:top w:val="nil"/>
-          <w:left w:val="nil"/>
-          <w:bottom w:val="nil"/>
-          <w:right w:val="nil"/>
-          <w:between w:val="nil"/>
-        </w:pBdr>
-        <w:rPr>
-          <w:rFonts w:ascii="Trebuchet MS" w:eastAsia="Trebuchet MS" w:hAnsi="Trebuchet MS" w:cs="Trebuchet MS"/>
-          <w:color w:val="666666"/>
-          <w:sz w:val="26"/>
-          <w:szCs w:val="26"/>
-        </w:rPr>
-      </w:pPr>
-      <w:r>
-        <w:rPr>
-          <w:rFonts w:ascii="Trebuchet MS" w:eastAsia="Trebuchet MS" w:hAnsi="Trebuchet MS" w:cs="Trebuchet MS"/>
-          <w:color w:val="666666"/>
-          <w:sz w:val="26"/>
-          <w:szCs w:val="26"/>
-        </w:rPr>
-        <w:tab/>
-      </w:r>
-      <w:r>
-        <w:rPr>
-          <w:rFonts w:ascii="Trebuchet MS" w:eastAsia="Trebuchet MS" w:hAnsi="Trebuchet MS" w:cs="Trebuchet MS"/>
-          <w:color w:val="666666"/>
-          <w:sz w:val="26"/>
-          <w:szCs w:val="26"/>
-        </w:rPr>
-        <w:tab/>
-      </w:r>
-      <w:r>
-        <w:rPr>
-          <w:rFonts w:ascii="Trebuchet MS" w:eastAsia="Trebuchet MS" w:hAnsi="Trebuchet MS" w:cs="Trebuchet MS"/>
-          <w:color w:val="666666"/>
-          <w:sz w:val="26"/>
-          <w:szCs w:val="26"/>
-        </w:rPr>
-        <w:tab/>
-        <w:t>- Etc.</w:t>
-      </w:r>
-    </w:p>
-    <w:p>
-      <w:pPr>
-        <w:pStyle w:val="Heading3"/>
-        <w:pBdr>
-          <w:top w:val="nil"/>
-          <w:left w:val="nil"/>
-          <w:bottom w:val="nil"/>
-          <w:right w:val="nil"/>
-          <w:between w:val="nil"/>
-        </w:pBdr>
-        <w:rPr>
-          <w:color w:val="000000"/>
-        </w:rPr>
-      </w:pPr>
-      <w:r>
-        <w:rPr>
-          <w:color w:val="000000"/>
-        </w:rPr>
-        <w:tab/>
-      </w:r>
-      <w:bookmarkStart w:id="33" w:name="_Toc523386107"/>
-      <w:r>
-        <w:rPr>
-          <w:color w:val="000000"/>
-        </w:rPr>
-        <w:t>- &lt;Object #3&gt;</w:t>
-      </w:r>
-      <w:bookmarkEnd w:id="33"/>
-    </w:p>
-    <w:p>
-      <w:pPr>
-        <w:pBdr>
-          <w:top w:val="nil"/>
-          <w:left w:val="nil"/>
-          <w:bottom w:val="nil"/>
-          <w:right w:val="nil"/>
-          <w:between w:val="nil"/>
-        </w:pBdr>
-      </w:pPr>
-      <w:r>
-        <w:tab/>
-      </w:r>
-      <w:r>
-        <w:tab/>
-        <w:t>- Time Scale</w:t>
-      </w:r>
-    </w:p>
-    <w:p>
-      <w:pPr>
-        <w:pBdr>
-          <w:top w:val="nil"/>
-          <w:left w:val="nil"/>
-          <w:bottom w:val="nil"/>
-          <w:right w:val="nil"/>
-          <w:between w:val="nil"/>
-        </w:pBdr>
-        <w:rPr>
-          <w:rFonts w:ascii="Trebuchet MS" w:eastAsia="Trebuchet MS" w:hAnsi="Trebuchet MS" w:cs="Trebuchet MS"/>
-          <w:color w:val="666666"/>
-          <w:sz w:val="26"/>
-          <w:szCs w:val="26"/>
-        </w:rPr>
-      </w:pPr>
-      <w:r>
-        <w:rPr>
-          <w:rFonts w:ascii="Trebuchet MS" w:eastAsia="Trebuchet MS" w:hAnsi="Trebuchet MS" w:cs="Trebuchet MS"/>
-          <w:color w:val="666666"/>
-          <w:sz w:val="26"/>
-          <w:szCs w:val="26"/>
-        </w:rPr>
-        <w:tab/>
-      </w:r>
-      <w:r>
-        <w:rPr>
-          <w:rFonts w:ascii="Trebuchet MS" w:eastAsia="Trebuchet MS" w:hAnsi="Trebuchet MS" w:cs="Trebuchet MS"/>
-          <w:color w:val="666666"/>
-          <w:sz w:val="26"/>
-          <w:szCs w:val="26"/>
-        </w:rPr>
-        <w:tab/>
-      </w:r>
-      <w:r>
-        <w:rPr>
-          <w:rFonts w:ascii="Trebuchet MS" w:eastAsia="Trebuchet MS" w:hAnsi="Trebuchet MS" w:cs="Trebuchet MS"/>
-          <w:color w:val="666666"/>
-          <w:sz w:val="26"/>
-          <w:szCs w:val="26"/>
-        </w:rPr>
-        <w:tab/>
-        <w:t>- Milestone 1</w:t>
-      </w:r>
-    </w:p>
-    <w:p>
-      <w:pPr>
-        <w:pBdr>
-          <w:top w:val="nil"/>
-          <w:left w:val="nil"/>
-          <w:bottom w:val="nil"/>
-          <w:right w:val="nil"/>
-          <w:between w:val="nil"/>
-        </w:pBdr>
-        <w:rPr>
-          <w:rFonts w:ascii="Trebuchet MS" w:eastAsia="Trebuchet MS" w:hAnsi="Trebuchet MS" w:cs="Trebuchet MS"/>
-          <w:color w:val="666666"/>
-          <w:sz w:val="26"/>
-          <w:szCs w:val="26"/>
-        </w:rPr>
-      </w:pPr>
-      <w:r>
-        <w:rPr>
-          <w:rFonts w:ascii="Trebuchet MS" w:eastAsia="Trebuchet MS" w:hAnsi="Trebuchet MS" w:cs="Trebuchet MS"/>
-          <w:color w:val="666666"/>
-          <w:sz w:val="26"/>
-          <w:szCs w:val="26"/>
-        </w:rPr>
-        <w:tab/>
-      </w:r>
-      <w:r>
-        <w:rPr>
-          <w:rFonts w:ascii="Trebuchet MS" w:eastAsia="Trebuchet MS" w:hAnsi="Trebuchet MS" w:cs="Trebuchet MS"/>
-          <w:color w:val="666666"/>
-          <w:sz w:val="26"/>
-          <w:szCs w:val="26"/>
-        </w:rPr>
-        <w:tab/>
-      </w:r>
-      <w:r>
-        <w:rPr>
-          <w:rFonts w:ascii="Trebuchet MS" w:eastAsia="Trebuchet MS" w:hAnsi="Trebuchet MS" w:cs="Trebuchet MS"/>
-          <w:color w:val="666666"/>
-          <w:sz w:val="26"/>
-          <w:szCs w:val="26"/>
-        </w:rPr>
-        <w:tab/>
-      </w:r>
-      <w:r>
-        <w:rPr>
-          <w:rFonts w:ascii="Trebuchet MS" w:eastAsia="Trebuchet MS" w:hAnsi="Trebuchet MS" w:cs="Trebuchet MS"/>
-          <w:color w:val="666666"/>
-          <w:sz w:val="26"/>
-          <w:szCs w:val="26"/>
-        </w:rPr>
-        <w:t>- Milestone 2</w:t>
-      </w:r>
-    </w:p>
-    <w:p>
-      <w:pPr>
-        <w:pBdr>
-          <w:top w:val="nil"/>
-          <w:left w:val="nil"/>
-          <w:bottom w:val="nil"/>
-          <w:right w:val="nil"/>
-          <w:between w:val="nil"/>
-        </w:pBdr>
-        <w:rPr>
-          <w:rFonts w:ascii="Trebuchet MS" w:eastAsia="Trebuchet MS" w:hAnsi="Trebuchet MS" w:cs="Trebuchet MS"/>
-          <w:color w:val="666666"/>
-          <w:sz w:val="26"/>
-          <w:szCs w:val="26"/>
-        </w:rPr>
-      </w:pPr>
-      <w:r>
-        <w:rPr>
-          <w:rFonts w:ascii="Trebuchet MS" w:eastAsia="Trebuchet MS" w:hAnsi="Trebuchet MS" w:cs="Trebuchet MS"/>
-          <w:color w:val="666666"/>
-          <w:sz w:val="26"/>
-          <w:szCs w:val="26"/>
-        </w:rPr>
-        <w:tab/>
-      </w:r>
-      <w:r>
-        <w:rPr>
-          <w:rFonts w:ascii="Trebuchet MS" w:eastAsia="Trebuchet MS" w:hAnsi="Trebuchet MS" w:cs="Trebuchet MS"/>
-          <w:color w:val="666666"/>
-          <w:sz w:val="26"/>
-          <w:szCs w:val="26"/>
-        </w:rPr>
-        <w:tab/>
-      </w:r>
-      <w:r>
-        <w:rPr>
-          <w:rFonts w:ascii="Trebuchet MS" w:eastAsia="Trebuchet MS" w:hAnsi="Trebuchet MS" w:cs="Trebuchet MS"/>
-          <w:color w:val="666666"/>
-          <w:sz w:val="26"/>
-          <w:szCs w:val="26"/>
-        </w:rPr>
-        <w:tab/>
-        <w:t>- Etc.</w:t>
-      </w:r>
-    </w:p>
-    <w:p>
-      <w:pPr>
-        <w:pStyle w:val="Heading3"/>
-        <w:pBdr>
-          <w:top w:val="nil"/>
-          <w:left w:val="nil"/>
-          <w:bottom w:val="nil"/>
-          <w:right w:val="nil"/>
-          <w:between w:val="nil"/>
-        </w:pBdr>
-        <w:rPr>
-          <w:color w:val="000000"/>
-        </w:rPr>
-      </w:pPr>
-      <w:r>
-        <w:rPr>
-          <w:color w:val="000000"/>
-        </w:rPr>
-        <w:tab/>
-      </w:r>
-      <w:bookmarkStart w:id="34" w:name="_Toc523386108"/>
-      <w:r>
-        <w:rPr>
-          <w:color w:val="000000"/>
-        </w:rPr>
-        <w:t>- &lt;Object #4&gt;</w:t>
-      </w:r>
-      <w:bookmarkEnd w:id="34"/>
-    </w:p>
-    <w:p>
-      <w:pPr>
-        <w:pBdr>
-          <w:top w:val="nil"/>
-          <w:left w:val="nil"/>
-          <w:bottom w:val="nil"/>
-          <w:right w:val="nil"/>
-          <w:between w:val="nil"/>
-        </w:pBdr>
-      </w:pPr>
-      <w:r>
-        <w:tab/>
-      </w:r>
-      <w:r>
-        <w:tab/>
-        <w:t>- Time Scale</w:t>
-      </w:r>
-    </w:p>
-    <w:p>
-      <w:pPr>
-        <w:pBdr>
-          <w:top w:val="nil"/>
-          <w:left w:val="nil"/>
-          <w:bottom w:val="nil"/>
-          <w:right w:val="nil"/>
-          <w:between w:val="nil"/>
-        </w:pBdr>
-        <w:rPr>
-          <w:rFonts w:ascii="Trebuchet MS" w:eastAsia="Trebuchet MS" w:hAnsi="Trebuchet MS" w:cs="Trebuchet MS"/>
-          <w:color w:val="666666"/>
-          <w:sz w:val="26"/>
-          <w:szCs w:val="26"/>
-        </w:rPr>
-      </w:pPr>
-      <w:r>
-        <w:rPr>
-          <w:rFonts w:ascii="Trebuchet MS" w:eastAsia="Trebuchet MS" w:hAnsi="Trebuchet MS" w:cs="Trebuchet MS"/>
-          <w:color w:val="666666"/>
-          <w:sz w:val="26"/>
-          <w:szCs w:val="26"/>
-        </w:rPr>
-        <w:tab/>
-      </w:r>
-      <w:r>
-        <w:rPr>
-          <w:rFonts w:ascii="Trebuchet MS" w:eastAsia="Trebuchet MS" w:hAnsi="Trebuchet MS" w:cs="Trebuchet MS"/>
-          <w:color w:val="666666"/>
-          <w:sz w:val="26"/>
-          <w:szCs w:val="26"/>
-        </w:rPr>
-        <w:tab/>
-      </w:r>
-      <w:r>
-        <w:rPr>
-          <w:rFonts w:ascii="Trebuchet MS" w:eastAsia="Trebuchet MS" w:hAnsi="Trebuchet MS" w:cs="Trebuchet MS"/>
-          <w:color w:val="666666"/>
-          <w:sz w:val="26"/>
-          <w:szCs w:val="26"/>
-        </w:rPr>
-        <w:tab/>
-        <w:t>- Milestone 1</w:t>
-      </w:r>
-    </w:p>
-    <w:p>
-      <w:pPr>
-        <w:pBdr>
-          <w:top w:val="nil"/>
-          <w:left w:val="nil"/>
-          <w:bottom w:val="nil"/>
-          <w:right w:val="nil"/>
-          <w:between w:val="nil"/>
-        </w:pBdr>
-        <w:rPr>
-          <w:rFonts w:ascii="Trebuchet MS" w:eastAsia="Trebuchet MS" w:hAnsi="Trebuchet MS" w:cs="Trebuchet MS"/>
-          <w:color w:val="666666"/>
-          <w:sz w:val="26"/>
-          <w:szCs w:val="26"/>
-        </w:rPr>
-      </w:pPr>
-      <w:r>
-        <w:rPr>
-          <w:rFonts w:ascii="Trebuchet MS" w:eastAsia="Trebuchet MS" w:hAnsi="Trebuchet MS" w:cs="Trebuchet MS"/>
-          <w:color w:val="666666"/>
-          <w:sz w:val="26"/>
-          <w:szCs w:val="26"/>
-        </w:rPr>
-        <w:tab/>
-      </w:r>
-      <w:r>
-        <w:rPr>
-          <w:rFonts w:ascii="Trebuchet MS" w:eastAsia="Trebuchet MS" w:hAnsi="Trebuchet MS" w:cs="Trebuchet MS"/>
-          <w:color w:val="666666"/>
-          <w:sz w:val="26"/>
-          <w:szCs w:val="26"/>
-        </w:rPr>
-        <w:tab/>
-      </w:r>
-      <w:r>
-        <w:rPr>
-          <w:rFonts w:ascii="Trebuchet MS" w:eastAsia="Trebuchet MS" w:hAnsi="Trebuchet MS" w:cs="Trebuchet MS"/>
-          <w:color w:val="666666"/>
-          <w:sz w:val="26"/>
-          <w:szCs w:val="26"/>
-        </w:rPr>
-        <w:tab/>
-        <w:t>- Milestone 2</w:t>
-      </w:r>
-    </w:p>
-    <w:p>
-      <w:pPr>
-        <w:pBdr>
-          <w:top w:val="nil"/>
-          <w:left w:val="nil"/>
-          <w:bottom w:val="nil"/>
-          <w:right w:val="nil"/>
-          <w:between w:val="nil"/>
-        </w:pBdr>
-        <w:rPr>
-          <w:rFonts w:ascii="Trebuchet MS" w:eastAsia="Trebuchet MS" w:hAnsi="Trebuchet MS" w:cs="Trebuchet MS"/>
-          <w:color w:val="666666"/>
-          <w:sz w:val="26"/>
-          <w:szCs w:val="26"/>
-        </w:rPr>
-      </w:pPr>
-      <w:r>
-        <w:rPr>
-          <w:rFonts w:ascii="Trebuchet MS" w:eastAsia="Trebuchet MS" w:hAnsi="Trebuchet MS" w:cs="Trebuchet MS"/>
-          <w:color w:val="666666"/>
-          <w:sz w:val="26"/>
-          <w:szCs w:val="26"/>
-        </w:rPr>
-        <w:lastRenderedPageBreak/>
-        <w:tab/>
-      </w:r>
-      <w:r>
-        <w:rPr>
-          <w:rFonts w:ascii="Trebuchet MS" w:eastAsia="Trebuchet MS" w:hAnsi="Trebuchet MS" w:cs="Trebuchet MS"/>
-          <w:color w:val="666666"/>
-          <w:sz w:val="26"/>
-          <w:szCs w:val="26"/>
-        </w:rPr>
-        <w:tab/>
-      </w:r>
-      <w:r>
-        <w:rPr>
-          <w:rFonts w:ascii="Trebuchet MS" w:eastAsia="Trebuchet MS" w:hAnsi="Trebuchet MS" w:cs="Trebuchet MS"/>
-          <w:color w:val="666666"/>
-          <w:sz w:val="26"/>
-          <w:szCs w:val="26"/>
-        </w:rPr>
-        <w:tab/>
-        <w:t>- Etc.</w:t>
-      </w:r>
-    </w:p>
-    <w:p>
-      <w:pPr>
-        <w:pBdr>
-          <w:top w:val="nil"/>
-          <w:left w:val="nil"/>
-          <w:bottom w:val="nil"/>
-          <w:right w:val="nil"/>
-          <w:between w:val="nil"/>
-        </w:pBdr>
-        <w:rPr>
-          <w:rFonts w:ascii="Trebuchet MS" w:eastAsia="Trebuchet MS" w:hAnsi="Trebuchet MS" w:cs="Trebuchet MS"/>
+    </w:p>
+    <w:p>
+      <w:pPr>
+        <w:pBdr>
+          <w:top w:val="nil"/>
+          <w:left w:val="nil"/>
+          <w:bottom w:val="nil"/>
+          <w:right w:val="nil"/>
+          <w:between w:val="nil"/>
+        </w:pBdr>
+        <w:rPr>
+          <w:rFonts w:ascii="Trebuchet MS" w:eastAsia="Trebuchet MS" w:hAnsi="Trebuchet MS" w:cs="Trebuchet MS"/>
+          <w:color w:val="666666"/>
           <w:sz w:val="26"/>
           <w:szCs w:val="26"/>
         </w:rPr>
